--- a/2017/Сентябрь/21.09/Склярова  ГЕ.docx
+++ b/2017/Сентябрь/21.09/Склярова  ГЕ.docx
@@ -8,11 +8,15 @@
         <w:ind w:left="-567" w:right="-58"/>
         <w:rPr>
           <w:b w:val="0"/>
+          <w:sz w:val="24"/>
+          <w:szCs w:val="24"/>
         </w:rPr>
       </w:pPr>
       <w:r>
         <w:rPr>
           <w:b w:val="0"/>
+          <w:sz w:val="24"/>
+          <w:szCs w:val="24"/>
         </w:rPr>
         <w:t>Выписной эпикриз</w:t>
       </w:r>
@@ -23,15 +27,29 @@
         <w:ind w:left="-567"/>
         <w:rPr>
           <w:b/>
+          <w:sz w:val="24"/>
+          <w:szCs w:val="24"/>
         </w:rPr>
       </w:pPr>
       <w:r>
+        <w:rPr>
+          <w:sz w:val="24"/>
+          <w:szCs w:val="24"/>
+        </w:rPr>
         <w:t xml:space="preserve">Из истории болезни № </w:t>
       </w:r>
       <w:r>
+        <w:rPr>
+          <w:sz w:val="24"/>
+          <w:szCs w:val="24"/>
+        </w:rPr>
         <w:t xml:space="preserve"> </w:t>
       </w:r>
       <w:r>
+        <w:rPr>
+          <w:sz w:val="24"/>
+          <w:szCs w:val="24"/>
+        </w:rPr>
         <w:t>1269</w:t>
       </w:r>
     </w:p>
@@ -39,11 +57,23 @@
       <w:pPr>
         <w:pStyle w:val="5"/>
         <w:ind w:left="-567"/>
+        <w:rPr>
+          <w:sz w:val="24"/>
+          <w:szCs w:val="24"/>
+        </w:rPr>
       </w:pPr>
       <w:r>
+        <w:rPr>
+          <w:sz w:val="24"/>
+          <w:szCs w:val="24"/>
+        </w:rPr>
         <w:t xml:space="preserve">Ф.И.О: </w:t>
       </w:r>
       <w:r>
+        <w:rPr>
+          <w:sz w:val="24"/>
+          <w:szCs w:val="24"/>
+        </w:rPr>
         <w:t>Склярова Галина Евгеньевна</w:t>
       </w:r>
     </w:p>
@@ -52,35 +82,29 @@
         <w:ind w:left="-567"/>
         <w:jc w:val="both"/>
         <w:rPr>
-          <w:sz w:val="28"/>
-          <w:szCs w:val="20"/>
           <w:lang w:val="ru-RU"/>
         </w:rPr>
       </w:pPr>
       <w:r>
         <w:rPr>
-          <w:sz w:val="28"/>
           <w:lang w:val="ru-RU"/>
         </w:rPr>
         <w:t>Год рождения:</w:t>
       </w:r>
       <w:r>
         <w:rPr>
-          <w:sz w:val="28"/>
           <w:lang w:val="ru-RU"/>
         </w:rPr>
         <w:t xml:space="preserve"> </w:t>
       </w:r>
       <w:r>
         <w:rPr>
-          <w:sz w:val="28"/>
           <w:lang w:val="ru-RU"/>
         </w:rPr>
         <w:t>19</w:t>
       </w:r>
       <w:r>
         <w:rPr>
-          <w:sz w:val="28"/>
           <w:lang w:val="ru-RU"/>
         </w:rPr>
         <w:t>56</w:t>
@@ -91,20 +115,17 @@
         <w:ind w:left="-567"/>
         <w:jc w:val="both"/>
         <w:rPr>
-          <w:sz w:val="28"/>
           <w:lang w:val="ru-RU"/>
         </w:rPr>
       </w:pPr>
       <w:r>
         <w:rPr>
-          <w:sz w:val="28"/>
           <w:lang w:val="ru-RU"/>
         </w:rPr>
         <w:t xml:space="preserve">Место жительства: </w:t>
       </w:r>
       <w:r>
         <w:rPr>
-          <w:sz w:val="28"/>
           <w:lang w:val="ru-RU"/>
         </w:rPr>
         <w:t xml:space="preserve"> Вольнянский р-н,</w:t>
@@ -112,7 +133,6 @@
       <w:proofErr w:type="gramStart"/>
       <w:r>
         <w:rPr>
-          <w:sz w:val="28"/>
           <w:lang w:val="ru-RU"/>
         </w:rPr>
         <w:t xml:space="preserve"> .</w:t>
@@ -120,7 +140,6 @@
       <w:proofErr w:type="gramEnd"/>
       <w:r>
         <w:rPr>
-          <w:sz w:val="28"/>
           <w:lang w:val="ru-RU"/>
         </w:rPr>
         <w:t xml:space="preserve">с Днепровка </w:t>
@@ -128,7 +147,6 @@
       <w:proofErr w:type="spellStart"/>
       <w:r>
         <w:rPr>
-          <w:sz w:val="28"/>
           <w:lang w:val="ru-RU"/>
         </w:rPr>
         <w:t>ул</w:t>
@@ -136,7 +154,6 @@
       <w:proofErr w:type="spellEnd"/>
       <w:r>
         <w:rPr>
-          <w:sz w:val="28"/>
           <w:lang w:val="ru-RU"/>
         </w:rPr>
         <w:t>, молодежная 60</w:t>
@@ -147,24 +164,32 @@
         <w:ind w:left="-567"/>
         <w:jc w:val="both"/>
         <w:rPr>
-          <w:sz w:val="28"/>
-          <w:szCs w:val="20"/>
           <w:lang w:val="ru-RU"/>
         </w:rPr>
       </w:pPr>
       <w:r>
         <w:rPr>
-          <w:sz w:val="28"/>
           <w:lang w:val="ru-RU"/>
         </w:rPr>
         <w:t xml:space="preserve">Место работы: </w:t>
       </w:r>
       <w:r>
         <w:rPr>
-          <w:sz w:val="28"/>
-          <w:lang w:val="ru-RU"/>
-        </w:rPr>
-        <w:t xml:space="preserve"> пенсионер </w:t>
+          <w:lang w:val="ru-RU"/>
+        </w:rPr>
+        <w:t xml:space="preserve"> пенсионер</w:t>
+      </w:r>
+      <w:r>
+        <w:rPr>
+          <w:lang w:val="ru-RU"/>
+        </w:rPr>
+        <w:t>.</w:t>
+      </w:r>
+      <w:r>
+        <w:rPr>
+          <w:lang w:val="ru-RU"/>
+        </w:rPr>
+        <w:t xml:space="preserve"> </w:t>
       </w:r>
     </w:p>
     <w:p>
@@ -172,78 +197,71 @@
         <w:ind w:left="-567"/>
         <w:jc w:val="both"/>
         <w:rPr>
-          <w:sz w:val="28"/>
           <w:lang w:val="ru-RU"/>
         </w:rPr>
       </w:pPr>
       <w:r>
         <w:rPr>
-          <w:sz w:val="28"/>
-          <w:lang w:val="ru-RU"/>
-        </w:rPr>
-        <w:t xml:space="preserve">Находился на лечении с </w:t>
-      </w:r>
-      <w:r>
-        <w:rPr>
-          <w:sz w:val="28"/>
+          <w:lang w:val="ru-RU"/>
+        </w:rPr>
+        <w:t>Находилась</w:t>
+      </w:r>
+      <w:r>
+        <w:rPr>
+          <w:lang w:val="ru-RU"/>
+        </w:rPr>
+        <w:t xml:space="preserve"> на лечении с </w:t>
+      </w:r>
+      <w:r>
+        <w:rPr>
           <w:lang w:val="ru-RU"/>
         </w:rPr>
         <w:t xml:space="preserve">  </w:t>
       </w:r>
       <w:r>
         <w:rPr>
-          <w:sz w:val="28"/>
           <w:lang w:val="ru-RU"/>
         </w:rPr>
         <w:t>11</w:t>
       </w:r>
       <w:r>
         <w:rPr>
-          <w:sz w:val="28"/>
           <w:lang w:val="ru-RU"/>
         </w:rPr>
         <w:t>.</w:t>
       </w:r>
       <w:r>
         <w:rPr>
-          <w:sz w:val="28"/>
           <w:lang w:val="ru-RU"/>
         </w:rPr>
         <w:t>09.17</w:t>
       </w:r>
       <w:r>
         <w:rPr>
-          <w:sz w:val="28"/>
           <w:lang w:val="ru-RU"/>
         </w:rPr>
         <w:t xml:space="preserve"> по   </w:t>
       </w:r>
       <w:r>
         <w:rPr>
-          <w:sz w:val="28"/>
-          <w:lang w:val="ru-RU"/>
-        </w:rPr>
-        <w:t>23</w:t>
-      </w:r>
-      <w:bookmarkStart w:id="0" w:name="_GoBack"/>
-      <w:bookmarkEnd w:id="0"/>
-      <w:r>
-        <w:rPr>
-          <w:sz w:val="28"/>
+          <w:lang w:val="ru-RU"/>
+        </w:rPr>
+        <w:t>25</w:t>
+      </w:r>
+      <w:r>
+        <w:rPr>
           <w:lang w:val="ru-RU"/>
         </w:rPr>
         <w:t>.</w:t>
       </w:r>
       <w:r>
         <w:rPr>
-          <w:sz w:val="28"/>
           <w:lang w:val="ru-RU"/>
         </w:rPr>
         <w:t>09.17</w:t>
       </w:r>
       <w:r>
         <w:rPr>
-          <w:sz w:val="28"/>
           <w:lang w:val="ru-RU"/>
         </w:rPr>
         <w:t xml:space="preserve"> в </w:t>
@@ -251,7 +269,6 @@
       <w:sdt>
         <w:sdtPr>
           <w:rPr>
-            <w:sz w:val="28"/>
             <w:lang w:val="ru-RU"/>
           </w:rPr>
           <w:id w:val="-690990251"/>
@@ -267,7 +284,6 @@
         <w:sdtContent>
           <w:r>
             <w:rPr>
-              <w:sz w:val="28"/>
               <w:lang w:val="ru-RU"/>
             </w:rPr>
             <w:t>энд.</w:t>
@@ -276,7 +292,6 @@
       </w:sdt>
       <w:r>
         <w:rPr>
-          <w:sz w:val="28"/>
           <w:lang w:val="ru-RU"/>
         </w:rPr>
         <w:t xml:space="preserve">  отд.</w:t>
@@ -287,15 +302,11 @@
         <w:ind w:left="-567"/>
         <w:jc w:val="both"/>
         <w:rPr>
-          <w:sz w:val="28"/>
-          <w:szCs w:val="28"/>
           <w:lang w:val="ru-RU"/>
         </w:rPr>
       </w:pPr>
       <w:r>
         <w:rPr>
-          <w:sz w:val="28"/>
-          <w:szCs w:val="28"/>
           <w:u w:val="single"/>
           <w:lang w:val="ru-RU"/>
         </w:rPr>
@@ -303,60 +314,38 @@
       </w:r>
       <w:r>
         <w:rPr>
-          <w:sz w:val="28"/>
-          <w:szCs w:val="28"/>
           <w:lang w:val="ru-RU"/>
         </w:rPr>
         <w:t>:</w:t>
       </w:r>
-      <w:bookmarkStart w:id="1" w:name="дз"/>
-      <w:bookmarkEnd w:id="1"/>
-      <w:r>
-        <w:rPr>
-          <w:sz w:val="28"/>
-          <w:szCs w:val="28"/>
-          <w:lang w:val="ru-RU"/>
-        </w:rPr>
-        <w:t xml:space="preserve">  </w:t>
-      </w:r>
-      <w:r>
-        <w:rPr>
-          <w:sz w:val="26"/>
-          <w:szCs w:val="26"/>
-          <w:lang w:val="ru-RU"/>
-        </w:rPr>
-        <w:t>Сахарный диабет, тип</w:t>
-      </w:r>
-      <w:proofErr w:type="gramStart"/>
-      <w:r>
-        <w:rPr>
-          <w:sz w:val="26"/>
-          <w:szCs w:val="26"/>
-          <w:lang w:val="ru-RU"/>
-        </w:rPr>
-        <w:t xml:space="preserve"> ,</w:t>
-      </w:r>
-      <w:proofErr w:type="gramEnd"/>
-      <w:r>
-        <w:rPr>
-          <w:sz w:val="26"/>
-          <w:szCs w:val="26"/>
-          <w:lang w:val="ru-RU"/>
-        </w:rPr>
-        <w:t xml:space="preserve"> </w:t>
-      </w:r>
-      <w:r>
-        <w:rPr>
-          <w:sz w:val="26"/>
-          <w:szCs w:val="26"/>
+      <w:bookmarkStart w:id="0" w:name="дз"/>
+      <w:bookmarkEnd w:id="0"/>
+      <w:r>
+        <w:rPr>
+          <w:lang w:val="ru-RU"/>
+        </w:rPr>
+        <w:t xml:space="preserve">  Сахарный диабет, тип </w:t>
+      </w:r>
+      <w:r>
+        <w:rPr>
+          <w:lang w:val="ru-RU"/>
+        </w:rPr>
+        <w:t>2</w:t>
+      </w:r>
+      <w:r>
+        <w:rPr>
+          <w:lang w:val="ru-RU"/>
+        </w:rPr>
+        <w:t xml:space="preserve">, </w:t>
+      </w:r>
+      <w:r>
+        <w:rPr>
           <w:lang w:val="ru-RU"/>
         </w:rPr>
         <w:t>вторичноинсулинзависимый</w:t>
       </w:r>
       <w:r>
         <w:rPr>
-          <w:sz w:val="26"/>
-          <w:szCs w:val="26"/>
           <w:lang w:val="ru-RU"/>
         </w:rPr>
         <w:t xml:space="preserve">, </w:t>
@@ -364,8 +353,6 @@
       <w:sdt>
         <w:sdtPr>
           <w:rPr>
-            <w:sz w:val="26"/>
-            <w:szCs w:val="26"/>
             <w:lang w:val="ru-RU"/>
           </w:rPr>
           <w:id w:val="355073878"/>
@@ -382,26 +369,20 @@
         <w:sdtContent>
           <w:r>
             <w:rPr>
-              <w:sz w:val="26"/>
-              <w:szCs w:val="26"/>
               <w:lang w:val="ru-RU"/>
             </w:rPr>
-            <w:t xml:space="preserve">тяжелая форма, </w:t>
+            <w:t>средней тяжести,</w:t>
           </w:r>
         </w:sdtContent>
       </w:sdt>
       <w:r>
         <w:rPr>
-          <w:sz w:val="26"/>
-          <w:szCs w:val="26"/>
           <w:lang w:val="ru-RU"/>
         </w:rPr>
         <w:t xml:space="preserve"> </w:t>
       </w:r>
       <w:r>
         <w:rPr>
-          <w:sz w:val="26"/>
-          <w:szCs w:val="26"/>
           <w:lang w:val="ru-RU"/>
         </w:rPr>
         <w:t xml:space="preserve">ст. </w:t>
@@ -409,8 +390,6 @@
       <w:sdt>
         <w:sdtPr>
           <w:rPr>
-            <w:sz w:val="26"/>
-            <w:szCs w:val="26"/>
             <w:lang w:val="ru-RU"/>
           </w:rPr>
           <w:alias w:val="диабет"/>
@@ -430,8 +409,6 @@
         <w:sdtContent>
           <w:r>
             <w:rPr>
-              <w:sz w:val="26"/>
-              <w:szCs w:val="26"/>
               <w:lang w:val="ru-RU"/>
             </w:rPr>
             <w:t>декомпенсации.</w:t>
@@ -440,30 +417,347 @@
       </w:sdt>
       <w:r>
         <w:rPr>
-          <w:sz w:val="26"/>
-          <w:szCs w:val="26"/>
-          <w:lang w:val="ru-RU"/>
-        </w:rPr>
-        <w:t xml:space="preserve">  </w:t>
-      </w:r>
+          <w:lang w:val="ru-RU"/>
+        </w:rPr>
+        <w:t xml:space="preserve"> </w:t>
+      </w:r>
+      <w:r>
+        <w:rPr>
+          <w:lang w:val="ru-RU"/>
+        </w:rPr>
+        <w:t xml:space="preserve">ХБП II ст. Диабетическая нефропатия IV </w:t>
+      </w:r>
+      <w:proofErr w:type="spellStart"/>
+      <w:proofErr w:type="gramStart"/>
+      <w:r>
+        <w:rPr>
+          <w:lang w:val="ru-RU"/>
+        </w:rPr>
+        <w:t>ст</w:t>
+      </w:r>
+      <w:proofErr w:type="spellEnd"/>
+      <w:proofErr w:type="gramEnd"/>
+      <w:r>
+        <w:rPr>
+          <w:lang w:val="ru-RU"/>
+        </w:rPr>
+        <w:t xml:space="preserve"> </w:t>
+      </w:r>
+      <w:r>
+        <w:rPr>
+          <w:lang w:val="ru-RU"/>
+        </w:rPr>
+        <w:t>Непролиферативная диабетическая ретинопатия ОИ. Начальная катаракта ОИ.</w:t>
+      </w:r>
+      <w:r>
+        <w:rPr>
+          <w:lang w:val="ru-RU"/>
+        </w:rPr>
+        <w:t xml:space="preserve"> Диабетическая ангиопатия артерий н/к. </w:t>
+      </w:r>
+      <w:r>
+        <w:rPr>
+          <w:lang w:val="ru-RU"/>
+        </w:rPr>
+        <w:t xml:space="preserve"> </w:t>
+      </w:r>
+      <w:r>
+        <w:rPr>
+          <w:lang w:val="ru-RU"/>
+        </w:rPr>
+        <w:t>Диабетическая дистальная симметричная полинейропатия н/</w:t>
+      </w:r>
+      <w:proofErr w:type="gramStart"/>
+      <w:r>
+        <w:rPr>
+          <w:lang w:val="ru-RU"/>
+        </w:rPr>
+        <w:t>к</w:t>
+      </w:r>
+      <w:proofErr w:type="gramEnd"/>
+      <w:r>
+        <w:rPr>
+          <w:lang w:val="ru-RU"/>
+        </w:rPr>
+        <w:t xml:space="preserve">, сенсомоторная форма (NSS 4, NDS 4). Энцефалопатия </w:t>
+      </w:r>
+      <w:r>
+        <w:rPr>
+          <w:lang w:val="en-US"/>
+        </w:rPr>
+        <w:t>I</w:t>
+      </w:r>
+      <w:r>
+        <w:rPr>
+          <w:lang w:val="ru-RU"/>
+        </w:rPr>
+        <w:t xml:space="preserve"> </w:t>
+      </w:r>
+      <w:proofErr w:type="spellStart"/>
+      <w:proofErr w:type="gramStart"/>
+      <w:r>
+        <w:rPr>
+          <w:lang w:val="ru-RU"/>
+        </w:rPr>
+        <w:t>ст</w:t>
+      </w:r>
+      <w:proofErr w:type="spellEnd"/>
+      <w:proofErr w:type="gramEnd"/>
+      <w:r>
+        <w:rPr>
+          <w:lang w:val="ru-RU"/>
+        </w:rPr>
+        <w:t xml:space="preserve">, сочетанного генеза (дисметаболическая, сосудистая), церебрастенический с-м. Ожирение </w:t>
+      </w:r>
+      <w:r>
+        <w:rPr>
+          <w:lang w:val="en-US"/>
+        </w:rPr>
+        <w:t>I</w:t>
+      </w:r>
+      <w:r>
+        <w:rPr>
+          <w:lang w:val="ru-RU"/>
+        </w:rPr>
+        <w:t xml:space="preserve"> </w:t>
+      </w:r>
+      <w:proofErr w:type="spellStart"/>
+      <w:proofErr w:type="gramStart"/>
+      <w:r>
+        <w:rPr>
+          <w:lang w:val="ru-RU"/>
+        </w:rPr>
+        <w:t>ст</w:t>
+      </w:r>
+      <w:proofErr w:type="spellEnd"/>
+      <w:proofErr w:type="gramEnd"/>
+      <w:r>
+        <w:rPr>
+          <w:lang w:val="ru-RU"/>
+        </w:rPr>
+        <w:t xml:space="preserve"> (ИМТ-33,7 кг/м2), алиментарно-конституционального генеза, стабильное течение. Гипертоническая болезнь II стадии 2 степени. Гипертензивное сердце Риск 4.   Узловая лейомиома матки (регресс).</w:t>
+      </w:r>
+      <w:r>
+        <w:rPr>
+          <w:lang w:val="ru-RU"/>
+        </w:rPr>
+        <w:t xml:space="preserve"> </w:t>
+      </w:r>
+      <w:proofErr w:type="spellStart"/>
+      <w:r>
+        <w:rPr>
+          <w:lang w:val="ru-RU"/>
+        </w:rPr>
+        <w:t>Хр</w:t>
+      </w:r>
+      <w:proofErr w:type="gramStart"/>
+      <w:r>
+        <w:rPr>
+          <w:lang w:val="ru-RU"/>
+        </w:rPr>
+        <w:t>.п</w:t>
+      </w:r>
+      <w:proofErr w:type="gramEnd"/>
+      <w:r>
+        <w:rPr>
+          <w:lang w:val="ru-RU"/>
+        </w:rPr>
+        <w:t>иелонефрит</w:t>
+      </w:r>
+      <w:proofErr w:type="spellEnd"/>
+      <w:r>
+        <w:rPr>
+          <w:lang w:val="ru-RU"/>
+        </w:rPr>
+        <w:t xml:space="preserve">, латентное течение в ст. </w:t>
+      </w:r>
+      <w:r>
+        <w:rPr>
+          <w:lang w:val="ru-RU"/>
+        </w:rPr>
+        <w:t xml:space="preserve">Нестойкой </w:t>
+      </w:r>
+      <w:r>
+        <w:rPr>
+          <w:lang w:val="ru-RU"/>
+        </w:rPr>
+        <w:t>ремиссии.</w:t>
+      </w:r>
+      <w:bookmarkStart w:id="1" w:name="дк"/>
+      <w:bookmarkEnd w:id="1"/>
     </w:p>
     <w:p>
       <w:pPr>
         <w:ind w:left="-567"/>
         <w:jc w:val="both"/>
         <w:rPr>
-          <w:sz w:val="28"/>
-          <w:szCs w:val="28"/>
           <w:lang w:val="ru-RU"/>
         </w:rPr>
       </w:pPr>
       <w:r>
         <w:rPr>
-          <w:sz w:val="28"/>
-          <w:szCs w:val="28"/>
-          <w:lang w:val="ru-RU"/>
-        </w:rPr>
-        <w:t xml:space="preserve">Диабетическая ангиопатия сетчатки ОИ. </w:t>
+          <w:u w:val="single"/>
+          <w:lang w:val="ru-RU"/>
+        </w:rPr>
+        <w:t xml:space="preserve">Жалобы при поступлении </w:t>
+      </w:r>
+      <w:r>
+        <w:rPr>
+          <w:lang w:val="ru-RU"/>
+        </w:rPr>
+        <w:t xml:space="preserve">на </w:t>
+      </w:r>
+      <w:r>
+        <w:rPr>
+          <w:lang w:val="ru-RU"/>
+        </w:rPr>
+        <w:t xml:space="preserve"> общую сла</w:t>
+      </w:r>
+      <w:bookmarkStart w:id="2" w:name="_GoBack"/>
+      <w:bookmarkEnd w:id="2"/>
+      <w:r>
+        <w:rPr>
+          <w:lang w:val="ru-RU"/>
+        </w:rPr>
+        <w:t>бость, боли в г/стопных суставах,  периодически учащенное сердцебиение</w:t>
+      </w:r>
+      <w:proofErr w:type="gramStart"/>
+      <w:r>
+        <w:rPr>
+          <w:lang w:val="ru-RU"/>
+        </w:rPr>
+        <w:t>.</w:t>
+      </w:r>
+      <w:proofErr w:type="gramEnd"/>
+      <w:r>
+        <w:rPr>
+          <w:lang w:val="ru-RU"/>
+        </w:rPr>
+        <w:t xml:space="preserve"> </w:t>
+      </w:r>
+      <w:proofErr w:type="gramStart"/>
+      <w:r>
+        <w:rPr>
+          <w:lang w:val="ru-RU"/>
+        </w:rPr>
+        <w:t>с</w:t>
+      </w:r>
+      <w:proofErr w:type="gramEnd"/>
+      <w:r>
+        <w:rPr>
+          <w:lang w:val="ru-RU"/>
+        </w:rPr>
+        <w:t xml:space="preserve">нижение </w:t>
+      </w:r>
+      <w:r>
+        <w:rPr>
+          <w:lang w:val="ru-RU"/>
+        </w:rPr>
+        <w:t xml:space="preserve"> веса на </w:t>
+      </w:r>
+      <w:r>
+        <w:rPr>
+          <w:lang w:val="ru-RU"/>
+        </w:rPr>
+        <w:t>16</w:t>
+      </w:r>
+      <w:r>
+        <w:rPr>
+          <w:lang w:val="ru-RU"/>
+        </w:rPr>
+        <w:t xml:space="preserve"> кг</w:t>
+      </w:r>
+      <w:r>
+        <w:rPr>
+          <w:lang w:val="ru-RU"/>
+        </w:rPr>
+        <w:t xml:space="preserve"> за год</w:t>
+      </w:r>
+      <w:r>
+        <w:rPr>
+          <w:lang w:val="ru-RU"/>
+        </w:rPr>
+        <w:t>, ухудшение зрения,</w:t>
+      </w:r>
+      <w:r>
+        <w:rPr>
+          <w:lang w:val="ru-RU"/>
+        </w:rPr>
+        <w:t xml:space="preserve"> </w:t>
+      </w:r>
+      <w:r>
+        <w:rPr>
+          <w:lang w:val="ru-RU"/>
+        </w:rPr>
+        <w:t xml:space="preserve"> </w:t>
+      </w:r>
+      <w:r>
+        <w:rPr>
+          <w:lang w:val="ru-RU"/>
+        </w:rPr>
+        <w:t>боли в ногах при ходьбе,</w:t>
+      </w:r>
+      <w:r>
+        <w:rPr>
+          <w:lang w:val="ru-RU"/>
+        </w:rPr>
+        <w:t xml:space="preserve"> </w:t>
+      </w:r>
+      <w:r>
+        <w:rPr>
+          <w:lang w:val="ru-RU"/>
+        </w:rPr>
+        <w:t>повышение</w:t>
+      </w:r>
+      <w:r>
+        <w:rPr>
+          <w:lang w:val="ru-RU"/>
+        </w:rPr>
+        <w:t xml:space="preserve"> </w:t>
+      </w:r>
+      <w:r>
+        <w:rPr>
+          <w:lang w:val="ru-RU"/>
+        </w:rPr>
+        <w:t xml:space="preserve">АД макс. до </w:t>
+      </w:r>
+      <w:r>
+        <w:rPr>
+          <w:lang w:val="ru-RU"/>
+        </w:rPr>
+        <w:t>210/110</w:t>
+      </w:r>
+      <w:r>
+        <w:rPr>
+          <w:lang w:val="ru-RU"/>
+        </w:rPr>
+        <w:t xml:space="preserve"> </w:t>
+      </w:r>
+      <w:r>
+        <w:rPr>
+          <w:lang w:val="ru-RU"/>
+        </w:rPr>
+        <w:t xml:space="preserve">мм </w:t>
+      </w:r>
+      <w:proofErr w:type="spellStart"/>
+      <w:r>
+        <w:rPr>
+          <w:lang w:val="ru-RU"/>
+        </w:rPr>
+        <w:t>рт.</w:t>
+      </w:r>
+      <w:r>
+        <w:rPr>
+          <w:lang w:val="ru-RU"/>
+        </w:rPr>
+        <w:t>ст</w:t>
+      </w:r>
+      <w:proofErr w:type="spellEnd"/>
+      <w:r>
+        <w:rPr>
+          <w:lang w:val="ru-RU"/>
+        </w:rPr>
+        <w:t>.</w:t>
       </w:r>
     </w:p>
     <w:p>
@@ -471,1118 +765,57 @@
         <w:ind w:left="-567"/>
         <w:jc w:val="both"/>
         <w:rPr>
-          <w:color w:val="0000CC"/>
-          <w:sz w:val="28"/>
-          <w:szCs w:val="28"/>
           <w:lang w:val="ru-RU"/>
         </w:rPr>
       </w:pPr>
       <w:r>
         <w:rPr>
-          <w:color w:val="0000CC"/>
-          <w:sz w:val="28"/>
-          <w:szCs w:val="28"/>
-          <w:lang w:val="ru-RU"/>
-        </w:rPr>
-        <w:t>Диабетическая дистальная симметричная полинейропатия н/</w:t>
-      </w:r>
-      <w:proofErr w:type="gramStart"/>
-      <w:r>
-        <w:rPr>
-          <w:color w:val="0000CC"/>
-          <w:sz w:val="28"/>
-          <w:szCs w:val="28"/>
-          <w:lang w:val="ru-RU"/>
-        </w:rPr>
-        <w:t>к</w:t>
-      </w:r>
-      <w:proofErr w:type="gramEnd"/>
-      <w:r>
-        <w:rPr>
-          <w:color w:val="0000CC"/>
-          <w:sz w:val="28"/>
-          <w:szCs w:val="28"/>
-          <w:lang w:val="ru-RU"/>
-        </w:rPr>
-        <w:t>, сенсомоторная форма</w:t>
-      </w:r>
-      <w:r>
-        <w:rPr>
-          <w:color w:val="0000CC"/>
-          <w:sz w:val="28"/>
-          <w:szCs w:val="28"/>
-          <w:lang w:val="ru-RU"/>
-        </w:rPr>
-        <w:t xml:space="preserve"> (NSS 6, NDS 6), </w:t>
-      </w:r>
-      <w:r>
-        <w:rPr>
-          <w:color w:val="0000CC"/>
-          <w:sz w:val="28"/>
-          <w:szCs w:val="28"/>
-          <w:lang w:val="ru-RU"/>
-        </w:rPr>
-        <w:t xml:space="preserve">  хроническое течение</w:t>
-      </w:r>
-    </w:p>
-    <w:p>
-      <w:pPr>
-        <w:ind w:left="-567"/>
-        <w:jc w:val="both"/>
-        <w:rPr>
-          <w:sz w:val="28"/>
-          <w:szCs w:val="28"/>
-          <w:lang w:val="ru-RU"/>
-        </w:rPr>
-      </w:pPr>
-      <w:r>
-        <w:rPr>
-          <w:sz w:val="28"/>
-          <w:szCs w:val="28"/>
-          <w:lang w:val="ru-RU"/>
-        </w:rPr>
-        <w:t>Диаб</w:t>
-      </w:r>
-      <w:r>
-        <w:rPr>
-          <w:sz w:val="28"/>
-          <w:szCs w:val="28"/>
-          <w:lang w:val="ru-RU"/>
-        </w:rPr>
-        <w:t>етическая</w:t>
-      </w:r>
-      <w:r>
-        <w:rPr>
-          <w:sz w:val="28"/>
-          <w:szCs w:val="28"/>
-          <w:lang w:val="ru-RU"/>
-        </w:rPr>
-        <w:t xml:space="preserve"> ангиопатия артерий н/к. </w:t>
-      </w:r>
-    </w:p>
-    <w:p>
-      <w:pPr>
-        <w:ind w:left="-567"/>
-        <w:jc w:val="both"/>
-        <w:rPr>
-          <w:sz w:val="28"/>
-          <w:szCs w:val="28"/>
-          <w:lang w:val="ru-RU"/>
-        </w:rPr>
-      </w:pPr>
-      <w:r>
-        <w:rPr>
-          <w:color w:val="7030A0"/>
-          <w:sz w:val="28"/>
-          <w:szCs w:val="28"/>
-          <w:lang w:val="ru-RU"/>
-        </w:rPr>
-        <w:t>ХБП II-IV ст. Диабетическая нефропатия III-IV ст.</w:t>
-      </w:r>
-      <w:r>
-        <w:rPr>
-          <w:color w:val="7030A0"/>
-          <w:sz w:val="28"/>
-          <w:szCs w:val="28"/>
+          <w:u w:val="single"/>
+          <w:lang w:val="ru-RU"/>
+        </w:rPr>
+        <w:t>Краткий анамнез</w:t>
+      </w:r>
+      <w:r>
+        <w:rPr>
+          <w:lang w:val="ru-RU"/>
+        </w:rPr>
+        <w:t xml:space="preserve">: СД </w:t>
+      </w:r>
+      <w:r>
+        <w:rPr>
+          <w:lang w:val="ru-RU"/>
+        </w:rPr>
+        <w:t>выявлен в</w:t>
+      </w:r>
+      <w:r>
+        <w:rPr>
           <w:lang w:val="ru-RU"/>
         </w:rPr>
         <w:t xml:space="preserve"> </w:t>
       </w:r>
-      <w:sdt>
-        <w:sdtPr>
-          <w:rPr>
-            <w:color w:val="7030A0"/>
-            <w:sz w:val="28"/>
-            <w:szCs w:val="28"/>
-            <w:lang w:val="ru-RU"/>
-          </w:rPr>
-          <w:id w:val="168691129"/>
-          <w:placeholder>
-            <w:docPart w:val="DefaultPlaceholder_1082065159"/>
-          </w:placeholder>
-          <w:showingPlcHdr/>
-          <w:comboBox>
-            <w:listItem w:displayText="в сочетании с инфекцией мочевыводящих путей. " w:value="в сочетании с инфекцией мочевыводящих путей. "/>
-            <w:listItem w:displayText=" " w:value=" "/>
-            <w:listItem w:displayText="ва" w:value=""/>
-          </w:comboBox>
-        </w:sdtPr>
-        <w:sdtEndPr/>
-        <w:sdtContent>
-          <w:r>
-            <w:rPr>
-              <w:rStyle w:val="aa"/>
-            </w:rPr>
-            <w:t>Выберите элемент.</w:t>
-          </w:r>
-        </w:sdtContent>
-      </w:sdt>
-      <w:r>
-        <w:rPr>
-          <w:color w:val="7030A0"/>
-          <w:sz w:val="28"/>
-          <w:szCs w:val="28"/>
-          <w:lang w:val="ru-RU"/>
-        </w:rPr>
-        <w:t xml:space="preserve"> </w:t>
-      </w:r>
-    </w:p>
-    <w:p>
-      <w:pPr>
-        <w:ind w:left="-567"/>
-        <w:jc w:val="both"/>
-        <w:rPr>
-          <w:color w:val="E36C0A" w:themeColor="accent6" w:themeShade="BF"/>
-          <w:sz w:val="28"/>
-          <w:szCs w:val="28"/>
-          <w:lang w:val="ru-RU"/>
-        </w:rPr>
-      </w:pPr>
-      <w:r>
-        <w:rPr>
-          <w:color w:val="E36C0A" w:themeColor="accent6" w:themeShade="BF"/>
-          <w:sz w:val="28"/>
-          <w:szCs w:val="28"/>
-          <w:lang w:val="ru-RU"/>
-        </w:rPr>
-        <w:t>Ожирение II ст. (ИМТ кг/м</w:t>
-      </w:r>
-      <w:proofErr w:type="gramStart"/>
-      <w:r>
-        <w:rPr>
-          <w:color w:val="E36C0A" w:themeColor="accent6" w:themeShade="BF"/>
-          <w:sz w:val="28"/>
-          <w:szCs w:val="28"/>
-          <w:lang w:val="ru-RU"/>
-        </w:rPr>
-        <w:t>2</w:t>
-      </w:r>
-      <w:proofErr w:type="gramEnd"/>
-      <w:r>
-        <w:rPr>
-          <w:color w:val="E36C0A" w:themeColor="accent6" w:themeShade="BF"/>
-          <w:sz w:val="28"/>
-          <w:szCs w:val="28"/>
-          <w:lang w:val="ru-RU"/>
-        </w:rPr>
-        <w:t xml:space="preserve">) алим.-конституционального генеза, стабильное течение.  </w:t>
-      </w:r>
-    </w:p>
-    <w:p>
-      <w:pPr>
-        <w:ind w:left="-567"/>
-        <w:jc w:val="both"/>
-        <w:rPr>
-          <w:sz w:val="28"/>
-          <w:szCs w:val="28"/>
-          <w:lang w:val="ru-RU"/>
-        </w:rPr>
-      </w:pPr>
-      <w:proofErr w:type="gramStart"/>
-      <w:r>
-        <w:rPr>
-          <w:color w:val="4F6228" w:themeColor="accent3" w:themeShade="80"/>
-          <w:sz w:val="28"/>
-          <w:szCs w:val="28"/>
-          <w:lang w:val="ru-RU"/>
-        </w:rPr>
-        <w:t>Аутоиммунный</w:t>
-      </w:r>
-      <w:proofErr w:type="gramEnd"/>
-      <w:r>
-        <w:rPr>
-          <w:color w:val="4F6228" w:themeColor="accent3" w:themeShade="80"/>
-          <w:sz w:val="28"/>
-          <w:szCs w:val="28"/>
-          <w:lang w:val="ru-RU"/>
-        </w:rPr>
-        <w:t xml:space="preserve"> тиреоидит, </w:t>
-      </w:r>
-      <w:sdt>
-        <w:sdtPr>
-          <w:rPr>
-            <w:color w:val="4F6228" w:themeColor="accent3" w:themeShade="80"/>
-            <w:sz w:val="28"/>
-            <w:szCs w:val="28"/>
-            <w:lang w:val="ru-RU"/>
-          </w:rPr>
-          <w:id w:val="105240480"/>
-          <w:placeholder>
-            <w:docPart w:val="FBFC6A18E07A484F9E976562E903BEB7"/>
-          </w:placeholder>
-          <w:comboBox>
-            <w:listItem w:displayText="без увеличения объема щит. железы." w:value="без увеличения объема щит. железы."/>
-            <w:listItem w:displayText="гипертрофическая форма." w:value="гипертрофическая форма."/>
-          </w:comboBox>
-        </w:sdtPr>
-        <w:sdtEndPr/>
-        <w:sdtContent>
-          <w:r>
-            <w:rPr>
-              <w:color w:val="4F6228" w:themeColor="accent3" w:themeShade="80"/>
-              <w:sz w:val="28"/>
-              <w:szCs w:val="28"/>
-              <w:lang w:val="ru-RU"/>
-            </w:rPr>
-            <w:t>гипертрофическая форма.</w:t>
-          </w:r>
-        </w:sdtContent>
-      </w:sdt>
-      <w:r>
-        <w:rPr>
-          <w:color w:val="4F6228" w:themeColor="accent3" w:themeShade="80"/>
-          <w:sz w:val="28"/>
-          <w:szCs w:val="28"/>
-          <w:lang w:val="ru-RU"/>
-        </w:rPr>
-        <w:t xml:space="preserve"> Гипотиреоз, средней тяжести,  </w:t>
-      </w:r>
-      <w:proofErr w:type="gramStart"/>
-      <w:r>
-        <w:rPr>
-          <w:color w:val="4F6228" w:themeColor="accent3" w:themeShade="80"/>
-          <w:sz w:val="28"/>
-          <w:szCs w:val="28"/>
-          <w:lang w:val="ru-RU"/>
-        </w:rPr>
-        <w:t>медикаментозная</w:t>
-      </w:r>
-      <w:proofErr w:type="gramEnd"/>
-      <w:r>
-        <w:rPr>
-          <w:color w:val="4F6228" w:themeColor="accent3" w:themeShade="80"/>
-          <w:sz w:val="28"/>
-          <w:szCs w:val="28"/>
-          <w:lang w:val="ru-RU"/>
-        </w:rPr>
-        <w:t xml:space="preserve"> субкомпенсация. Диффузный токсический зоб II. Эутиреоидное состояние</w:t>
-      </w:r>
-      <w:r>
-        <w:rPr>
-          <w:sz w:val="28"/>
-          <w:szCs w:val="28"/>
-          <w:lang w:val="ru-RU"/>
-        </w:rPr>
-        <w:t xml:space="preserve">. </w:t>
-      </w:r>
-    </w:p>
-    <w:p>
-      <w:pPr>
-        <w:ind w:left="-567"/>
-        <w:jc w:val="both"/>
-        <w:rPr>
-          <w:color w:val="17365D" w:themeColor="text2" w:themeShade="BF"/>
-          <w:sz w:val="28"/>
-          <w:szCs w:val="28"/>
-          <w:lang w:val="ru-RU"/>
-        </w:rPr>
-      </w:pPr>
-      <w:r>
-        <w:rPr>
-          <w:color w:val="17365D" w:themeColor="text2" w:themeShade="BF"/>
-          <w:sz w:val="28"/>
-          <w:szCs w:val="28"/>
-          <w:lang w:val="ru-RU"/>
-        </w:rPr>
-        <w:t xml:space="preserve">Миопия </w:t>
-      </w:r>
-      <w:sdt>
-        <w:sdtPr>
-          <w:rPr>
-            <w:color w:val="17365D" w:themeColor="text2" w:themeShade="BF"/>
-            <w:sz w:val="28"/>
-            <w:szCs w:val="28"/>
-            <w:lang w:val="ru-RU"/>
-          </w:rPr>
-          <w:id w:val="-1410379913"/>
-          <w:placeholder>
-            <w:docPart w:val="DefaultPlaceholder_1082065159"/>
-          </w:placeholder>
-          <w:comboBox>
-            <w:listItem w:value="Выберите элемент."/>
-            <w:listItem w:displayText="слабой " w:value="слабой "/>
-            <w:listItem w:displayText="высокой" w:value="высокой"/>
-            <w:listItem w:displayText="средней" w:value="средней"/>
-          </w:comboBox>
-        </w:sdtPr>
-        <w:sdtEndPr/>
-        <w:sdtContent>
-          <w:r>
-            <w:rPr>
-              <w:color w:val="17365D" w:themeColor="text2" w:themeShade="BF"/>
-              <w:sz w:val="28"/>
-              <w:szCs w:val="28"/>
-              <w:lang w:val="ru-RU"/>
-            </w:rPr>
-            <w:t xml:space="preserve">слабой </w:t>
-          </w:r>
-        </w:sdtContent>
-      </w:sdt>
-      <w:r>
-        <w:rPr>
-          <w:color w:val="17365D" w:themeColor="text2" w:themeShade="BF"/>
-          <w:sz w:val="28"/>
-          <w:szCs w:val="28"/>
-          <w:lang w:val="ru-RU"/>
-        </w:rPr>
-        <w:t xml:space="preserve"> степени ОИ.</w:t>
-      </w:r>
-      <w:r>
-        <w:rPr>
-          <w:color w:val="17365D" w:themeColor="text2" w:themeShade="BF"/>
-          <w:sz w:val="28"/>
-          <w:szCs w:val="28"/>
-          <w:lang w:val="ru-RU"/>
-        </w:rPr>
-        <w:t xml:space="preserve"> </w:t>
-      </w:r>
-    </w:p>
-    <w:p>
-      <w:pPr>
-        <w:ind w:left="-567"/>
-        <w:jc w:val="both"/>
-        <w:rPr>
-          <w:color w:val="17365D" w:themeColor="text2" w:themeShade="BF"/>
-          <w:sz w:val="28"/>
-          <w:szCs w:val="28"/>
-          <w:lang w:val="ru-RU"/>
-        </w:rPr>
-      </w:pPr>
-      <w:r>
-        <w:rPr>
-          <w:color w:val="17365D" w:themeColor="text2" w:themeShade="BF"/>
-          <w:sz w:val="28"/>
-          <w:szCs w:val="28"/>
-          <w:lang w:val="ru-RU"/>
-        </w:rPr>
-        <w:t>А</w:t>
-      </w:r>
-      <w:r>
-        <w:rPr>
-          <w:color w:val="17365D" w:themeColor="text2" w:themeShade="BF"/>
-          <w:sz w:val="28"/>
-          <w:szCs w:val="28"/>
-          <w:lang w:val="ru-RU"/>
-        </w:rPr>
-        <w:t xml:space="preserve">нгиопатия сосудов сетчатки </w:t>
-      </w:r>
-      <w:sdt>
-        <w:sdtPr>
-          <w:rPr>
-            <w:color w:val="17365D" w:themeColor="text2" w:themeShade="BF"/>
-            <w:sz w:val="28"/>
-            <w:szCs w:val="28"/>
-            <w:lang w:val="ru-RU"/>
-          </w:rPr>
-          <w:id w:val="2051261544"/>
-          <w:placeholder>
-            <w:docPart w:val="DefaultPlaceholder_1082065159"/>
-          </w:placeholder>
-          <w:comboBox>
-            <w:listItem w:value="Выберите элемент."/>
-            <w:listItem w:displayText="ОИ" w:value="ОИ"/>
-            <w:listItem w:displayText="ОД" w:value="ОД"/>
-            <w:listItem w:displayText="OS" w:value="OS"/>
-          </w:comboBox>
-        </w:sdtPr>
-        <w:sdtEndPr/>
-        <w:sdtContent>
-          <w:r>
-            <w:rPr>
-              <w:color w:val="17365D" w:themeColor="text2" w:themeShade="BF"/>
-              <w:sz w:val="28"/>
-              <w:szCs w:val="28"/>
-              <w:lang w:val="ru-RU"/>
-            </w:rPr>
-            <w:t>ОИ</w:t>
-          </w:r>
-        </w:sdtContent>
-      </w:sdt>
-      <w:r>
-        <w:rPr>
-          <w:color w:val="17365D" w:themeColor="text2" w:themeShade="BF"/>
-          <w:sz w:val="28"/>
-          <w:szCs w:val="28"/>
-          <w:lang w:val="ru-RU"/>
-        </w:rPr>
-        <w:t>.</w:t>
-      </w:r>
-      <w:r>
-        <w:rPr>
-          <w:color w:val="17365D" w:themeColor="text2" w:themeShade="BF"/>
-          <w:sz w:val="28"/>
-          <w:szCs w:val="28"/>
-          <w:lang w:val="ru-RU"/>
-        </w:rPr>
-        <w:t xml:space="preserve"> </w:t>
-      </w:r>
-      <w:r>
-        <w:rPr>
-          <w:color w:val="17365D" w:themeColor="text2" w:themeShade="BF"/>
-          <w:sz w:val="28"/>
-          <w:szCs w:val="28"/>
-          <w:lang w:val="ru-RU"/>
-        </w:rPr>
-        <w:t xml:space="preserve">Начальная катаракта </w:t>
-      </w:r>
-      <w:sdt>
-        <w:sdtPr>
-          <w:rPr>
-            <w:color w:val="17365D" w:themeColor="text2" w:themeShade="BF"/>
-            <w:sz w:val="28"/>
-            <w:szCs w:val="28"/>
-            <w:lang w:val="ru-RU"/>
-          </w:rPr>
-          <w:id w:val="517513702"/>
-          <w:placeholder>
-            <w:docPart w:val="DB435B1E68954750936FB322747598D2"/>
-          </w:placeholder>
-          <w:comboBox>
-            <w:listItem w:value="Выберите элемент."/>
-            <w:listItem w:displayText="ОИ" w:value="ОИ"/>
-            <w:listItem w:displayText="ОД" w:value="ОД"/>
-            <w:listItem w:displayText="OS" w:value="OS"/>
-          </w:comboBox>
-        </w:sdtPr>
-        <w:sdtEndPr/>
-        <w:sdtContent>
-          <w:r>
-            <w:rPr>
-              <w:color w:val="17365D" w:themeColor="text2" w:themeShade="BF"/>
-              <w:sz w:val="28"/>
-              <w:szCs w:val="28"/>
-              <w:lang w:val="ru-RU"/>
-            </w:rPr>
-            <w:t>ОИ</w:t>
-          </w:r>
-        </w:sdtContent>
-      </w:sdt>
-      <w:r>
-        <w:rPr>
-          <w:color w:val="17365D" w:themeColor="text2" w:themeShade="BF"/>
-          <w:sz w:val="28"/>
-          <w:szCs w:val="28"/>
-          <w:lang w:val="ru-RU"/>
-        </w:rPr>
-        <w:t xml:space="preserve">. </w:t>
-      </w:r>
-      <w:r>
-        <w:rPr>
-          <w:color w:val="17365D" w:themeColor="text2" w:themeShade="BF"/>
-          <w:sz w:val="28"/>
-          <w:szCs w:val="28"/>
-          <w:lang w:val="ru-RU"/>
-        </w:rPr>
-        <w:t xml:space="preserve"> </w:t>
-      </w:r>
-    </w:p>
-    <w:p>
-      <w:pPr>
-        <w:ind w:left="-567"/>
-        <w:jc w:val="both"/>
-        <w:rPr>
-          <w:color w:val="17365D" w:themeColor="text2" w:themeShade="BF"/>
-          <w:sz w:val="28"/>
-          <w:szCs w:val="28"/>
-          <w:lang w:val="ru-RU"/>
-        </w:rPr>
-      </w:pPr>
-      <w:r>
-        <w:rPr>
-          <w:color w:val="17365D" w:themeColor="text2" w:themeShade="BF"/>
-          <w:sz w:val="28"/>
-          <w:szCs w:val="28"/>
-          <w:lang w:val="ru-RU"/>
-        </w:rPr>
-        <w:t>Непро</w:t>
-      </w:r>
-      <w:r>
-        <w:rPr>
-          <w:color w:val="17365D" w:themeColor="text2" w:themeShade="BF"/>
-          <w:sz w:val="28"/>
-          <w:szCs w:val="28"/>
-          <w:lang w:val="ru-RU"/>
-        </w:rPr>
-        <w:t>лиферативная  диабетическая</w:t>
-      </w:r>
-      <w:r>
-        <w:rPr>
-          <w:color w:val="17365D" w:themeColor="text2" w:themeShade="BF"/>
-          <w:sz w:val="28"/>
-          <w:szCs w:val="28"/>
-          <w:lang w:val="ru-RU"/>
-        </w:rPr>
-        <w:t xml:space="preserve"> ретинопатия </w:t>
-      </w:r>
-      <w:sdt>
-        <w:sdtPr>
-          <w:rPr>
-            <w:color w:val="17365D" w:themeColor="text2" w:themeShade="BF"/>
-            <w:sz w:val="28"/>
-            <w:szCs w:val="28"/>
-            <w:lang w:val="ru-RU"/>
-          </w:rPr>
-          <w:id w:val="389392371"/>
-          <w:placeholder>
-            <w:docPart w:val="5917FEE754784A0BA4173B51A4E1CE95"/>
-          </w:placeholder>
-          <w:comboBox>
-            <w:listItem w:value="Выберите элемент."/>
-            <w:listItem w:displayText="ОИ" w:value="ОИ"/>
-            <w:listItem w:displayText="ОД" w:value="ОД"/>
-            <w:listItem w:displayText="OS" w:value="OS"/>
-          </w:comboBox>
-        </w:sdtPr>
-        <w:sdtEndPr/>
-        <w:sdtContent>
-          <w:r>
-            <w:rPr>
-              <w:color w:val="17365D" w:themeColor="text2" w:themeShade="BF"/>
-              <w:sz w:val="28"/>
-              <w:szCs w:val="28"/>
-              <w:lang w:val="ru-RU"/>
-            </w:rPr>
-            <w:t>ОИ</w:t>
-          </w:r>
-        </w:sdtContent>
-      </w:sdt>
-      <w:r>
-        <w:rPr>
-          <w:color w:val="17365D" w:themeColor="text2" w:themeShade="BF"/>
-          <w:sz w:val="28"/>
-          <w:szCs w:val="28"/>
-          <w:lang w:val="ru-RU"/>
-        </w:rPr>
-        <w:t>.</w:t>
-      </w:r>
-    </w:p>
-    <w:p>
-      <w:pPr>
-        <w:ind w:left="-567"/>
-        <w:jc w:val="both"/>
-        <w:rPr>
-          <w:color w:val="C00000"/>
-          <w:sz w:val="28"/>
-          <w:szCs w:val="28"/>
-          <w:lang w:val="ru-RU"/>
-        </w:rPr>
-      </w:pPr>
-      <w:r>
-        <w:rPr>
-          <w:color w:val="C00000"/>
-          <w:sz w:val="28"/>
-          <w:szCs w:val="28"/>
-          <w:lang w:val="ru-RU"/>
-        </w:rPr>
-        <w:t xml:space="preserve">ИБС, стенокардия напряжения, диффузный кардиосклероз, II </w:t>
-      </w:r>
-      <w:proofErr w:type="spellStart"/>
-      <w:r>
-        <w:rPr>
-          <w:color w:val="C00000"/>
-          <w:sz w:val="28"/>
-          <w:szCs w:val="28"/>
-          <w:lang w:val="ru-RU"/>
-        </w:rPr>
-        <w:t>ф.кл</w:t>
-      </w:r>
-      <w:proofErr w:type="spellEnd"/>
-      <w:r>
-        <w:rPr>
-          <w:color w:val="C00000"/>
-          <w:sz w:val="28"/>
-          <w:szCs w:val="28"/>
-          <w:lang w:val="ru-RU"/>
-        </w:rPr>
-        <w:t>. СН II</w:t>
-      </w:r>
-      <w:proofErr w:type="gramStart"/>
-      <w:r>
-        <w:rPr>
-          <w:color w:val="C00000"/>
-          <w:sz w:val="28"/>
-          <w:szCs w:val="28"/>
-          <w:lang w:val="ru-RU"/>
-        </w:rPr>
-        <w:t xml:space="preserve"> А</w:t>
-      </w:r>
-      <w:proofErr w:type="gramEnd"/>
-      <w:r>
-        <w:rPr>
-          <w:color w:val="C00000"/>
-          <w:sz w:val="28"/>
-          <w:szCs w:val="28"/>
-          <w:lang w:val="ru-RU"/>
-        </w:rPr>
-        <w:t xml:space="preserve"> </w:t>
-      </w:r>
-      <w:proofErr w:type="spellStart"/>
-      <w:r>
-        <w:rPr>
-          <w:color w:val="C00000"/>
-          <w:sz w:val="28"/>
-          <w:szCs w:val="28"/>
-          <w:lang w:val="ru-RU"/>
-        </w:rPr>
-        <w:t>ф.кл</w:t>
-      </w:r>
-      <w:proofErr w:type="spellEnd"/>
-      <w:r>
-        <w:rPr>
-          <w:color w:val="C00000"/>
-          <w:sz w:val="28"/>
-          <w:szCs w:val="28"/>
-          <w:lang w:val="ru-RU"/>
-        </w:rPr>
-        <w:t xml:space="preserve">. II. Гипертоническая болезнь III стадии … степени. Гипертензивное сердце СН I. Риск 4. Метаболическая кардиомиопатия СН 0-I. </w:t>
-      </w:r>
-      <w:proofErr w:type="spellStart"/>
-      <w:r>
-        <w:rPr>
-          <w:color w:val="C00000"/>
-          <w:sz w:val="28"/>
-          <w:szCs w:val="28"/>
-          <w:lang w:val="ru-RU"/>
-        </w:rPr>
-        <w:t>ф.кл</w:t>
-      </w:r>
-      <w:proofErr w:type="spellEnd"/>
-      <w:r>
-        <w:rPr>
-          <w:color w:val="C00000"/>
-          <w:sz w:val="28"/>
-          <w:szCs w:val="28"/>
-          <w:lang w:val="ru-RU"/>
-        </w:rPr>
-        <w:t>. II.</w:t>
-      </w:r>
-    </w:p>
-    <w:p>
-      <w:pPr>
-        <w:ind w:left="-567"/>
-        <w:jc w:val="both"/>
-        <w:rPr>
-          <w:color w:val="C00000"/>
-          <w:sz w:val="28"/>
-          <w:szCs w:val="28"/>
-          <w:lang w:val="ru-RU"/>
-        </w:rPr>
-      </w:pPr>
-      <w:r>
-        <w:rPr>
-          <w:color w:val="C00000"/>
-          <w:sz w:val="28"/>
-          <w:szCs w:val="28"/>
-          <w:lang w:val="ru-RU"/>
-        </w:rPr>
-        <w:t>НЦД по смешанному типу.</w:t>
-      </w:r>
-    </w:p>
-    <w:p>
-      <w:pPr>
-        <w:ind w:left="-567"/>
-        <w:jc w:val="both"/>
-        <w:rPr>
-          <w:color w:val="0000FF"/>
-          <w:sz w:val="28"/>
-          <w:szCs w:val="28"/>
-          <w:lang w:val="ru-RU"/>
-        </w:rPr>
-      </w:pPr>
-      <w:sdt>
-        <w:sdtPr>
-          <w:rPr>
-            <w:color w:val="0000FF"/>
-            <w:sz w:val="28"/>
-            <w:szCs w:val="28"/>
-            <w:lang w:val="ru-RU"/>
-          </w:rPr>
-          <w:id w:val="-968201283"/>
-          <w:placeholder>
-            <w:docPart w:val="DefaultPlaceholder_1082065159"/>
-          </w:placeholder>
-          <w:comboBox>
-            <w:listItem w:value="Выберите элемент."/>
-            <w:listItem w:displayText="Дисциркуляторная" w:value="Дисциркуляторная"/>
-            <w:listItem w:displayText="Диабетическая" w:value="Диабетическая"/>
-            <w:listItem w:displayText="Дисметаболическая" w:value="Дисметаболическая"/>
-          </w:comboBox>
-        </w:sdtPr>
-        <w:sdtEndPr/>
-        <w:sdtContent>
-          <w:r>
-            <w:rPr>
-              <w:color w:val="0000FF"/>
-              <w:sz w:val="28"/>
-              <w:szCs w:val="28"/>
-              <w:lang w:val="ru-RU"/>
-            </w:rPr>
-            <w:t>Дисциркуляторная</w:t>
-          </w:r>
-        </w:sdtContent>
-      </w:sdt>
-      <w:r>
-        <w:rPr>
-          <w:color w:val="0000FF"/>
-          <w:sz w:val="28"/>
-          <w:szCs w:val="28"/>
-          <w:lang w:val="ru-RU"/>
-        </w:rPr>
-        <w:t xml:space="preserve"> энцефалопатия I-II сочетанного генеза (</w:t>
-      </w:r>
-      <w:r>
-        <w:rPr>
-          <w:color w:val="0000FF"/>
-          <w:sz w:val="28"/>
-          <w:szCs w:val="28"/>
-          <w:lang w:val="ru-RU"/>
-        </w:rPr>
-        <w:t>дисметаболическая</w:t>
-      </w:r>
-      <w:r>
-        <w:rPr>
-          <w:color w:val="0000FF"/>
-          <w:sz w:val="28"/>
-          <w:szCs w:val="28"/>
-          <w:lang w:val="ru-RU"/>
-        </w:rPr>
-        <w:t>, гипертоническая).</w:t>
-      </w:r>
-    </w:p>
-    <w:p>
-      <w:pPr>
-        <w:ind w:left="-567"/>
-        <w:jc w:val="both"/>
-        <w:rPr>
-          <w:color w:val="0000FF"/>
-          <w:sz w:val="28"/>
-          <w:szCs w:val="28"/>
-          <w:lang w:val="ru-RU"/>
-        </w:rPr>
-      </w:pPr>
-      <w:r>
-        <w:rPr>
-          <w:color w:val="0000FF"/>
-          <w:sz w:val="28"/>
-          <w:szCs w:val="28"/>
-          <w:lang w:val="ru-RU"/>
-        </w:rPr>
-        <w:t xml:space="preserve">астеновегетативный </w:t>
-      </w:r>
-      <w:proofErr w:type="gramStart"/>
-      <w:r>
-        <w:rPr>
-          <w:color w:val="0000FF"/>
-          <w:sz w:val="28"/>
-          <w:szCs w:val="28"/>
-          <w:lang w:val="ru-RU"/>
-        </w:rPr>
-        <w:t>с-м</w:t>
-      </w:r>
-      <w:proofErr w:type="gramEnd"/>
-      <w:r>
-        <w:rPr>
-          <w:color w:val="0000FF"/>
-          <w:sz w:val="28"/>
-          <w:szCs w:val="28"/>
-          <w:lang w:val="ru-RU"/>
-        </w:rPr>
-        <w:t xml:space="preserve">, </w:t>
-      </w:r>
-      <w:proofErr w:type="spellStart"/>
-      <w:r>
-        <w:rPr>
-          <w:color w:val="0000FF"/>
-          <w:sz w:val="28"/>
-          <w:szCs w:val="28"/>
-          <w:lang w:val="ru-RU"/>
-        </w:rPr>
-        <w:t>астено</w:t>
-      </w:r>
-      <w:proofErr w:type="spellEnd"/>
-      <w:r>
-        <w:rPr>
-          <w:color w:val="0000FF"/>
-          <w:sz w:val="28"/>
-          <w:szCs w:val="28"/>
-          <w:lang w:val="ru-RU"/>
-        </w:rPr>
-        <w:t>-невротический с-м, вестибуло-атактический с-м.  цереброастенический с-м, цефалгический с-м,</w:t>
-      </w:r>
-    </w:p>
-    <w:p>
-      <w:pPr>
-        <w:ind w:left="-567"/>
-        <w:jc w:val="both"/>
-        <w:rPr>
-          <w:color w:val="0000FF"/>
-          <w:sz w:val="28"/>
-          <w:szCs w:val="28"/>
-          <w:lang w:val="ru-RU"/>
-        </w:rPr>
-      </w:pPr>
-    </w:p>
-    <w:p>
-      <w:pPr>
-        <w:ind w:left="-567"/>
-        <w:jc w:val="both"/>
-        <w:rPr>
-          <w:sz w:val="28"/>
-          <w:lang w:val="ru-RU"/>
-        </w:rPr>
-      </w:pPr>
-      <w:bookmarkStart w:id="2" w:name="дк"/>
-      <w:bookmarkEnd w:id="2"/>
-      <w:r>
-        <w:rPr>
-          <w:sz w:val="28"/>
-          <w:u w:val="single"/>
-          <w:lang w:val="ru-RU"/>
-        </w:rPr>
-        <w:t xml:space="preserve">Жалобы при поступлении </w:t>
-      </w:r>
-      <w:r>
-        <w:rPr>
-          <w:sz w:val="28"/>
-          <w:lang w:val="ru-RU"/>
-        </w:rPr>
-        <w:t xml:space="preserve">на </w:t>
-      </w:r>
-      <w:r>
-        <w:rPr>
-          <w:sz w:val="28"/>
-          <w:lang w:val="ru-RU"/>
-        </w:rPr>
-        <w:t xml:space="preserve"> общую слабость, боли в </w:t>
-      </w:r>
-      <w:proofErr w:type="gramStart"/>
-      <w:r>
-        <w:rPr>
-          <w:sz w:val="28"/>
-          <w:lang w:val="ru-RU"/>
-        </w:rPr>
-        <w:t>г</w:t>
-      </w:r>
-      <w:proofErr w:type="gramEnd"/>
-      <w:r>
-        <w:rPr>
-          <w:sz w:val="28"/>
-          <w:lang w:val="ru-RU"/>
-        </w:rPr>
-        <w:t>/стопных суставах,  периодически учащенное сердцебиение</w:t>
-      </w:r>
-      <w:proofErr w:type="gramStart"/>
-      <w:r>
-        <w:rPr>
-          <w:sz w:val="28"/>
-          <w:lang w:val="ru-RU"/>
-        </w:rPr>
-        <w:t>.</w:t>
-      </w:r>
-      <w:proofErr w:type="gramEnd"/>
-      <w:r>
-        <w:rPr>
-          <w:sz w:val="28"/>
-          <w:lang w:val="ru-RU"/>
-        </w:rPr>
-        <w:t xml:space="preserve"> </w:t>
-      </w:r>
-      <w:proofErr w:type="gramStart"/>
-      <w:r>
-        <w:rPr>
-          <w:sz w:val="28"/>
-          <w:lang w:val="ru-RU"/>
-        </w:rPr>
-        <w:t>с</w:t>
-      </w:r>
-      <w:proofErr w:type="gramEnd"/>
-      <w:r>
-        <w:rPr>
-          <w:sz w:val="28"/>
-          <w:lang w:val="ru-RU"/>
-        </w:rPr>
-        <w:t xml:space="preserve">нижение </w:t>
-      </w:r>
-      <w:r>
-        <w:rPr>
-          <w:sz w:val="28"/>
-          <w:lang w:val="ru-RU"/>
-        </w:rPr>
-        <w:t xml:space="preserve"> веса на </w:t>
-      </w:r>
-      <w:r>
-        <w:rPr>
-          <w:sz w:val="28"/>
-          <w:lang w:val="ru-RU"/>
-        </w:rPr>
-        <w:t>16</w:t>
-      </w:r>
-      <w:r>
-        <w:rPr>
-          <w:sz w:val="28"/>
-          <w:lang w:val="ru-RU"/>
-        </w:rPr>
-        <w:t xml:space="preserve"> кг</w:t>
-      </w:r>
-      <w:r>
-        <w:rPr>
-          <w:sz w:val="28"/>
-          <w:lang w:val="ru-RU"/>
-        </w:rPr>
-        <w:t xml:space="preserve"> за год</w:t>
-      </w:r>
-      <w:r>
-        <w:rPr>
-          <w:sz w:val="28"/>
-          <w:lang w:val="ru-RU"/>
-        </w:rPr>
-        <w:t>, ухудшение зрения,</w:t>
-      </w:r>
-      <w:r>
-        <w:rPr>
-          <w:sz w:val="28"/>
-          <w:lang w:val="ru-RU"/>
-        </w:rPr>
-        <w:t xml:space="preserve"> </w:t>
-      </w:r>
-      <w:r>
-        <w:rPr>
-          <w:sz w:val="28"/>
-          <w:lang w:val="ru-RU"/>
-        </w:rPr>
-        <w:t xml:space="preserve"> </w:t>
-      </w:r>
-      <w:r>
-        <w:rPr>
-          <w:sz w:val="28"/>
-          <w:lang w:val="ru-RU"/>
-        </w:rPr>
-        <w:t xml:space="preserve"> </w:t>
-      </w:r>
-      <w:r>
-        <w:rPr>
-          <w:sz w:val="28"/>
-          <w:lang w:val="ru-RU"/>
-        </w:rPr>
-        <w:t>повышение</w:t>
-      </w:r>
-      <w:r>
-        <w:rPr>
-          <w:sz w:val="28"/>
-          <w:lang w:val="ru-RU"/>
-        </w:rPr>
-        <w:t xml:space="preserve"> </w:t>
-      </w:r>
-      <w:r>
-        <w:rPr>
-          <w:sz w:val="28"/>
-          <w:lang w:val="ru-RU"/>
-        </w:rPr>
-        <w:t xml:space="preserve">АД макс. до </w:t>
-      </w:r>
-      <w:r>
-        <w:rPr>
-          <w:sz w:val="28"/>
-          <w:lang w:val="ru-RU"/>
-        </w:rPr>
-        <w:t>210/110</w:t>
-      </w:r>
-      <w:r>
-        <w:rPr>
-          <w:sz w:val="28"/>
-          <w:lang w:val="ru-RU"/>
-        </w:rPr>
-        <w:t xml:space="preserve"> </w:t>
-      </w:r>
-      <w:r>
-        <w:rPr>
-          <w:sz w:val="28"/>
-          <w:lang w:val="ru-RU"/>
-        </w:rPr>
-        <w:t xml:space="preserve">мм </w:t>
-      </w:r>
-      <w:proofErr w:type="spellStart"/>
-      <w:r>
-        <w:rPr>
-          <w:sz w:val="28"/>
-          <w:lang w:val="ru-RU"/>
-        </w:rPr>
-        <w:t>рт.</w:t>
-      </w:r>
-      <w:r>
-        <w:rPr>
-          <w:sz w:val="28"/>
-          <w:lang w:val="ru-RU"/>
-        </w:rPr>
-        <w:t>ст</w:t>
-      </w:r>
-      <w:proofErr w:type="spellEnd"/>
-      <w:r>
-        <w:rPr>
-          <w:sz w:val="28"/>
-          <w:lang w:val="ru-RU"/>
-        </w:rPr>
-        <w:t>.</w:t>
-      </w:r>
-      <w:r>
-        <w:rPr>
-          <w:sz w:val="28"/>
-          <w:lang w:val="ru-RU"/>
-        </w:rPr>
-        <w:t xml:space="preserve">, </w:t>
-      </w:r>
-    </w:p>
-    <w:p>
-      <w:pPr>
-        <w:ind w:left="-567"/>
-        <w:jc w:val="both"/>
-        <w:rPr>
-          <w:sz w:val="28"/>
-          <w:lang w:val="ru-RU"/>
-        </w:rPr>
-      </w:pPr>
-      <w:r>
-        <w:rPr>
-          <w:sz w:val="28"/>
-          <w:u w:val="single"/>
-          <w:lang w:val="ru-RU"/>
-        </w:rPr>
-        <w:t>Краткий анамнез</w:t>
-      </w:r>
-      <w:r>
-        <w:rPr>
-          <w:sz w:val="28"/>
-          <w:lang w:val="ru-RU"/>
-        </w:rPr>
-        <w:t xml:space="preserve">: СД </w:t>
-      </w:r>
-      <w:r>
-        <w:rPr>
-          <w:sz w:val="28"/>
-          <w:lang w:val="ru-RU"/>
-        </w:rPr>
-        <w:t>выявлен в</w:t>
-      </w:r>
-      <w:r>
-        <w:rPr>
-          <w:sz w:val="28"/>
-          <w:lang w:val="ru-RU"/>
-        </w:rPr>
-        <w:t xml:space="preserve"> </w:t>
-      </w:r>
-      <w:r>
-        <w:rPr>
-          <w:sz w:val="28"/>
+      <w:r>
+        <w:rPr>
           <w:lang w:val="ru-RU"/>
         </w:rPr>
         <w:t>2001</w:t>
       </w:r>
       <w:r>
         <w:rPr>
-          <w:sz w:val="28"/>
-          <w:lang w:val="ru-RU"/>
-        </w:rPr>
-        <w:t xml:space="preserve">г. Комы отрицает. С начала заболевания </w:t>
+          <w:lang w:val="ru-RU"/>
+        </w:rPr>
+        <w:t xml:space="preserve">г. </w:t>
+      </w:r>
+      <w:r>
+        <w:rPr>
+          <w:lang w:val="ru-RU"/>
+        </w:rPr>
+        <w:t xml:space="preserve">Течение стабильное. </w:t>
+      </w:r>
+      <w:r>
+        <w:rPr>
+          <w:lang w:val="ru-RU"/>
+        </w:rPr>
+        <w:t xml:space="preserve">Комы отрицает. С начала заболевания </w:t>
       </w:r>
       <w:sdt>
         <w:sdtPr>
@@ -1606,13 +839,18 @@
             <w:rPr>
               <w:lang w:val="ru-RU"/>
             </w:rPr>
-            <w:t>принимает ССП.</w:t>
+            <w:t>принимала</w:t>
+          </w:r>
+          <w:r>
+            <w:rPr>
+              <w:lang w:val="ru-RU"/>
+            </w:rPr>
+            <w:t xml:space="preserve"> ССП.</w:t>
           </w:r>
         </w:sdtContent>
       </w:sdt>
       <w:r>
         <w:rPr>
-          <w:sz w:val="28"/>
           <w:lang w:val="ru-RU"/>
         </w:rPr>
         <w:t xml:space="preserve"> (</w:t>
@@ -1620,7 +858,6 @@
       <w:proofErr w:type="spellStart"/>
       <w:r>
         <w:rPr>
-          <w:sz w:val="28"/>
           <w:lang w:val="ru-RU"/>
         </w:rPr>
         <w:t>манинил</w:t>
@@ -1628,35 +865,30 @@
       <w:proofErr w:type="spellEnd"/>
       <w:r>
         <w:rPr>
-          <w:sz w:val="28"/>
           <w:lang w:val="ru-RU"/>
         </w:rPr>
         <w:t>, сиофор</w:t>
       </w:r>
       <w:r>
         <w:rPr>
-          <w:sz w:val="28"/>
           <w:lang w:val="ru-RU"/>
         </w:rPr>
         <w:t xml:space="preserve">). </w:t>
       </w:r>
       <w:r>
         <w:rPr>
-          <w:sz w:val="28"/>
           <w:lang w:val="ru-RU"/>
         </w:rPr>
         <w:t xml:space="preserve">С </w:t>
       </w:r>
       <w:r>
         <w:rPr>
-          <w:sz w:val="28"/>
           <w:lang w:val="ru-RU"/>
         </w:rPr>
         <w:t>2005</w:t>
       </w:r>
       <w:r>
         <w:rPr>
-          <w:sz w:val="28"/>
           <w:lang w:val="ru-RU"/>
         </w:rPr>
         <w:t xml:space="preserve"> в связи с декомпенсацией СД </w:t>
@@ -1664,36 +896,37 @@
       <w:proofErr w:type="gramStart"/>
       <w:r>
         <w:rPr>
-          <w:sz w:val="28"/>
           <w:lang w:val="ru-RU"/>
         </w:rPr>
         <w:t>переведен</w:t>
       </w:r>
+      <w:r>
+        <w:rPr>
+          <w:lang w:val="ru-RU"/>
+        </w:rPr>
+        <w:t>а</w:t>
+      </w:r>
       <w:proofErr w:type="gramEnd"/>
       <w:r>
         <w:rPr>
-          <w:sz w:val="28"/>
           <w:lang w:val="ru-RU"/>
         </w:rPr>
         <w:t xml:space="preserve"> на </w:t>
       </w:r>
       <w:r>
         <w:rPr>
-          <w:sz w:val="28"/>
           <w:lang w:val="ru-RU"/>
         </w:rPr>
         <w:t xml:space="preserve">комбинированную </w:t>
       </w:r>
       <w:r>
         <w:rPr>
-          <w:sz w:val="28"/>
           <w:lang w:val="ru-RU"/>
         </w:rPr>
         <w:t>инсулинотерапию</w:t>
       </w:r>
       <w:r>
         <w:rPr>
-          <w:sz w:val="28"/>
           <w:lang w:val="ru-RU"/>
         </w:rPr>
         <w:t xml:space="preserve">: </w:t>
@@ -1701,7 +934,6 @@
       <w:proofErr w:type="spellStart"/>
       <w:r>
         <w:rPr>
-          <w:sz w:val="28"/>
           <w:lang w:val="ru-RU"/>
         </w:rPr>
         <w:t>Фармасулин</w:t>
@@ -1709,7 +941,6 @@
       <w:proofErr w:type="spellEnd"/>
       <w:r>
         <w:rPr>
-          <w:sz w:val="28"/>
           <w:lang w:val="ru-RU"/>
         </w:rPr>
         <w:t xml:space="preserve"> НNP  2р/д+ диаформин 1000 1т 2/д</w:t>
@@ -1717,14 +948,12 @@
       <w:proofErr w:type="gramStart"/>
       <w:r>
         <w:rPr>
-          <w:sz w:val="28"/>
           <w:lang w:val="ru-RU"/>
         </w:rPr>
         <w:t xml:space="preserve"> </w:t>
       </w:r>
       <w:r>
         <w:rPr>
-          <w:sz w:val="28"/>
           <w:lang w:val="ru-RU"/>
         </w:rPr>
         <w:t>.</w:t>
@@ -1732,14 +961,12 @@
       <w:proofErr w:type="gramEnd"/>
       <w:r>
         <w:rPr>
-          <w:sz w:val="28"/>
           <w:lang w:val="ru-RU"/>
         </w:rPr>
         <w:t xml:space="preserve"> </w:t>
       </w:r>
       <w:r>
         <w:rPr>
-          <w:sz w:val="28"/>
           <w:lang w:val="ru-RU"/>
         </w:rPr>
         <w:t xml:space="preserve">В наст. время принимает:  </w:t>
@@ -1747,7 +974,6 @@
       <w:proofErr w:type="spellStart"/>
       <w:r>
         <w:rPr>
-          <w:sz w:val="28"/>
           <w:lang w:val="ru-RU"/>
         </w:rPr>
         <w:t>Фармасулин</w:t>
@@ -1755,7 +981,6 @@
       <w:proofErr w:type="spellEnd"/>
       <w:r>
         <w:rPr>
-          <w:sz w:val="28"/>
           <w:lang w:val="ru-RU"/>
         </w:rPr>
         <w:t xml:space="preserve"> НNP </w:t>
@@ -1763,7 +988,6 @@
       <w:proofErr w:type="gramStart"/>
       <w:r>
         <w:rPr>
-          <w:sz w:val="28"/>
           <w:lang w:val="ru-RU"/>
         </w:rPr>
         <w:t>п</w:t>
@@ -1771,77 +995,66 @@
       <w:proofErr w:type="gramEnd"/>
       <w:r>
         <w:rPr>
-          <w:sz w:val="28"/>
           <w:lang w:val="ru-RU"/>
         </w:rPr>
         <w:t xml:space="preserve">/з- </w:t>
       </w:r>
       <w:r>
         <w:rPr>
-          <w:sz w:val="28"/>
           <w:lang w:val="ru-RU"/>
         </w:rPr>
         <w:t>34</w:t>
       </w:r>
       <w:r>
         <w:rPr>
-          <w:sz w:val="28"/>
           <w:lang w:val="ru-RU"/>
         </w:rPr>
         <w:t xml:space="preserve">ед., п/у- </w:t>
       </w:r>
       <w:r>
         <w:rPr>
-          <w:sz w:val="28"/>
           <w:lang w:val="ru-RU"/>
         </w:rPr>
         <w:t xml:space="preserve">20ед. </w:t>
       </w:r>
       <w:r>
         <w:rPr>
-          <w:sz w:val="28"/>
           <w:lang w:val="ru-RU"/>
         </w:rPr>
         <w:t xml:space="preserve">Гликемия </w:t>
       </w:r>
       <w:r>
         <w:rPr>
-          <w:sz w:val="28"/>
           <w:lang w:val="ru-RU"/>
         </w:rPr>
         <w:t>–</w:t>
       </w:r>
       <w:r>
         <w:rPr>
-          <w:sz w:val="28"/>
           <w:lang w:val="ru-RU"/>
         </w:rPr>
         <w:t>13,6-15,0</w:t>
       </w:r>
       <w:r>
         <w:rPr>
-          <w:sz w:val="28"/>
           <w:lang w:val="ru-RU"/>
         </w:rPr>
         <w:t xml:space="preserve"> ммоль/л</w:t>
       </w:r>
       <w:r>
         <w:rPr>
-          <w:sz w:val="28"/>
           <w:lang w:val="ru-RU"/>
         </w:rPr>
         <w:t>.</w:t>
       </w:r>
       <w:r>
         <w:rPr>
-          <w:sz w:val="28"/>
           <w:lang w:val="ru-RU"/>
         </w:rPr>
         <w:t xml:space="preserve"> </w:t>
       </w:r>
       <w:r>
         <w:rPr>
-          <w:sz w:val="28"/>
           <w:lang w:val="ru-RU"/>
         </w:rPr>
         <w:t xml:space="preserve">Последнее </w:t>
@@ -1849,7 +1062,6 @@
       <w:proofErr w:type="spellStart"/>
       <w:r>
         <w:rPr>
-          <w:sz w:val="28"/>
           <w:lang w:val="ru-RU"/>
         </w:rPr>
         <w:t>стац</w:t>
@@ -1857,80 +1069,41 @@
       <w:proofErr w:type="spellEnd"/>
       <w:r>
         <w:rPr>
-          <w:sz w:val="28"/>
           <w:lang w:val="ru-RU"/>
         </w:rPr>
         <w:t xml:space="preserve">. лечение  в </w:t>
       </w:r>
       <w:r>
         <w:rPr>
-          <w:sz w:val="28"/>
           <w:lang w:val="ru-RU"/>
         </w:rPr>
         <w:t>2015</w:t>
       </w:r>
       <w:r>
         <w:rPr>
-          <w:sz w:val="28"/>
           <w:lang w:val="ru-RU"/>
         </w:rPr>
         <w:t>г.</w:t>
       </w:r>
       <w:r>
         <w:rPr>
-          <w:sz w:val="28"/>
           <w:lang w:val="ru-RU"/>
         </w:rPr>
         <w:t xml:space="preserve"> </w:t>
       </w:r>
-      <w:r>
-        <w:rPr>
-          <w:sz w:val="28"/>
-          <w:lang w:val="ru-RU"/>
-        </w:rPr>
-        <w:t xml:space="preserve">Повышение АД в течение </w:t>
-      </w:r>
-      <w:r>
-        <w:rPr>
-          <w:sz w:val="28"/>
-          <w:lang w:val="ru-RU"/>
-        </w:rPr>
-        <w:t>35</w:t>
-      </w:r>
-      <w:r>
-        <w:rPr>
-          <w:sz w:val="28"/>
-          <w:lang w:val="ru-RU"/>
-        </w:rPr>
-        <w:t xml:space="preserve"> </w:t>
-      </w:r>
-      <w:r>
-        <w:rPr>
-          <w:sz w:val="28"/>
-          <w:lang w:val="ru-RU"/>
-        </w:rPr>
-        <w:t xml:space="preserve">лет. Из гипотензивных принимает </w:t>
-      </w:r>
-      <w:r>
-        <w:rPr>
-          <w:sz w:val="28"/>
-          <w:lang w:val="ru-RU"/>
-        </w:rPr>
-        <w:t xml:space="preserve"> лизиноприл 20 мг 1т 2р/д. </w:t>
-      </w:r>
-      <w:r>
-        <w:rPr>
-          <w:sz w:val="28"/>
-          <w:lang w:val="ru-RU"/>
-        </w:rPr>
-        <w:t>Госпитализирован  в обл. энд. диспансер для коррекции инсулинотерапии,  лечения хр. осложнений СД.</w:t>
-      </w:r>
-      <w:r>
-        <w:rPr>
-          <w:sz w:val="28"/>
-          <w:lang w:val="ru-RU"/>
-        </w:rPr>
-        <w:t xml:space="preserve"> </w:t>
+      <w:proofErr w:type="gramStart"/>
+      <w:r>
+        <w:rPr>
+          <w:lang w:val="ru-RU"/>
+        </w:rPr>
+        <w:t>Госпитализирована</w:t>
+      </w:r>
+      <w:proofErr w:type="gramEnd"/>
+      <w:r>
+        <w:rPr>
+          <w:lang w:val="ru-RU"/>
+        </w:rPr>
+        <w:t xml:space="preserve">  в обл. энд. диспансер для коррекции инсулинотерапии,  лечения хр. осложнений СД. </w:t>
       </w:r>
     </w:p>
     <w:p>
@@ -1938,18 +1111,105 @@
         <w:ind w:left="-567"/>
         <w:jc w:val="both"/>
         <w:rPr>
-          <w:sz w:val="28"/>
+          <w:lang w:val="ru-RU"/>
+        </w:rPr>
+      </w:pPr>
+      <w:r>
+        <w:rPr>
           <w:u w:val="single"/>
           <w:lang w:val="ru-RU"/>
         </w:rPr>
-      </w:pPr>
-      <w:r>
-        <w:rPr>
-          <w:sz w:val="28"/>
-          <w:u w:val="single"/>
-          <w:lang w:val="ru-RU"/>
-        </w:rPr>
-        <w:t>Данные лабораторных исследований.</w:t>
+        <w:t>Анамнез жизни</w:t>
+      </w:r>
+      <w:r>
+        <w:rPr>
+          <w:lang w:val="ru-RU"/>
+        </w:rPr>
+        <w:t>:</w:t>
+      </w:r>
+      <w:r>
+        <w:rPr>
+          <w:lang w:val="ru-RU"/>
+        </w:rPr>
+        <w:t xml:space="preserve"> </w:t>
+      </w:r>
+      <w:r>
+        <w:rPr>
+          <w:lang w:val="ru-RU"/>
+        </w:rPr>
+        <w:t xml:space="preserve">Повышение АД в течение </w:t>
+      </w:r>
+      <w:r>
+        <w:rPr>
+          <w:lang w:val="ru-RU"/>
+        </w:rPr>
+        <w:t>35</w:t>
+      </w:r>
+      <w:r>
+        <w:rPr>
+          <w:lang w:val="ru-RU"/>
+        </w:rPr>
+        <w:t xml:space="preserve"> </w:t>
+      </w:r>
+      <w:r>
+        <w:rPr>
+          <w:lang w:val="ru-RU"/>
+        </w:rPr>
+        <w:t xml:space="preserve">лет. Из гипотензивных принимает </w:t>
+      </w:r>
+      <w:r>
+        <w:rPr>
+          <w:lang w:val="ru-RU"/>
+        </w:rPr>
+        <w:t xml:space="preserve"> лизиноприл 20 мг 1т 2р/д. </w:t>
+      </w:r>
+      <w:r>
+        <w:rPr>
+          <w:lang w:val="ru-RU"/>
+        </w:rPr>
+        <w:t xml:space="preserve"> 2004г-лапароскопическая </w:t>
+      </w:r>
+      <w:proofErr w:type="spellStart"/>
+      <w:r>
+        <w:rPr>
+          <w:lang w:val="ru-RU"/>
+        </w:rPr>
+        <w:t>холецистэктомия</w:t>
+      </w:r>
+      <w:proofErr w:type="spellEnd"/>
+      <w:r>
+        <w:rPr>
+          <w:lang w:val="ru-RU"/>
+        </w:rPr>
+        <w:t>. 2016</w:t>
+      </w:r>
+      <w:proofErr w:type="gramStart"/>
+      <w:r>
+        <w:rPr>
+          <w:lang w:val="ru-RU"/>
+        </w:rPr>
+        <w:t>г-</w:t>
+      </w:r>
+      <w:proofErr w:type="gramEnd"/>
+      <w:r>
+        <w:rPr>
+          <w:lang w:val="ru-RU"/>
+        </w:rPr>
+        <w:t xml:space="preserve"> </w:t>
+      </w:r>
+      <w:proofErr w:type="spellStart"/>
+      <w:r>
+        <w:rPr>
+          <w:lang w:val="ru-RU"/>
+        </w:rPr>
+        <w:t>полипэктомия</w:t>
+      </w:r>
+      <w:proofErr w:type="spellEnd"/>
+      <w:r>
+        <w:rPr>
+          <w:lang w:val="ru-RU"/>
+        </w:rPr>
+        <w:t xml:space="preserve"> эндометрия.</w:t>
       </w:r>
     </w:p>
     <w:p>
@@ -1957,7 +1217,23 @@
         <w:ind w:left="-567"/>
         <w:jc w:val="both"/>
         <w:rPr>
-          <w:sz w:val="28"/>
+          <w:u w:val="single"/>
+          <w:lang w:val="ru-RU"/>
+        </w:rPr>
+      </w:pPr>
+      <w:r>
+        <w:rPr>
+          <w:u w:val="single"/>
+          <w:lang w:val="ru-RU"/>
+        </w:rPr>
+        <w:t>Данные лабораторных исследований.</w:t>
+      </w:r>
+    </w:p>
+    <w:p>
+      <w:pPr>
+        <w:ind w:left="-567"/>
+        <w:jc w:val="both"/>
+        <w:rPr>
           <w:u w:val="single"/>
           <w:lang w:val="ru-RU"/>
         </w:rPr>
@@ -2417,8 +1693,6 @@
         <w:ind w:left="-567"/>
         <w:jc w:val="both"/>
         <w:rPr>
-          <w:sz w:val="28"/>
-          <w:szCs w:val="20"/>
           <w:u w:val="single"/>
           <w:lang w:val="ru-RU"/>
         </w:rPr>
@@ -2468,17 +1742,11 @@
               <w:contextualSpacing/>
               <w:jc w:val="both"/>
               <w:rPr>
-                <w:rFonts w:asciiTheme="minorHAnsi" w:hAnsiTheme="minorHAnsi"/>
-                <w:sz w:val="23"/>
-                <w:szCs w:val="23"/>
                 <w:lang w:val="ru-RU"/>
               </w:rPr>
             </w:pPr>
             <w:r>
               <w:rPr>
-                <w:rFonts w:asciiTheme="minorHAnsi" w:hAnsiTheme="minorHAnsi"/>
-                <w:sz w:val="23"/>
-                <w:szCs w:val="23"/>
                 <w:lang w:val="ru-RU"/>
               </w:rPr>
               <w:t>биохимия</w:t>
@@ -2497,17 +1765,11 @@
               <w:contextualSpacing/>
               <w:jc w:val="both"/>
               <w:rPr>
-                <w:rFonts w:asciiTheme="minorHAnsi" w:hAnsiTheme="minorHAnsi"/>
-                <w:sz w:val="23"/>
-                <w:szCs w:val="23"/>
                 <w:lang w:val="ru-RU"/>
               </w:rPr>
             </w:pPr>
             <w:r>
               <w:rPr>
-                <w:rFonts w:asciiTheme="minorHAnsi" w:hAnsiTheme="minorHAnsi"/>
-                <w:sz w:val="23"/>
-                <w:szCs w:val="23"/>
                 <w:lang w:val="ru-RU"/>
               </w:rPr>
               <w:t xml:space="preserve">СКФ </w:t>
@@ -2526,18 +1788,12 @@
               <w:contextualSpacing/>
               <w:jc w:val="both"/>
               <w:rPr>
-                <w:rFonts w:asciiTheme="minorHAnsi" w:hAnsiTheme="minorHAnsi"/>
-                <w:sz w:val="23"/>
-                <w:szCs w:val="23"/>
                 <w:lang w:val="ru-RU"/>
               </w:rPr>
             </w:pPr>
             <w:proofErr w:type="spellStart"/>
             <w:r>
               <w:rPr>
-                <w:rFonts w:asciiTheme="minorHAnsi" w:hAnsiTheme="minorHAnsi"/>
-                <w:sz w:val="23"/>
-                <w:szCs w:val="23"/>
                 <w:lang w:val="ru-RU"/>
               </w:rPr>
               <w:t>хол</w:t>
@@ -2557,18 +1813,12 @@
               <w:contextualSpacing/>
               <w:jc w:val="both"/>
               <w:rPr>
-                <w:rFonts w:asciiTheme="minorHAnsi" w:hAnsiTheme="minorHAnsi"/>
-                <w:sz w:val="23"/>
-                <w:szCs w:val="23"/>
                 <w:lang w:val="ru-RU"/>
               </w:rPr>
             </w:pPr>
             <w:proofErr w:type="spellStart"/>
             <w:r>
               <w:rPr>
-                <w:rFonts w:asciiTheme="minorHAnsi" w:hAnsiTheme="minorHAnsi"/>
-                <w:sz w:val="23"/>
-                <w:szCs w:val="23"/>
                 <w:lang w:val="ru-RU"/>
               </w:rPr>
               <w:t>тригл</w:t>
@@ -2576,9 +1826,6 @@
             <w:proofErr w:type="spellEnd"/>
             <w:r>
               <w:rPr>
-                <w:rFonts w:asciiTheme="minorHAnsi" w:hAnsiTheme="minorHAnsi"/>
-                <w:sz w:val="23"/>
-                <w:szCs w:val="23"/>
                 <w:lang w:val="ru-RU"/>
               </w:rPr>
               <w:t xml:space="preserve"> </w:t>
@@ -2597,17 +1844,11 @@
               <w:contextualSpacing/>
               <w:jc w:val="both"/>
               <w:rPr>
-                <w:rFonts w:asciiTheme="minorHAnsi" w:hAnsiTheme="minorHAnsi"/>
-                <w:sz w:val="23"/>
-                <w:szCs w:val="23"/>
                 <w:lang w:val="ru-RU"/>
               </w:rPr>
             </w:pPr>
             <w:r>
               <w:rPr>
-                <w:rFonts w:asciiTheme="minorHAnsi" w:hAnsiTheme="minorHAnsi"/>
-                <w:sz w:val="23"/>
-                <w:szCs w:val="23"/>
                 <w:lang w:val="ru-RU"/>
               </w:rPr>
               <w:t xml:space="preserve">ХСЛПВП </w:t>
@@ -2626,17 +1867,11 @@
               <w:contextualSpacing/>
               <w:jc w:val="both"/>
               <w:rPr>
-                <w:rFonts w:asciiTheme="minorHAnsi" w:hAnsiTheme="minorHAnsi"/>
-                <w:sz w:val="23"/>
-                <w:szCs w:val="23"/>
                 <w:lang w:val="ru-RU"/>
               </w:rPr>
             </w:pPr>
             <w:r>
               <w:rPr>
-                <w:rFonts w:asciiTheme="minorHAnsi" w:hAnsiTheme="minorHAnsi"/>
-                <w:sz w:val="23"/>
-                <w:szCs w:val="23"/>
                 <w:lang w:val="ru-RU"/>
               </w:rPr>
               <w:t xml:space="preserve">ХСЛПНП </w:t>
@@ -2655,17 +1890,11 @@
               <w:contextualSpacing/>
               <w:jc w:val="both"/>
               <w:rPr>
-                <w:rFonts w:asciiTheme="minorHAnsi" w:hAnsiTheme="minorHAnsi"/>
-                <w:sz w:val="23"/>
-                <w:szCs w:val="23"/>
                 <w:lang w:val="ru-RU"/>
               </w:rPr>
             </w:pPr>
             <w:r>
               <w:rPr>
-                <w:rFonts w:asciiTheme="minorHAnsi" w:hAnsiTheme="minorHAnsi"/>
-                <w:sz w:val="23"/>
-                <w:szCs w:val="23"/>
                 <w:lang w:val="ru-RU"/>
               </w:rPr>
               <w:t xml:space="preserve">Катер </w:t>
@@ -2684,17 +1913,11 @@
               <w:contextualSpacing/>
               <w:jc w:val="both"/>
               <w:rPr>
-                <w:rFonts w:asciiTheme="minorHAnsi" w:hAnsiTheme="minorHAnsi"/>
-                <w:sz w:val="23"/>
-                <w:szCs w:val="23"/>
                 <w:lang w:val="ru-RU"/>
               </w:rPr>
             </w:pPr>
             <w:r>
               <w:rPr>
-                <w:rFonts w:asciiTheme="minorHAnsi" w:hAnsiTheme="minorHAnsi"/>
-                <w:sz w:val="23"/>
-                <w:szCs w:val="23"/>
                 <w:lang w:val="ru-RU"/>
               </w:rPr>
               <w:t xml:space="preserve">мочевина </w:t>
@@ -2713,17 +1936,11 @@
               <w:contextualSpacing/>
               <w:jc w:val="both"/>
               <w:rPr>
-                <w:rFonts w:asciiTheme="minorHAnsi" w:hAnsiTheme="minorHAnsi"/>
-                <w:sz w:val="23"/>
-                <w:szCs w:val="23"/>
                 <w:lang w:val="ru-RU"/>
               </w:rPr>
             </w:pPr>
             <w:r>
               <w:rPr>
-                <w:rFonts w:asciiTheme="minorHAnsi" w:hAnsiTheme="minorHAnsi"/>
-                <w:sz w:val="23"/>
-                <w:szCs w:val="23"/>
                 <w:lang w:val="ru-RU"/>
               </w:rPr>
               <w:t xml:space="preserve">креатинин </w:t>
@@ -2742,17 +1959,11 @@
               <w:contextualSpacing/>
               <w:jc w:val="both"/>
               <w:rPr>
-                <w:rFonts w:asciiTheme="minorHAnsi" w:hAnsiTheme="minorHAnsi"/>
-                <w:sz w:val="23"/>
-                <w:szCs w:val="23"/>
                 <w:lang w:val="ru-RU"/>
               </w:rPr>
             </w:pPr>
             <w:r>
               <w:rPr>
-                <w:rFonts w:asciiTheme="minorHAnsi" w:hAnsiTheme="minorHAnsi"/>
-                <w:sz w:val="23"/>
-                <w:szCs w:val="23"/>
                 <w:lang w:val="ru-RU"/>
               </w:rPr>
               <w:t xml:space="preserve">бил </w:t>
@@ -2760,9 +1971,6 @@
             <w:proofErr w:type="gramStart"/>
             <w:r>
               <w:rPr>
-                <w:rFonts w:asciiTheme="minorHAnsi" w:hAnsiTheme="minorHAnsi"/>
-                <w:sz w:val="23"/>
-                <w:szCs w:val="23"/>
                 <w:lang w:val="ru-RU"/>
               </w:rPr>
               <w:t>общ</w:t>
@@ -2770,9 +1978,6 @@
             <w:proofErr w:type="gramEnd"/>
             <w:r>
               <w:rPr>
-                <w:rFonts w:asciiTheme="minorHAnsi" w:hAnsiTheme="minorHAnsi"/>
-                <w:sz w:val="23"/>
-                <w:szCs w:val="23"/>
                 <w:lang w:val="ru-RU"/>
               </w:rPr>
               <w:t xml:space="preserve"> </w:t>
@@ -2791,17 +1996,11 @@
               <w:contextualSpacing/>
               <w:jc w:val="both"/>
               <w:rPr>
-                <w:rFonts w:asciiTheme="minorHAnsi" w:hAnsiTheme="minorHAnsi"/>
-                <w:sz w:val="23"/>
-                <w:szCs w:val="23"/>
                 <w:lang w:val="ru-RU"/>
               </w:rPr>
             </w:pPr>
             <w:r>
               <w:rPr>
-                <w:rFonts w:asciiTheme="minorHAnsi" w:hAnsiTheme="minorHAnsi"/>
-                <w:sz w:val="23"/>
-                <w:szCs w:val="23"/>
                 <w:lang w:val="ru-RU"/>
               </w:rPr>
               <w:t xml:space="preserve">бил </w:t>
@@ -2810,9 +2009,6 @@
             <w:proofErr w:type="gramStart"/>
             <w:r>
               <w:rPr>
-                <w:rFonts w:asciiTheme="minorHAnsi" w:hAnsiTheme="minorHAnsi"/>
-                <w:sz w:val="23"/>
-                <w:szCs w:val="23"/>
                 <w:lang w:val="ru-RU"/>
               </w:rPr>
               <w:t>пр</w:t>
@@ -2821,9 +2017,6 @@
             <w:proofErr w:type="gramEnd"/>
             <w:r>
               <w:rPr>
-                <w:rFonts w:asciiTheme="minorHAnsi" w:hAnsiTheme="minorHAnsi"/>
-                <w:sz w:val="23"/>
-                <w:szCs w:val="23"/>
                 <w:lang w:val="ru-RU"/>
               </w:rPr>
               <w:t xml:space="preserve"> </w:t>
@@ -2842,18 +2035,12 @@
               <w:contextualSpacing/>
               <w:jc w:val="both"/>
               <w:rPr>
-                <w:rFonts w:asciiTheme="minorHAnsi" w:hAnsiTheme="minorHAnsi"/>
-                <w:sz w:val="23"/>
-                <w:szCs w:val="23"/>
                 <w:lang w:val="ru-RU"/>
               </w:rPr>
             </w:pPr>
             <w:proofErr w:type="spellStart"/>
             <w:r>
               <w:rPr>
-                <w:rFonts w:asciiTheme="minorHAnsi" w:hAnsiTheme="minorHAnsi"/>
-                <w:sz w:val="23"/>
-                <w:szCs w:val="23"/>
                 <w:lang w:val="ru-RU"/>
               </w:rPr>
               <w:t>тим</w:t>
@@ -2861,9 +2048,6 @@
             <w:proofErr w:type="spellEnd"/>
             <w:r>
               <w:rPr>
-                <w:rFonts w:asciiTheme="minorHAnsi" w:hAnsiTheme="minorHAnsi"/>
-                <w:sz w:val="23"/>
-                <w:szCs w:val="23"/>
                 <w:lang w:val="ru-RU"/>
               </w:rPr>
               <w:t xml:space="preserve"> </w:t>
@@ -2882,17 +2066,11 @@
               <w:contextualSpacing/>
               <w:jc w:val="both"/>
               <w:rPr>
-                <w:rFonts w:asciiTheme="minorHAnsi" w:hAnsiTheme="minorHAnsi"/>
-                <w:sz w:val="23"/>
-                <w:szCs w:val="23"/>
                 <w:lang w:val="ru-RU"/>
               </w:rPr>
             </w:pPr>
             <w:r>
               <w:rPr>
-                <w:rFonts w:asciiTheme="minorHAnsi" w:hAnsiTheme="minorHAnsi"/>
-                <w:sz w:val="23"/>
-                <w:szCs w:val="23"/>
                 <w:lang w:val="ru-RU"/>
               </w:rPr>
               <w:t xml:space="preserve">АСТ </w:t>
@@ -2911,17 +2089,11 @@
               <w:contextualSpacing/>
               <w:jc w:val="both"/>
               <w:rPr>
-                <w:rFonts w:asciiTheme="minorHAnsi" w:hAnsiTheme="minorHAnsi"/>
-                <w:sz w:val="23"/>
-                <w:szCs w:val="23"/>
                 <w:lang w:val="ru-RU"/>
               </w:rPr>
             </w:pPr>
             <w:r>
               <w:rPr>
-                <w:rFonts w:asciiTheme="minorHAnsi" w:hAnsiTheme="minorHAnsi"/>
-                <w:sz w:val="23"/>
-                <w:szCs w:val="23"/>
                 <w:lang w:val="ru-RU"/>
               </w:rPr>
               <w:t xml:space="preserve">АЛТ </w:t>
@@ -2951,7 +2123,6 @@
               <w:rPr>
                 <w:lang w:val="ru-RU"/>
               </w:rPr>
-              <w:lastRenderedPageBreak/>
               <w:t>14.09</w:t>
             </w:r>
           </w:p>
@@ -3236,7 +2407,6 @@
         <w:ind w:left="-567"/>
         <w:jc w:val="both"/>
         <w:rPr>
-          <w:sz w:val="28"/>
           <w:lang w:val="ru-RU"/>
         </w:rPr>
       </w:pPr>
@@ -3246,35 +2416,29 @@
         <w:ind w:left="-567"/>
         <w:jc w:val="both"/>
         <w:rPr>
-          <w:sz w:val="28"/>
-          <w:szCs w:val="20"/>
           <w:lang w:val="ru-RU"/>
         </w:rPr>
       </w:pPr>
       <w:r>
         <w:rPr>
-          <w:sz w:val="28"/>
           <w:lang w:val="ru-RU"/>
         </w:rPr>
         <w:t>14</w:t>
       </w:r>
       <w:r>
         <w:rPr>
-          <w:sz w:val="28"/>
           <w:lang w:val="ru-RU"/>
         </w:rPr>
         <w:t>.</w:t>
       </w:r>
       <w:r>
         <w:rPr>
-          <w:sz w:val="28"/>
           <w:lang w:val="ru-RU"/>
         </w:rPr>
         <w:t>09.17</w:t>
       </w:r>
       <w:r>
         <w:rPr>
-          <w:sz w:val="28"/>
           <w:lang w:val="ru-RU"/>
         </w:rPr>
         <w:t xml:space="preserve"> </w:t>
@@ -3282,7 +2446,6 @@
       <w:proofErr w:type="spellStart"/>
       <w:r>
         <w:rPr>
-          <w:sz w:val="28"/>
           <w:lang w:val="ru-RU"/>
         </w:rPr>
         <w:t>Глик</w:t>
@@ -3290,35 +2453,30 @@
       <w:proofErr w:type="spellEnd"/>
       <w:r>
         <w:rPr>
-          <w:sz w:val="28"/>
           <w:lang w:val="ru-RU"/>
         </w:rPr>
         <w:t xml:space="preserve">. гемоглобин </w:t>
       </w:r>
       <w:r>
         <w:rPr>
-          <w:sz w:val="28"/>
           <w:lang w:val="ru-RU"/>
         </w:rPr>
         <w:t>–</w:t>
       </w:r>
       <w:r>
         <w:rPr>
-          <w:sz w:val="28"/>
           <w:lang w:val="ru-RU"/>
         </w:rPr>
         <w:t xml:space="preserve"> </w:t>
       </w:r>
       <w:r>
         <w:rPr>
-          <w:sz w:val="28"/>
           <w:lang w:val="ru-RU"/>
         </w:rPr>
         <w:t>12,3</w:t>
       </w:r>
       <w:r>
         <w:rPr>
-          <w:sz w:val="28"/>
           <w:lang w:val="ru-RU"/>
         </w:rPr>
         <w:t>%</w:t>
@@ -3329,55 +2487,35 @@
         <w:ind w:left="-567"/>
         <w:jc w:val="both"/>
         <w:rPr>
-          <w:sz w:val="28"/>
-          <w:szCs w:val="28"/>
           <w:lang w:val="ru-RU"/>
         </w:rPr>
       </w:pPr>
       <w:r>
         <w:rPr>
-          <w:sz w:val="28"/>
-          <w:szCs w:val="28"/>
           <w:lang w:val="ru-RU"/>
         </w:rPr>
         <w:t>14</w:t>
       </w:r>
       <w:r>
         <w:rPr>
-          <w:sz w:val="28"/>
-          <w:szCs w:val="28"/>
           <w:lang w:val="ru-RU"/>
         </w:rPr>
         <w:t>.</w:t>
       </w:r>
       <w:r>
         <w:rPr>
-          <w:sz w:val="28"/>
-          <w:szCs w:val="28"/>
           <w:lang w:val="ru-RU"/>
         </w:rPr>
         <w:t>09.17</w:t>
       </w:r>
       <w:r>
         <w:rPr>
-          <w:sz w:val="28"/>
-          <w:szCs w:val="28"/>
-          <w:lang w:val="ru-RU"/>
-        </w:rPr>
-        <w:t xml:space="preserve"> </w:t>
-      </w:r>
-      <w:r>
-        <w:rPr>
-          <w:sz w:val="28"/>
-          <w:szCs w:val="28"/>
-          <w:lang w:val="ru-RU"/>
-        </w:rPr>
-        <w:t xml:space="preserve">К –  </w:t>
-      </w:r>
-      <w:r>
-        <w:rPr>
-          <w:sz w:val="28"/>
-          <w:szCs w:val="28"/>
+          <w:lang w:val="ru-RU"/>
+        </w:rPr>
+        <w:t xml:space="preserve"> К –  </w:t>
+      </w:r>
+      <w:r>
+        <w:rPr>
           <w:lang w:val="ru-RU"/>
         </w:rPr>
         <w:t>4,03</w:t>
@@ -3385,8 +2523,6 @@
       <w:proofErr w:type="gramStart"/>
       <w:r>
         <w:rPr>
-          <w:sz w:val="28"/>
-          <w:szCs w:val="28"/>
           <w:lang w:val="ru-RU"/>
         </w:rPr>
         <w:t xml:space="preserve"> ;</w:t>
@@ -3394,41 +2530,25 @@
       <w:proofErr w:type="gramEnd"/>
       <w:r>
         <w:rPr>
-          <w:sz w:val="28"/>
-          <w:szCs w:val="28"/>
           <w:lang w:val="ru-RU"/>
         </w:rPr>
         <w:t xml:space="preserve"> Nа </w:t>
       </w:r>
       <w:r>
         <w:rPr>
-          <w:sz w:val="28"/>
-          <w:szCs w:val="28"/>
           <w:lang w:val="ru-RU"/>
         </w:rPr>
         <w:t>138</w:t>
       </w:r>
       <w:r>
         <w:rPr>
-          <w:sz w:val="28"/>
-          <w:szCs w:val="28"/>
-          <w:lang w:val="ru-RU"/>
-        </w:rPr>
-        <w:t xml:space="preserve">– </w:t>
-      </w:r>
-      <w:r>
-        <w:rPr>
-          <w:sz w:val="28"/>
-          <w:szCs w:val="28"/>
-          <w:lang w:val="ru-RU"/>
-        </w:rPr>
-        <w:t xml:space="preserve"> </w:t>
+          <w:lang w:val="ru-RU"/>
+        </w:rPr>
+        <w:t xml:space="preserve">–  </w:t>
       </w:r>
       <w:proofErr w:type="spellStart"/>
       <w:r>
         <w:rPr>
-          <w:sz w:val="28"/>
-          <w:szCs w:val="28"/>
           <w:lang w:val="ru-RU"/>
         </w:rPr>
         <w:t>Са</w:t>
@@ -3436,8 +2556,6 @@
       <w:proofErr w:type="spellEnd"/>
       <w:r>
         <w:rPr>
-          <w:sz w:val="28"/>
-          <w:szCs w:val="28"/>
           <w:vertAlign w:val="superscript"/>
           <w:lang w:val="ru-RU"/>
         </w:rPr>
@@ -3445,48 +2563,30 @@
       </w:r>
       <w:r>
         <w:rPr>
-          <w:sz w:val="28"/>
-          <w:szCs w:val="28"/>
           <w:lang w:val="ru-RU"/>
         </w:rPr>
         <w:t xml:space="preserve"> - </w:t>
       </w:r>
       <w:r>
         <w:rPr>
-          <w:sz w:val="28"/>
-          <w:szCs w:val="28"/>
           <w:lang w:val="ru-RU"/>
         </w:rPr>
         <w:t>1,12</w:t>
       </w:r>
       <w:r>
         <w:rPr>
-          <w:sz w:val="28"/>
-          <w:szCs w:val="28"/>
-          <w:lang w:val="ru-RU"/>
-        </w:rPr>
-        <w:t xml:space="preserve">С1 - </w:t>
-      </w:r>
-      <w:r>
-        <w:rPr>
-          <w:sz w:val="28"/>
-          <w:szCs w:val="28"/>
-          <w:lang w:val="ru-RU"/>
-        </w:rPr>
-        <w:t xml:space="preserve"> </w:t>
-      </w:r>
-      <w:r>
-        <w:rPr>
-          <w:sz w:val="28"/>
-          <w:szCs w:val="28"/>
+          <w:lang w:val="ru-RU"/>
+        </w:rPr>
+        <w:t xml:space="preserve">С1 -  </w:t>
+      </w:r>
+      <w:r>
+        <w:rPr>
           <w:lang w:val="ru-RU"/>
         </w:rPr>
         <w:t>100</w:t>
       </w:r>
       <w:r>
         <w:rPr>
-          <w:sz w:val="28"/>
-          <w:szCs w:val="28"/>
           <w:lang w:val="ru-RU"/>
         </w:rPr>
         <w:t xml:space="preserve"> ммоль/л</w:t>
@@ -3497,39 +2597,29 @@
         <w:ind w:left="-567"/>
         <w:jc w:val="both"/>
         <w:rPr>
-          <w:sz w:val="28"/>
-          <w:szCs w:val="28"/>
           <w:lang w:val="ru-RU"/>
         </w:rPr>
       </w:pPr>
       <w:r>
         <w:rPr>
-          <w:sz w:val="28"/>
-          <w:szCs w:val="28"/>
           <w:lang w:val="ru-RU"/>
         </w:rPr>
         <w:t>15</w:t>
       </w:r>
       <w:r>
         <w:rPr>
-          <w:sz w:val="28"/>
-          <w:szCs w:val="28"/>
           <w:lang w:val="ru-RU"/>
         </w:rPr>
         <w:t>.09.17 Проба Реберга: креатинин крови-</w:t>
       </w:r>
       <w:r>
         <w:rPr>
-          <w:sz w:val="28"/>
-          <w:szCs w:val="28"/>
           <w:lang w:val="ru-RU"/>
         </w:rPr>
         <w:t>84</w:t>
       </w:r>
       <w:r>
         <w:rPr>
-          <w:sz w:val="28"/>
-          <w:szCs w:val="28"/>
           <w:lang w:val="ru-RU"/>
         </w:rPr>
         <w:t xml:space="preserve"> </w:t>
@@ -3537,8 +2627,6 @@
       <w:proofErr w:type="spellStart"/>
       <w:r>
         <w:rPr>
-          <w:sz w:val="28"/>
-          <w:szCs w:val="28"/>
           <w:lang w:val="ru-RU"/>
         </w:rPr>
         <w:t>мкмоль</w:t>
@@ -3546,56 +2634,42 @@
       <w:proofErr w:type="spellEnd"/>
       <w:r>
         <w:rPr>
-          <w:sz w:val="28"/>
-          <w:szCs w:val="28"/>
           <w:lang w:val="ru-RU"/>
         </w:rPr>
         <w:t xml:space="preserve">/л;  креатинин мочи-  </w:t>
       </w:r>
       <w:r>
         <w:rPr>
-          <w:sz w:val="28"/>
-          <w:szCs w:val="28"/>
           <w:lang w:val="ru-RU"/>
         </w:rPr>
         <w:t>6600</w:t>
       </w:r>
       <w:r>
         <w:rPr>
-          <w:sz w:val="28"/>
-          <w:szCs w:val="28"/>
           <w:lang w:val="ru-RU"/>
         </w:rPr>
         <w:t xml:space="preserve">мкмоль/л;  КФ- </w:t>
       </w:r>
       <w:r>
         <w:rPr>
-          <w:sz w:val="28"/>
-          <w:szCs w:val="28"/>
           <w:lang w:val="ru-RU"/>
         </w:rPr>
         <w:t>67,7</w:t>
       </w:r>
       <w:r>
         <w:rPr>
-          <w:sz w:val="28"/>
-          <w:szCs w:val="28"/>
           <w:lang w:val="ru-RU"/>
         </w:rPr>
         <w:t>мл/мин;  КР-</w:t>
       </w:r>
       <w:r>
         <w:rPr>
-          <w:sz w:val="28"/>
-          <w:szCs w:val="28"/>
           <w:lang w:val="ru-RU"/>
         </w:rPr>
         <w:t>98,6</w:t>
       </w:r>
       <w:r>
         <w:rPr>
-          <w:sz w:val="28"/>
-          <w:szCs w:val="28"/>
           <w:lang w:val="ru-RU"/>
         </w:rPr>
         <w:t xml:space="preserve">  %</w:t>
@@ -3608,53 +2682,71 @@
         <w:jc w:val="both"/>
         <w:rPr>
           <w:b w:val="0"/>
+          <w:sz w:val="24"/>
+          <w:szCs w:val="24"/>
         </w:rPr>
       </w:pPr>
       <w:r>
         <w:rPr>
           <w:b w:val="0"/>
+          <w:sz w:val="24"/>
+          <w:szCs w:val="24"/>
         </w:rPr>
         <w:t>14</w:t>
       </w:r>
       <w:r>
         <w:rPr>
           <w:b w:val="0"/>
+          <w:sz w:val="24"/>
+          <w:szCs w:val="24"/>
         </w:rPr>
         <w:t>.</w:t>
       </w:r>
       <w:r>
         <w:rPr>
           <w:b w:val="0"/>
+          <w:sz w:val="24"/>
+          <w:szCs w:val="24"/>
         </w:rPr>
         <w:t>09.17</w:t>
       </w:r>
       <w:r>
         <w:rPr>
           <w:b w:val="0"/>
+          <w:sz w:val="24"/>
+          <w:szCs w:val="24"/>
         </w:rPr>
         <w:t xml:space="preserve"> </w:t>
       </w:r>
       <w:r>
         <w:rPr>
           <w:b w:val="0"/>
+          <w:sz w:val="24"/>
+          <w:szCs w:val="24"/>
         </w:rPr>
         <w:t>Общ. а</w:t>
       </w:r>
       <w:r>
         <w:rPr>
           <w:b w:val="0"/>
+          <w:sz w:val="24"/>
+          <w:szCs w:val="24"/>
         </w:rPr>
         <w:t>н. мочи уд вес 10</w:t>
       </w:r>
       <w:r>
         <w:rPr>
           <w:b w:val="0"/>
+          <w:sz w:val="24"/>
+          <w:szCs w:val="24"/>
         </w:rPr>
         <w:t>24</w:t>
       </w:r>
       <w:r>
         <w:rPr>
           <w:b w:val="0"/>
+          <w:sz w:val="24"/>
+          <w:szCs w:val="24"/>
         </w:rPr>
         <w:t xml:space="preserve">  </w:t>
       </w:r>
@@ -3662,6 +2754,8 @@
       <w:r>
         <w:rPr>
           <w:b w:val="0"/>
+          <w:sz w:val="24"/>
+          <w:szCs w:val="24"/>
         </w:rPr>
         <w:t>лейк</w:t>
       </w:r>
@@ -3669,18 +2763,24 @@
       <w:r>
         <w:rPr>
           <w:b w:val="0"/>
+          <w:sz w:val="24"/>
+          <w:szCs w:val="24"/>
         </w:rPr>
         <w:t xml:space="preserve"> – </w:t>
       </w:r>
       <w:r>
         <w:rPr>
           <w:b w:val="0"/>
+          <w:sz w:val="24"/>
+          <w:szCs w:val="24"/>
         </w:rPr>
         <w:t>5-6</w:t>
       </w:r>
       <w:r>
         <w:rPr>
           <w:b w:val="0"/>
+          <w:sz w:val="24"/>
+          <w:szCs w:val="24"/>
         </w:rPr>
         <w:t xml:space="preserve">  в </w:t>
       </w:r>
@@ -3688,6 +2788,8 @@
       <w:r>
         <w:rPr>
           <w:b w:val="0"/>
+          <w:sz w:val="24"/>
+          <w:szCs w:val="24"/>
         </w:rPr>
         <w:t>п</w:t>
       </w:r>
@@ -3695,6 +2797,8 @@
       <w:r>
         <w:rPr>
           <w:b w:val="0"/>
+          <w:sz w:val="24"/>
+          <w:szCs w:val="24"/>
         </w:rPr>
         <w:t>/</w:t>
       </w:r>
@@ -3702,6 +2806,8 @@
       <w:r>
         <w:rPr>
           <w:b w:val="0"/>
+          <w:sz w:val="24"/>
+          <w:szCs w:val="24"/>
         </w:rPr>
         <w:t>зр</w:t>
       </w:r>
@@ -3709,6 +2815,8 @@
       <w:r>
         <w:rPr>
           <w:b w:val="0"/>
+          <w:sz w:val="24"/>
+          <w:szCs w:val="24"/>
         </w:rPr>
         <w:t xml:space="preserve"> белок – </w:t>
       </w:r>
@@ -3716,6 +2824,8 @@
       <w:r>
         <w:rPr>
           <w:b w:val="0"/>
+          <w:sz w:val="24"/>
+          <w:szCs w:val="24"/>
         </w:rPr>
         <w:t>отр</w:t>
       </w:r>
@@ -3723,6 +2833,8 @@
       <w:r>
         <w:rPr>
           <w:b w:val="0"/>
+          <w:sz w:val="24"/>
+          <w:szCs w:val="24"/>
         </w:rPr>
         <w:t xml:space="preserve">  ацетон –</w:t>
       </w:r>
@@ -3730,6 +2842,8 @@
       <w:r>
         <w:rPr>
           <w:b w:val="0"/>
+          <w:sz w:val="24"/>
+          <w:szCs w:val="24"/>
         </w:rPr>
         <w:t>отр</w:t>
       </w:r>
@@ -3737,12 +2851,16 @@
       <w:r>
         <w:rPr>
           <w:b w:val="0"/>
+          <w:sz w:val="24"/>
+          <w:szCs w:val="24"/>
         </w:rPr>
         <w:t xml:space="preserve">; </w:t>
       </w:r>
       <w:r>
         <w:rPr>
           <w:b w:val="0"/>
+          <w:sz w:val="24"/>
+          <w:szCs w:val="24"/>
         </w:rPr>
         <w:t xml:space="preserve"> </w:t>
       </w:r>
@@ -3750,6 +2868,8 @@
       <w:r>
         <w:rPr>
           <w:b w:val="0"/>
+          <w:sz w:val="24"/>
+          <w:szCs w:val="24"/>
         </w:rPr>
         <w:t>эпит</w:t>
       </w:r>
@@ -3757,6 +2877,8 @@
       <w:r>
         <w:rPr>
           <w:b w:val="0"/>
+          <w:sz w:val="24"/>
+          <w:szCs w:val="24"/>
         </w:rPr>
         <w:t>. пл. -</w:t>
       </w:r>
@@ -3764,6 +2886,8 @@
       <w:r>
         <w:rPr>
           <w:b w:val="0"/>
+          <w:sz w:val="24"/>
+          <w:szCs w:val="24"/>
         </w:rPr>
         <w:t>ед</w:t>
       </w:r>
@@ -3771,6 +2895,8 @@
       <w:r>
         <w:rPr>
           <w:b w:val="0"/>
+          <w:sz w:val="24"/>
+          <w:szCs w:val="24"/>
         </w:rPr>
         <w:t xml:space="preserve"> ; </w:t>
       </w:r>
@@ -3778,6 +2904,8 @@
       <w:r>
         <w:rPr>
           <w:b w:val="0"/>
+          <w:sz w:val="24"/>
+          <w:szCs w:val="24"/>
         </w:rPr>
         <w:t>эпит</w:t>
       </w:r>
@@ -3785,6 +2913,8 @@
       <w:r>
         <w:rPr>
           <w:b w:val="0"/>
+          <w:sz w:val="24"/>
+          <w:szCs w:val="24"/>
         </w:rPr>
         <w:t xml:space="preserve">. </w:t>
       </w:r>
@@ -3792,6 +2922,8 @@
       <w:r>
         <w:rPr>
           <w:b w:val="0"/>
+          <w:sz w:val="24"/>
+          <w:szCs w:val="24"/>
         </w:rPr>
         <w:t>перех</w:t>
       </w:r>
@@ -3799,12 +2931,16 @@
       <w:r>
         <w:rPr>
           <w:b w:val="0"/>
+          <w:sz w:val="24"/>
+          <w:szCs w:val="24"/>
         </w:rPr>
         <w:t xml:space="preserve">. - </w:t>
       </w:r>
       <w:r>
         <w:rPr>
           <w:b w:val="0"/>
+          <w:sz w:val="24"/>
+          <w:szCs w:val="24"/>
         </w:rPr>
         <w:t xml:space="preserve"> в п/</w:t>
       </w:r>
@@ -3812,6 +2948,8 @@
       <w:r>
         <w:rPr>
           <w:b w:val="0"/>
+          <w:sz w:val="24"/>
+          <w:szCs w:val="24"/>
         </w:rPr>
         <w:t>зр</w:t>
       </w:r>
@@ -3821,42 +2959,35 @@
       <w:pPr>
         <w:ind w:left="-567"/>
         <w:rPr>
-          <w:sz w:val="28"/>
-          <w:szCs w:val="20"/>
           <w:lang w:val="ru-RU"/>
         </w:rPr>
       </w:pPr>
       <w:r>
         <w:rPr>
-          <w:sz w:val="28"/>
           <w:lang w:val="ru-RU"/>
         </w:rPr>
         <w:t>19</w:t>
       </w:r>
       <w:r>
         <w:rPr>
-          <w:sz w:val="28"/>
           <w:lang w:val="ru-RU"/>
         </w:rPr>
         <w:t>.</w:t>
       </w:r>
       <w:r>
         <w:rPr>
-          <w:sz w:val="28"/>
           <w:lang w:val="ru-RU"/>
         </w:rPr>
         <w:t>09.17</w:t>
       </w:r>
       <w:r>
         <w:rPr>
-          <w:sz w:val="28"/>
           <w:lang w:val="ru-RU"/>
         </w:rPr>
         <w:t xml:space="preserve"> </w:t>
       </w:r>
       <w:r>
         <w:rPr>
-          <w:sz w:val="28"/>
           <w:lang w:val="ru-RU"/>
         </w:rPr>
         <w:t xml:space="preserve">Анализ мочи по Нечипоренко </w:t>
@@ -3864,7 +2995,6 @@
       <w:proofErr w:type="spellStart"/>
       <w:r>
         <w:rPr>
-          <w:sz w:val="28"/>
           <w:lang w:val="ru-RU"/>
         </w:rPr>
         <w:t>лейк</w:t>
@@ -3872,21 +3002,18 @@
       <w:proofErr w:type="spellEnd"/>
       <w:r>
         <w:rPr>
-          <w:sz w:val="28"/>
           <w:lang w:val="ru-RU"/>
         </w:rPr>
         <w:t xml:space="preserve"> -</w:t>
       </w:r>
       <w:r>
         <w:rPr>
-          <w:sz w:val="28"/>
           <w:lang w:val="ru-RU"/>
         </w:rPr>
         <w:t>9000</w:t>
       </w:r>
       <w:r>
         <w:rPr>
-          <w:sz w:val="28"/>
           <w:lang w:val="ru-RU"/>
         </w:rPr>
         <w:t xml:space="preserve">  </w:t>
@@ -3894,7 +3021,6 @@
       <w:proofErr w:type="spellStart"/>
       <w:r>
         <w:rPr>
-          <w:sz w:val="28"/>
           <w:lang w:val="ru-RU"/>
         </w:rPr>
         <w:t>эритр</w:t>
@@ -3902,7 +3028,6 @@
       <w:proofErr w:type="spellEnd"/>
       <w:r>
         <w:rPr>
-          <w:sz w:val="28"/>
           <w:lang w:val="ru-RU"/>
         </w:rPr>
         <w:t xml:space="preserve"> -  белок – </w:t>
@@ -3910,7 +3035,6 @@
       <w:proofErr w:type="spellStart"/>
       <w:r>
         <w:rPr>
-          <w:sz w:val="28"/>
           <w:lang w:val="ru-RU"/>
         </w:rPr>
         <w:t>отр</w:t>
@@ -3921,79 +3045,86 @@
       <w:pPr>
         <w:ind w:left="-567"/>
         <w:rPr>
-          <w:sz w:val="28"/>
-          <w:szCs w:val="20"/>
           <w:lang w:val="ru-RU"/>
         </w:rPr>
       </w:pPr>
       <w:r>
         <w:rPr>
-          <w:sz w:val="28"/>
           <w:lang w:val="ru-RU"/>
         </w:rPr>
         <w:t>15</w:t>
       </w:r>
       <w:r>
         <w:rPr>
-          <w:sz w:val="28"/>
           <w:lang w:val="ru-RU"/>
         </w:rPr>
         <w:t>.</w:t>
       </w:r>
       <w:r>
         <w:rPr>
-          <w:sz w:val="28"/>
           <w:lang w:val="ru-RU"/>
         </w:rPr>
         <w:t>09.17</w:t>
       </w:r>
       <w:r>
         <w:rPr>
-          <w:sz w:val="28"/>
           <w:lang w:val="ru-RU"/>
         </w:rPr>
         <w:t xml:space="preserve"> </w:t>
       </w:r>
       <w:r>
         <w:rPr>
-          <w:sz w:val="28"/>
           <w:lang w:val="ru-RU"/>
         </w:rPr>
         <w:t>Суточная глюкозурия –</w:t>
       </w:r>
       <w:r>
         <w:rPr>
-          <w:sz w:val="28"/>
           <w:lang w:val="ru-RU"/>
         </w:rPr>
         <w:t>3,1</w:t>
       </w:r>
       <w:r>
         <w:rPr>
-          <w:sz w:val="28"/>
           <w:lang w:val="ru-RU"/>
         </w:rPr>
         <w:t xml:space="preserve">  %</w:t>
       </w:r>
       <w:r>
         <w:rPr>
-          <w:sz w:val="28"/>
           <w:lang w:val="ru-RU"/>
         </w:rPr>
         <w:t xml:space="preserve">;   Суточная протеинурия –  </w:t>
       </w:r>
       <w:r>
         <w:rPr>
-          <w:sz w:val="28"/>
           <w:lang w:val="ru-RU"/>
         </w:rPr>
         <w:t>0,050</w:t>
       </w:r>
+      <w:r>
+        <w:rPr>
+          <w:lang w:val="ru-RU"/>
+        </w:rPr>
+        <w:t xml:space="preserve"> г/</w:t>
+      </w:r>
+      <w:proofErr w:type="spellStart"/>
+      <w:r>
+        <w:rPr>
+          <w:lang w:val="ru-RU"/>
+        </w:rPr>
+        <w:t>сут</w:t>
+      </w:r>
+      <w:proofErr w:type="spellEnd"/>
     </w:p>
     <w:p>
       <w:pPr>
         <w:pStyle w:val="5"/>
         <w:ind w:left="-567"/>
+        <w:rPr>
+          <w:sz w:val="24"/>
+          <w:szCs w:val="24"/>
+        </w:rPr>
       </w:pPr>
     </w:p>
     <w:tbl>
@@ -4025,15 +3156,11 @@
           <w:p>
             <w:pPr>
               <w:rPr>
-                <w:sz w:val="28"/>
-                <w:szCs w:val="28"/>
                 <w:lang w:val="ru-RU"/>
               </w:rPr>
             </w:pPr>
             <w:r>
               <w:rPr>
-                <w:sz w:val="28"/>
-                <w:szCs w:val="28"/>
                 <w:lang w:val="ru-RU"/>
               </w:rPr>
               <w:t xml:space="preserve">Гликемический </w:t>
@@ -4042,15 +3169,11 @@
           <w:p>
             <w:pPr>
               <w:rPr>
-                <w:sz w:val="28"/>
-                <w:szCs w:val="28"/>
                 <w:lang w:val="ru-RU"/>
               </w:rPr>
             </w:pPr>
             <w:r>
               <w:rPr>
-                <w:sz w:val="28"/>
-                <w:szCs w:val="28"/>
                 <w:lang w:val="ru-RU"/>
               </w:rPr>
               <w:t>профиль</w:t>
@@ -4064,15 +3187,11 @@
           <w:p>
             <w:pPr>
               <w:rPr>
-                <w:sz w:val="28"/>
-                <w:szCs w:val="28"/>
                 <w:lang w:val="ru-RU"/>
               </w:rPr>
             </w:pPr>
             <w:r>
               <w:rPr>
-                <w:sz w:val="28"/>
-                <w:szCs w:val="28"/>
                 <w:lang w:val="ru-RU"/>
               </w:rPr>
               <w:t>8.00</w:t>
@@ -4086,15 +3205,11 @@
           <w:p>
             <w:pPr>
               <w:rPr>
-                <w:sz w:val="28"/>
-                <w:szCs w:val="28"/>
                 <w:lang w:val="ru-RU"/>
               </w:rPr>
             </w:pPr>
             <w:r>
               <w:rPr>
-                <w:sz w:val="28"/>
-                <w:szCs w:val="28"/>
                 <w:lang w:val="ru-RU"/>
               </w:rPr>
               <w:t>11.00</w:t>
@@ -4108,15 +3223,11 @@
           <w:p>
             <w:pPr>
               <w:rPr>
-                <w:sz w:val="28"/>
-                <w:szCs w:val="28"/>
                 <w:lang w:val="ru-RU"/>
               </w:rPr>
             </w:pPr>
             <w:r>
               <w:rPr>
-                <w:sz w:val="28"/>
-                <w:szCs w:val="28"/>
                 <w:lang w:val="ru-RU"/>
               </w:rPr>
               <w:t>16.00</w:t>
@@ -4130,15 +3241,11 @@
           <w:p>
             <w:pPr>
               <w:rPr>
-                <w:sz w:val="28"/>
-                <w:szCs w:val="28"/>
                 <w:lang w:val="ru-RU"/>
               </w:rPr>
             </w:pPr>
             <w:r>
               <w:rPr>
-                <w:sz w:val="28"/>
-                <w:szCs w:val="28"/>
                 <w:lang w:val="ru-RU"/>
               </w:rPr>
               <w:t>20.00</w:t>
@@ -4152,15 +3259,11 @@
           <w:p>
             <w:pPr>
               <w:rPr>
-                <w:sz w:val="28"/>
-                <w:szCs w:val="28"/>
                 <w:lang w:val="ru-RU"/>
               </w:rPr>
             </w:pPr>
             <w:r>
               <w:rPr>
-                <w:sz w:val="28"/>
-                <w:szCs w:val="28"/>
                 <w:lang w:val="ru-RU"/>
               </w:rPr>
               <w:t>22.00</w:t>
@@ -4176,15 +3279,11 @@
           <w:p>
             <w:pPr>
               <w:rPr>
-                <w:sz w:val="28"/>
-                <w:szCs w:val="28"/>
                 <w:lang w:val="ru-RU"/>
               </w:rPr>
             </w:pPr>
             <w:r>
               <w:rPr>
-                <w:sz w:val="28"/>
-                <w:szCs w:val="28"/>
                 <w:lang w:val="ru-RU"/>
               </w:rPr>
               <w:t>14.09</w:t>
@@ -4198,15 +3297,11 @@
           <w:p>
             <w:pPr>
               <w:rPr>
-                <w:sz w:val="28"/>
-                <w:szCs w:val="28"/>
                 <w:lang w:val="ru-RU"/>
               </w:rPr>
             </w:pPr>
             <w:r>
               <w:rPr>
-                <w:sz w:val="28"/>
-                <w:szCs w:val="28"/>
                 <w:lang w:val="ru-RU"/>
               </w:rPr>
               <w:t>9,0</w:t>
@@ -4220,15 +3315,11 @@
           <w:p>
             <w:pPr>
               <w:rPr>
-                <w:sz w:val="28"/>
-                <w:szCs w:val="28"/>
                 <w:lang w:val="ru-RU"/>
               </w:rPr>
             </w:pPr>
             <w:r>
               <w:rPr>
-                <w:sz w:val="28"/>
-                <w:szCs w:val="28"/>
                 <w:lang w:val="ru-RU"/>
               </w:rPr>
               <w:t>11,9</w:t>
@@ -4242,15 +3333,11 @@
           <w:p>
             <w:pPr>
               <w:rPr>
-                <w:sz w:val="28"/>
-                <w:szCs w:val="28"/>
                 <w:lang w:val="ru-RU"/>
               </w:rPr>
             </w:pPr>
             <w:r>
               <w:rPr>
-                <w:sz w:val="28"/>
-                <w:szCs w:val="28"/>
                 <w:lang w:val="ru-RU"/>
               </w:rPr>
               <w:t>13,9</w:t>
@@ -4264,15 +3351,11 @@
           <w:p>
             <w:pPr>
               <w:rPr>
-                <w:sz w:val="28"/>
-                <w:szCs w:val="28"/>
                 <w:lang w:val="ru-RU"/>
               </w:rPr>
             </w:pPr>
             <w:r>
               <w:rPr>
-                <w:sz w:val="28"/>
-                <w:szCs w:val="28"/>
                 <w:lang w:val="ru-RU"/>
               </w:rPr>
               <w:t>12,0</w:t>
@@ -4286,8 +3369,6 @@
           <w:p>
             <w:pPr>
               <w:rPr>
-                <w:sz w:val="28"/>
-                <w:szCs w:val="28"/>
                 <w:lang w:val="ru-RU"/>
               </w:rPr>
             </w:pPr>
@@ -4302,15 +3383,11 @@
           <w:p>
             <w:pPr>
               <w:rPr>
-                <w:sz w:val="28"/>
-                <w:szCs w:val="28"/>
                 <w:lang w:val="ru-RU"/>
               </w:rPr>
             </w:pPr>
             <w:r>
               <w:rPr>
-                <w:sz w:val="28"/>
-                <w:szCs w:val="28"/>
                 <w:lang w:val="ru-RU"/>
               </w:rPr>
               <w:t>16.09</w:t>
@@ -4324,8 +3401,6 @@
           <w:p>
             <w:pPr>
               <w:rPr>
-                <w:sz w:val="28"/>
-                <w:szCs w:val="28"/>
                 <w:lang w:val="ru-RU"/>
               </w:rPr>
             </w:pPr>
@@ -4338,15 +3413,11 @@
           <w:p>
             <w:pPr>
               <w:rPr>
-                <w:sz w:val="28"/>
-                <w:szCs w:val="28"/>
                 <w:lang w:val="ru-RU"/>
               </w:rPr>
             </w:pPr>
             <w:r>
               <w:rPr>
-                <w:sz w:val="28"/>
-                <w:szCs w:val="28"/>
                 <w:lang w:val="ru-RU"/>
               </w:rPr>
               <w:t>9,7</w:t>
@@ -4360,15 +3431,11 @@
           <w:p>
             <w:pPr>
               <w:rPr>
-                <w:sz w:val="28"/>
-                <w:szCs w:val="28"/>
                 <w:lang w:val="ru-RU"/>
               </w:rPr>
             </w:pPr>
             <w:r>
               <w:rPr>
-                <w:sz w:val="28"/>
-                <w:szCs w:val="28"/>
                 <w:lang w:val="ru-RU"/>
               </w:rPr>
               <w:t>7,6</w:t>
@@ -4382,15 +3449,11 @@
           <w:p>
             <w:pPr>
               <w:rPr>
-                <w:sz w:val="28"/>
-                <w:szCs w:val="28"/>
                 <w:lang w:val="ru-RU"/>
               </w:rPr>
             </w:pPr>
             <w:r>
               <w:rPr>
-                <w:sz w:val="28"/>
-                <w:szCs w:val="28"/>
                 <w:lang w:val="ru-RU"/>
               </w:rPr>
               <w:t>9,6</w:t>
@@ -4404,8 +3467,6 @@
           <w:p>
             <w:pPr>
               <w:rPr>
-                <w:sz w:val="28"/>
-                <w:szCs w:val="28"/>
                 <w:lang w:val="ru-RU"/>
               </w:rPr>
             </w:pPr>
@@ -4420,15 +3481,11 @@
           <w:p>
             <w:pPr>
               <w:rPr>
-                <w:sz w:val="28"/>
-                <w:szCs w:val="28"/>
                 <w:lang w:val="ru-RU"/>
               </w:rPr>
             </w:pPr>
             <w:r>
               <w:rPr>
-                <w:sz w:val="28"/>
-                <w:szCs w:val="28"/>
                 <w:lang w:val="ru-RU"/>
               </w:rPr>
               <w:t>20.09</w:t>
@@ -4442,15 +3499,11 @@
           <w:p>
             <w:pPr>
               <w:rPr>
-                <w:sz w:val="28"/>
-                <w:szCs w:val="28"/>
                 <w:lang w:val="ru-RU"/>
               </w:rPr>
             </w:pPr>
             <w:r>
               <w:rPr>
-                <w:sz w:val="28"/>
-                <w:szCs w:val="28"/>
                 <w:lang w:val="ru-RU"/>
               </w:rPr>
               <w:t>5,1</w:t>
@@ -4464,18 +3517,14 @@
           <w:p>
             <w:pPr>
               <w:rPr>
-                <w:sz w:val="28"/>
-                <w:szCs w:val="28"/>
                 <w:lang w:val="ru-RU"/>
               </w:rPr>
             </w:pPr>
             <w:r>
               <w:rPr>
-                <w:sz w:val="28"/>
-                <w:szCs w:val="28"/>
-                <w:lang w:val="ru-RU"/>
-              </w:rPr>
-              <w:t>8,6</w:t>
+                <w:lang w:val="ru-RU"/>
+              </w:rPr>
+              <w:t>9,8</w:t>
             </w:r>
           </w:p>
         </w:tc>
@@ -4486,18 +3535,14 @@
           <w:p>
             <w:pPr>
               <w:rPr>
-                <w:sz w:val="28"/>
-                <w:szCs w:val="28"/>
                 <w:lang w:val="ru-RU"/>
               </w:rPr>
             </w:pPr>
             <w:r>
               <w:rPr>
-                <w:sz w:val="28"/>
-                <w:szCs w:val="28"/>
-                <w:lang w:val="ru-RU"/>
-              </w:rPr>
-              <w:t>5,6</w:t>
+                <w:lang w:val="ru-RU"/>
+              </w:rPr>
+              <w:t>8,6</w:t>
             </w:r>
           </w:p>
         </w:tc>
@@ -4508,11 +3553,15 @@
           <w:p>
             <w:pPr>
               <w:rPr>
-                <w:sz w:val="28"/>
-                <w:szCs w:val="28"/>
                 <w:lang w:val="ru-RU"/>
               </w:rPr>
             </w:pPr>
+            <w:r>
+              <w:rPr>
+                <w:lang w:val="ru-RU"/>
+              </w:rPr>
+              <w:t>5,6</w:t>
+            </w:r>
           </w:p>
         </w:tc>
         <w:tc>
@@ -4522,8 +3571,6 @@
           <w:p>
             <w:pPr>
               <w:rPr>
-                <w:sz w:val="28"/>
-                <w:szCs w:val="28"/>
                 <w:lang w:val="ru-RU"/>
               </w:rPr>
             </w:pPr>
@@ -4538,8 +3585,42 @@
           <w:p>
             <w:pPr>
               <w:rPr>
-                <w:sz w:val="28"/>
-                <w:szCs w:val="28"/>
+                <w:lang w:val="ru-RU"/>
+              </w:rPr>
+            </w:pPr>
+            <w:r>
+              <w:rPr>
+                <w:lang w:val="ru-RU"/>
+              </w:rPr>
+              <w:t>21.09</w:t>
+            </w:r>
+          </w:p>
+        </w:tc>
+        <w:tc>
+          <w:tcPr>
+            <w:tcW w:w="992" w:type="dxa"/>
+          </w:tcPr>
+          <w:p>
+            <w:pPr>
+              <w:rPr>
+                <w:lang w:val="ru-RU"/>
+              </w:rPr>
+            </w:pPr>
+            <w:r>
+              <w:rPr>
+                <w:lang w:val="ru-RU"/>
+              </w:rPr>
+              <w:t>4,7</w:t>
+            </w:r>
+          </w:p>
+        </w:tc>
+        <w:tc>
+          <w:tcPr>
+            <w:tcW w:w="993" w:type="dxa"/>
+          </w:tcPr>
+          <w:p>
+            <w:pPr>
+              <w:rPr>
                 <w:lang w:val="ru-RU"/>
               </w:rPr>
             </w:pPr>
@@ -4552,22 +3633,6 @@
           <w:p>
             <w:pPr>
               <w:rPr>
-                <w:sz w:val="28"/>
-                <w:szCs w:val="28"/>
-                <w:lang w:val="ru-RU"/>
-              </w:rPr>
-            </w:pPr>
-          </w:p>
-        </w:tc>
-        <w:tc>
-          <w:tcPr>
-            <w:tcW w:w="993" w:type="dxa"/>
-          </w:tcPr>
-          <w:p>
-            <w:pPr>
-              <w:rPr>
-                <w:sz w:val="28"/>
-                <w:szCs w:val="28"/>
                 <w:lang w:val="ru-RU"/>
               </w:rPr>
             </w:pPr>
@@ -4580,8 +3645,6 @@
           <w:p>
             <w:pPr>
               <w:rPr>
-                <w:sz w:val="28"/>
-                <w:szCs w:val="28"/>
                 <w:lang w:val="ru-RU"/>
               </w:rPr>
             </w:pPr>
@@ -4594,8 +3657,56 @@
           <w:p>
             <w:pPr>
               <w:rPr>
-                <w:sz w:val="28"/>
-                <w:szCs w:val="28"/>
+                <w:lang w:val="ru-RU"/>
+              </w:rPr>
+            </w:pPr>
+          </w:p>
+        </w:tc>
+      </w:tr>
+      <w:tr>
+        <w:tc>
+          <w:tcPr>
+            <w:tcW w:w="2518" w:type="dxa"/>
+          </w:tcPr>
+          <w:p>
+            <w:pPr>
+              <w:rPr>
+                <w:lang w:val="ru-RU"/>
+              </w:rPr>
+            </w:pPr>
+            <w:r>
+              <w:rPr>
+                <w:lang w:val="ru-RU"/>
+              </w:rPr>
+              <w:t>22.09</w:t>
+            </w:r>
+          </w:p>
+        </w:tc>
+        <w:tc>
+          <w:tcPr>
+            <w:tcW w:w="992" w:type="dxa"/>
+          </w:tcPr>
+          <w:p>
+            <w:pPr>
+              <w:rPr>
+                <w:lang w:val="ru-RU"/>
+              </w:rPr>
+            </w:pPr>
+            <w:r>
+              <w:rPr>
+                <w:lang w:val="ru-RU"/>
+              </w:rPr>
+              <w:t>5,5</w:t>
+            </w:r>
+          </w:p>
+        </w:tc>
+        <w:tc>
+          <w:tcPr>
+            <w:tcW w:w="993" w:type="dxa"/>
+          </w:tcPr>
+          <w:p>
+            <w:pPr>
+              <w:rPr>
                 <w:lang w:val="ru-RU"/>
               </w:rPr>
             </w:pPr>
@@ -4608,8 +3719,30 @@
           <w:p>
             <w:pPr>
               <w:rPr>
-                <w:sz w:val="28"/>
-                <w:szCs w:val="28"/>
+                <w:lang w:val="ru-RU"/>
+              </w:rPr>
+            </w:pPr>
+          </w:p>
+        </w:tc>
+        <w:tc>
+          <w:tcPr>
+            <w:tcW w:w="992" w:type="dxa"/>
+          </w:tcPr>
+          <w:p>
+            <w:pPr>
+              <w:rPr>
+                <w:lang w:val="ru-RU"/>
+              </w:rPr>
+            </w:pPr>
+          </w:p>
+        </w:tc>
+        <w:tc>
+          <w:tcPr>
+            <w:tcW w:w="992" w:type="dxa"/>
+          </w:tcPr>
+          <w:p>
+            <w:pPr>
+              <w:rPr>
                 <w:lang w:val="ru-RU"/>
               </w:rPr>
             </w:pPr>
@@ -4622,14 +3755,11 @@
         <w:ind w:left="-567"/>
         <w:jc w:val="both"/>
         <w:rPr>
-          <w:sz w:val="28"/>
-          <w:szCs w:val="20"/>
           <w:lang w:val="ru-RU"/>
         </w:rPr>
       </w:pPr>
       <w:r>
         <w:rPr>
-          <w:sz w:val="28"/>
           <w:u w:val="single"/>
           <w:lang w:val="ru-RU"/>
         </w:rPr>
@@ -4637,7 +3767,6 @@
       </w:r>
       <w:r>
         <w:rPr>
-          <w:sz w:val="28"/>
           <w:u w:val="single"/>
           <w:lang w:val="ru-RU"/>
         </w:rPr>
@@ -4645,7 +3774,6 @@
       </w:r>
       <w:r>
         <w:rPr>
-          <w:sz w:val="28"/>
           <w:lang w:val="ru-RU"/>
         </w:rPr>
         <w:t xml:space="preserve">: </w:t>
@@ -4653,7 +3781,6 @@
       <w:sdt>
         <w:sdtPr>
           <w:rPr>
-            <w:sz w:val="28"/>
             <w:lang w:val="ru-RU"/>
           </w:rPr>
           <w:id w:val="-1949923650"/>
@@ -4670,7 +3797,6 @@
         <w:sdtContent>
           <w:r>
             <w:rPr>
-              <w:sz w:val="28"/>
               <w:lang w:val="ru-RU"/>
             </w:rPr>
             <w:t xml:space="preserve"> </w:t>
@@ -4679,23 +3805,52 @@
       </w:sdt>
       <w:r>
         <w:rPr>
-          <w:sz w:val="28"/>
           <w:lang w:val="ru-RU"/>
         </w:rPr>
         <w:t xml:space="preserve"> </w:t>
       </w:r>
       <w:r>
         <w:rPr>
-          <w:sz w:val="28"/>
-          <w:lang w:val="ru-RU"/>
-        </w:rPr>
-        <w:t xml:space="preserve">Диабетическая дистальная симметричная полинейропатия н/к, сенсомоторная форма (NSS 4, NDS 4), Энцефалопатия 1 </w:t>
+          <w:lang w:val="ru-RU"/>
+        </w:rPr>
+        <w:t>Диабетическая дистальная симметричная полинейропатия н/</w:t>
+      </w:r>
+      <w:proofErr w:type="gramStart"/>
+      <w:r>
+        <w:rPr>
+          <w:lang w:val="ru-RU"/>
+        </w:rPr>
+        <w:t>к</w:t>
+      </w:r>
+      <w:proofErr w:type="gramEnd"/>
+      <w:r>
+        <w:rPr>
+          <w:lang w:val="ru-RU"/>
+        </w:rPr>
+        <w:t>, сен</w:t>
+      </w:r>
+      <w:r>
+        <w:rPr>
+          <w:lang w:val="ru-RU"/>
+        </w:rPr>
+        <w:t xml:space="preserve">сомоторная форма (NSS 4, NDS 4). Энцефалопатия </w:t>
+      </w:r>
+      <w:r>
+        <w:rPr>
+          <w:lang w:val="en-US"/>
+        </w:rPr>
+        <w:t>I</w:t>
+      </w:r>
+      <w:r>
+        <w:rPr>
+          <w:lang w:val="ru-RU"/>
+        </w:rPr>
+        <w:t xml:space="preserve"> </w:t>
       </w:r>
       <w:proofErr w:type="spellStart"/>
       <w:proofErr w:type="gramStart"/>
       <w:r>
         <w:rPr>
-          <w:sz w:val="28"/>
           <w:lang w:val="ru-RU"/>
         </w:rPr>
         <w:t>ст</w:t>
@@ -4704,15 +3859,25 @@
       <w:proofErr w:type="gramEnd"/>
       <w:r>
         <w:rPr>
-          <w:sz w:val="28"/>
-          <w:lang w:val="ru-RU"/>
-        </w:rPr>
-        <w:t xml:space="preserve">, сочетанного генеза (дисметаболическая, сосудистая), цереброастенический с-м. Рек келтикан 1т 3р/д, </w:t>
+          <w:lang w:val="ru-RU"/>
+        </w:rPr>
+        <w:t>, сочетанного генеза (дисмета</w:t>
+      </w:r>
+      <w:r>
+        <w:rPr>
+          <w:lang w:val="ru-RU"/>
+        </w:rPr>
+        <w:t>болическая, сосудистая), церебр</w:t>
+      </w:r>
+      <w:r>
+        <w:rPr>
+          <w:lang w:val="ru-RU"/>
+        </w:rPr>
+        <w:t xml:space="preserve">астенический с-м. Рек келтикан 1т 3р/д, </w:t>
       </w:r>
       <w:proofErr w:type="spellStart"/>
       <w:r>
         <w:rPr>
-          <w:sz w:val="28"/>
           <w:lang w:val="ru-RU"/>
         </w:rPr>
         <w:t>бифрен</w:t>
@@ -4720,10 +3885,15 @@
       <w:proofErr w:type="spellEnd"/>
       <w:r>
         <w:rPr>
-          <w:sz w:val="28"/>
           <w:lang w:val="ru-RU"/>
         </w:rPr>
         <w:t xml:space="preserve"> 1т 3р/д</w:t>
+      </w:r>
+      <w:r>
+        <w:rPr>
+          <w:lang w:val="ru-RU"/>
+        </w:rPr>
+        <w:t>.</w:t>
       </w:r>
     </w:p>
     <w:p>
@@ -4731,65 +3901,63 @@
         <w:ind w:left="-567"/>
         <w:jc w:val="both"/>
         <w:rPr>
-          <w:sz w:val="28"/>
-          <w:szCs w:val="20"/>
           <w:lang w:val="ru-RU"/>
         </w:rPr>
       </w:pPr>
       <w:r>
         <w:rPr>
-          <w:sz w:val="28"/>
           <w:u w:val="single"/>
           <w:lang w:val="ru-RU"/>
         </w:rPr>
+        <w:lastRenderedPageBreak/>
         <w:t>15.09.17</w:t>
       </w:r>
       <w:r>
         <w:rPr>
-          <w:sz w:val="28"/>
           <w:u w:val="single"/>
           <w:lang w:val="ru-RU"/>
         </w:rPr>
+        <w:t xml:space="preserve"> </w:t>
+      </w:r>
+      <w:r>
+        <w:rPr>
+          <w:u w:val="single"/>
+          <w:lang w:val="ru-RU"/>
+        </w:rPr>
         <w:t>Окулист</w:t>
       </w:r>
       <w:r>
         <w:rPr>
-          <w:sz w:val="28"/>
           <w:lang w:val="ru-RU"/>
         </w:rPr>
         <w:t xml:space="preserve">: </w:t>
       </w:r>
       <w:r>
         <w:rPr>
-          <w:sz w:val="28"/>
           <w:lang w:val="en-US"/>
         </w:rPr>
         <w:t>VIS</w:t>
       </w:r>
       <w:r>
         <w:rPr>
-          <w:sz w:val="28"/>
           <w:lang w:val="ru-RU"/>
         </w:rPr>
         <w:t xml:space="preserve"> </w:t>
       </w:r>
       <w:r>
         <w:rPr>
-          <w:sz w:val="28"/>
           <w:lang w:val="en-US"/>
         </w:rPr>
         <w:t>OD</w:t>
       </w:r>
       <w:r>
         <w:rPr>
-          <w:sz w:val="28"/>
           <w:lang w:val="ru-RU"/>
         </w:rPr>
         <w:t xml:space="preserve">= </w:t>
       </w:r>
       <w:r>
         <w:rPr>
-          <w:sz w:val="28"/>
           <w:lang w:val="ru-RU"/>
         </w:rPr>
         <w:t>0</w:t>
@@ -4797,7 +3965,6 @@
       <w:proofErr w:type="gramStart"/>
       <w:r>
         <w:rPr>
-          <w:sz w:val="28"/>
           <w:lang w:val="ru-RU"/>
         </w:rPr>
         <w:t>,7</w:t>
@@ -4805,43 +3972,43 @@
       <w:proofErr w:type="gramEnd"/>
       <w:r>
         <w:rPr>
-          <w:sz w:val="28"/>
           <w:lang w:val="ru-RU"/>
         </w:rPr>
         <w:t xml:space="preserve">  </w:t>
       </w:r>
       <w:r>
         <w:rPr>
-          <w:sz w:val="28"/>
           <w:lang w:val="en-US"/>
         </w:rPr>
         <w:t>OS</w:t>
       </w:r>
       <w:r>
         <w:rPr>
-          <w:sz w:val="28"/>
           <w:lang w:val="ru-RU"/>
         </w:rPr>
         <w:t xml:space="preserve">=  </w:t>
       </w:r>
       <w:r>
         <w:rPr>
-          <w:sz w:val="28"/>
           <w:lang w:val="ru-RU"/>
         </w:rPr>
         <w:t>0,7</w:t>
       </w:r>
       <w:r>
         <w:rPr>
-          <w:sz w:val="28"/>
-          <w:lang w:val="ru-RU"/>
-        </w:rPr>
-        <w:t xml:space="preserve">  ; </w:t>
+          <w:lang w:val="ru-RU"/>
+        </w:rPr>
+        <w:t xml:space="preserve"> .</w:t>
+      </w:r>
+      <w:r>
+        <w:rPr>
+          <w:lang w:val="ru-RU"/>
+        </w:rPr>
+        <w:t xml:space="preserve"> </w:t>
       </w:r>
       <w:sdt>
         <w:sdtPr>
           <w:rPr>
-            <w:sz w:val="28"/>
             <w:lang w:val="ru-RU"/>
           </w:rPr>
           <w:id w:val="1272982356"/>
@@ -4859,7 +4026,6 @@
         <w:sdtContent>
           <w:r>
             <w:rPr>
-              <w:sz w:val="28"/>
               <w:lang w:val="ru-RU"/>
             </w:rPr>
             <w:t>Начальные помутнения в хрусталиках ОИ.</w:t>
@@ -4868,14 +4034,12 @@
       </w:sdt>
       <w:r>
         <w:rPr>
-          <w:sz w:val="28"/>
           <w:lang w:val="ru-RU"/>
         </w:rPr>
         <w:t xml:space="preserve"> Гл. дно: </w:t>
       </w:r>
       <w:r>
         <w:rPr>
-          <w:sz w:val="28"/>
           <w:lang w:val="ru-RU"/>
         </w:rPr>
         <w:t xml:space="preserve"> сосуды сужены умеренно извиты склерозированы неравномерного калибра</w:t>
@@ -4883,7 +4047,6 @@
       <w:proofErr w:type="gramStart"/>
       <w:r>
         <w:rPr>
-          <w:sz w:val="28"/>
           <w:lang w:val="ru-RU"/>
         </w:rPr>
         <w:t xml:space="preserve"> ,</w:t>
@@ -4891,21 +4054,18 @@
       <w:proofErr w:type="gramEnd"/>
       <w:r>
         <w:rPr>
-          <w:sz w:val="28"/>
           <w:lang w:val="ru-RU"/>
         </w:rPr>
         <w:t xml:space="preserve"> </w:t>
       </w:r>
       <w:r>
         <w:rPr>
-          <w:sz w:val="28"/>
           <w:lang w:val="ru-RU"/>
         </w:rPr>
         <w:t>микроаневризмы</w:t>
       </w:r>
       <w:r>
         <w:rPr>
-          <w:sz w:val="28"/>
           <w:lang w:val="ru-RU"/>
         </w:rPr>
         <w:t xml:space="preserve"> с-м </w:t>
@@ -4913,7 +4073,6 @@
       <w:proofErr w:type="spellStart"/>
       <w:r>
         <w:rPr>
-          <w:sz w:val="28"/>
           <w:lang w:val="ru-RU"/>
         </w:rPr>
         <w:t>Салюс</w:t>
@@ -4921,14 +4080,12 @@
       <w:proofErr w:type="spellEnd"/>
       <w:r>
         <w:rPr>
-          <w:sz w:val="28"/>
           <w:lang w:val="ru-RU"/>
         </w:rPr>
         <w:t xml:space="preserve"> 1- II . </w:t>
       </w:r>
       <w:r>
         <w:rPr>
-          <w:sz w:val="28"/>
           <w:lang w:val="ru-RU"/>
         </w:rPr>
         <w:t xml:space="preserve"> Д-з: Начальная катаракта ОИ. Непролиферативная  диабетическая  ретинопатия ОИ. </w:t>
@@ -4939,14 +4096,11 @@
         <w:ind w:left="-567"/>
         <w:jc w:val="both"/>
         <w:rPr>
-          <w:sz w:val="28"/>
-          <w:szCs w:val="20"/>
           <w:lang w:val="ru-RU"/>
         </w:rPr>
       </w:pPr>
       <w:r>
         <w:rPr>
-          <w:sz w:val="28"/>
           <w:u w:val="single"/>
           <w:lang w:val="ru-RU"/>
         </w:rPr>
@@ -4954,7 +4108,6 @@
       </w:r>
       <w:r>
         <w:rPr>
-          <w:sz w:val="28"/>
           <w:u w:val="single"/>
           <w:lang w:val="ru-RU"/>
         </w:rPr>
@@ -4962,35 +4115,30 @@
       </w:r>
       <w:r>
         <w:rPr>
-          <w:sz w:val="28"/>
           <w:lang w:val="ru-RU"/>
         </w:rPr>
         <w:t>:</w:t>
       </w:r>
       <w:r>
         <w:rPr>
-          <w:sz w:val="28"/>
           <w:lang w:val="ru-RU"/>
         </w:rPr>
         <w:t xml:space="preserve"> </w:t>
       </w:r>
       <w:r>
         <w:rPr>
-          <w:sz w:val="28"/>
           <w:lang w:val="ru-RU"/>
         </w:rPr>
         <w:t>ЧСС -</w:t>
       </w:r>
       <w:r>
         <w:rPr>
-          <w:sz w:val="28"/>
           <w:lang w:val="ru-RU"/>
         </w:rPr>
         <w:t>109</w:t>
       </w:r>
       <w:r>
         <w:rPr>
-          <w:sz w:val="28"/>
           <w:lang w:val="ru-RU"/>
         </w:rPr>
         <w:t xml:space="preserve"> уд/мин. Вольтаж </w:t>
@@ -4998,7 +4146,6 @@
       <w:sdt>
         <w:sdtPr>
           <w:rPr>
-            <w:sz w:val="28"/>
             <w:lang w:val="ru-RU"/>
           </w:rPr>
           <w:id w:val="-1300382127"/>
@@ -5016,7 +4163,6 @@
         <w:sdtContent>
           <w:r>
             <w:rPr>
-              <w:sz w:val="28"/>
               <w:lang w:val="ru-RU"/>
             </w:rPr>
             <w:t>сохранен.</w:t>
@@ -5025,7 +4171,6 @@
       </w:sdt>
       <w:r>
         <w:rPr>
-          <w:sz w:val="28"/>
           <w:lang w:val="ru-RU"/>
         </w:rPr>
         <w:t xml:space="preserve">  Ритм синусовый, тахикардия. Эл</w:t>
@@ -5033,7 +4178,6 @@
       <w:proofErr w:type="gramStart"/>
       <w:r>
         <w:rPr>
-          <w:sz w:val="28"/>
           <w:lang w:val="ru-RU"/>
         </w:rPr>
         <w:t>.</w:t>
@@ -5041,7 +4185,6 @@
       <w:proofErr w:type="gramEnd"/>
       <w:r>
         <w:rPr>
-          <w:sz w:val="28"/>
           <w:lang w:val="ru-RU"/>
         </w:rPr>
         <w:t xml:space="preserve"> </w:t>
@@ -5049,7 +4192,6 @@
       <w:proofErr w:type="gramStart"/>
       <w:r>
         <w:rPr>
-          <w:sz w:val="28"/>
           <w:lang w:val="ru-RU"/>
         </w:rPr>
         <w:t>о</w:t>
@@ -5057,28 +4199,24 @@
       <w:proofErr w:type="gramEnd"/>
       <w:r>
         <w:rPr>
-          <w:sz w:val="28"/>
           <w:lang w:val="ru-RU"/>
         </w:rPr>
         <w:t>сь отклонена</w:t>
       </w:r>
       <w:r>
         <w:rPr>
-          <w:sz w:val="28"/>
           <w:lang w:val="ru-RU"/>
         </w:rPr>
         <w:t xml:space="preserve"> влево</w:t>
       </w:r>
       <w:r>
         <w:rPr>
-          <w:sz w:val="28"/>
           <w:lang w:val="ru-RU"/>
         </w:rPr>
         <w:t>.  Гипертрофия левого желудочка</w:t>
       </w:r>
       <w:r>
         <w:rPr>
-          <w:sz w:val="28"/>
           <w:lang w:val="ru-RU"/>
         </w:rPr>
         <w:t xml:space="preserve">. </w:t>
@@ -5089,13 +4227,11 @@
         <w:ind w:left="-567"/>
         <w:jc w:val="both"/>
         <w:rPr>
-          <w:sz w:val="28"/>
           <w:lang w:val="ru-RU"/>
         </w:rPr>
       </w:pPr>
       <w:r>
         <w:rPr>
-          <w:sz w:val="28"/>
           <w:u w:val="single"/>
           <w:lang w:val="ru-RU"/>
         </w:rPr>
@@ -5103,7 +4239,6 @@
       </w:r>
       <w:r>
         <w:rPr>
-          <w:sz w:val="28"/>
           <w:u w:val="single"/>
           <w:lang w:val="ru-RU"/>
         </w:rPr>
@@ -5111,17 +4246,75 @@
       </w:r>
       <w:r>
         <w:rPr>
-          <w:sz w:val="28"/>
           <w:lang w:val="ru-RU"/>
         </w:rPr>
         <w:t xml:space="preserve">: </w:t>
       </w:r>
       <w:r>
         <w:rPr>
-          <w:sz w:val="28"/>
-          <w:lang w:val="ru-RU"/>
-        </w:rPr>
-        <w:t xml:space="preserve"> Гипертоническая болезнь II стадии 2 степени. Гипертензивное сердце Риск 4.   ++ </w:t>
+          <w:lang w:val="ru-RU"/>
+        </w:rPr>
+        <w:t xml:space="preserve"> Гипертоническая болезнь II стадии 2 степени. Гип</w:t>
+      </w:r>
+      <w:r>
+        <w:rPr>
+          <w:lang w:val="ru-RU"/>
+        </w:rPr>
+        <w:t>ертензивное сер</w:t>
+      </w:r>
+      <w:r>
+        <w:rPr>
+          <w:lang w:val="ru-RU"/>
+        </w:rPr>
+        <w:t xml:space="preserve">дце Риск 4.   </w:t>
+      </w:r>
+      <w:proofErr w:type="spellStart"/>
+      <w:r>
+        <w:rPr>
+          <w:lang w:val="ru-RU"/>
+        </w:rPr>
+        <w:t>Анамнестически</w:t>
+      </w:r>
+      <w:proofErr w:type="spellEnd"/>
+      <w:r>
+        <w:rPr>
+          <w:lang w:val="ru-RU"/>
+        </w:rPr>
+        <w:t xml:space="preserve"> нар</w:t>
+      </w:r>
+      <w:r>
+        <w:rPr>
+          <w:lang w:val="ru-RU"/>
+        </w:rPr>
+        <w:t xml:space="preserve">ушение проводимости по левой ножке </w:t>
+      </w:r>
+      <w:proofErr w:type="spellStart"/>
+      <w:r>
+        <w:rPr>
+          <w:lang w:val="ru-RU"/>
+        </w:rPr>
+        <w:t>п</w:t>
+      </w:r>
+      <w:proofErr w:type="gramStart"/>
+      <w:r>
+        <w:rPr>
+          <w:lang w:val="ru-RU"/>
+        </w:rPr>
+        <w:t>.Г</w:t>
+      </w:r>
+      <w:proofErr w:type="gramEnd"/>
+      <w:r>
+        <w:rPr>
+          <w:lang w:val="ru-RU"/>
+        </w:rPr>
+        <w:t>иса</w:t>
+      </w:r>
+      <w:proofErr w:type="spellEnd"/>
+      <w:r>
+        <w:rPr>
+          <w:lang w:val="ru-RU"/>
+        </w:rPr>
+        <w:t>.</w:t>
       </w:r>
     </w:p>
     <w:p>
@@ -5198,13 +4391,11 @@
         <w:ind w:left="-567"/>
         <w:jc w:val="both"/>
         <w:rPr>
-          <w:sz w:val="28"/>
           <w:lang w:val="ru-RU"/>
         </w:rPr>
       </w:pPr>
       <w:r>
         <w:rPr>
-          <w:sz w:val="28"/>
           <w:u w:val="single"/>
           <w:lang w:val="ru-RU"/>
         </w:rPr>
@@ -5212,7 +4403,6 @@
       </w:r>
       <w:r>
         <w:rPr>
-          <w:sz w:val="28"/>
           <w:u w:val="single"/>
           <w:lang w:val="ru-RU"/>
         </w:rPr>
@@ -5220,7 +4410,6 @@
       </w:r>
       <w:r>
         <w:rPr>
-          <w:sz w:val="28"/>
           <w:lang w:val="ru-RU"/>
         </w:rPr>
         <w:t xml:space="preserve">: </w:t>
@@ -5228,7 +4417,6 @@
       <w:proofErr w:type="spellStart"/>
       <w:r>
         <w:rPr>
-          <w:sz w:val="28"/>
           <w:lang w:val="ru-RU"/>
         </w:rPr>
         <w:t>Диаб</w:t>
@@ -5236,21 +4424,18 @@
       <w:proofErr w:type="spellEnd"/>
       <w:r>
         <w:rPr>
-          <w:sz w:val="28"/>
           <w:lang w:val="ru-RU"/>
         </w:rPr>
         <w:t xml:space="preserve">. ангиопатия </w:t>
       </w:r>
       <w:r>
         <w:rPr>
-          <w:sz w:val="28"/>
           <w:lang w:val="ru-RU"/>
         </w:rPr>
         <w:t xml:space="preserve">артерий </w:t>
       </w:r>
       <w:r>
         <w:rPr>
-          <w:sz w:val="28"/>
           <w:lang w:val="ru-RU"/>
         </w:rPr>
         <w:t>н/к.</w:t>
@@ -5261,14 +4446,11 @@
         <w:ind w:left="-567"/>
         <w:jc w:val="both"/>
         <w:rPr>
-          <w:sz w:val="28"/>
-          <w:szCs w:val="28"/>
           <w:lang w:val="ru-RU"/>
         </w:rPr>
       </w:pPr>
       <w:r>
         <w:rPr>
-          <w:sz w:val="28"/>
           <w:u w:val="single"/>
           <w:lang w:val="ru-RU"/>
         </w:rPr>
@@ -5276,7 +4458,6 @@
       </w:r>
       <w:r>
         <w:rPr>
-          <w:sz w:val="28"/>
           <w:u w:val="single"/>
           <w:lang w:val="ru-RU"/>
         </w:rPr>
@@ -5284,32 +4465,19 @@
       </w:r>
       <w:r>
         <w:rPr>
-          <w:sz w:val="28"/>
-          <w:szCs w:val="28"/>
-          <w:lang w:val="ru-RU"/>
-        </w:rPr>
-        <w:t>:</w:t>
-      </w:r>
-      <w:r>
-        <w:rPr>
-          <w:sz w:val="28"/>
-          <w:szCs w:val="28"/>
+          <w:lang w:val="ru-RU"/>
+        </w:rPr>
+        <w:t xml:space="preserve">: </w:t>
+      </w:r>
+      <w:r>
+        <w:rPr>
           <w:lang w:val="ru-RU"/>
         </w:rPr>
         <w:t xml:space="preserve"> </w:t>
       </w:r>
-      <w:r>
-        <w:rPr>
-          <w:sz w:val="28"/>
-          <w:szCs w:val="28"/>
-          <w:lang w:val="ru-RU"/>
-        </w:rPr>
-        <w:t xml:space="preserve"> </w:t>
-      </w:r>
       <w:proofErr w:type="spellStart"/>
       <w:r>
         <w:rPr>
-          <w:sz w:val="28"/>
           <w:lang w:val="ru-RU"/>
         </w:rPr>
         <w:t>Диаб</w:t>
@@ -5317,28 +4485,18 @@
       <w:proofErr w:type="spellEnd"/>
       <w:r>
         <w:rPr>
-          <w:sz w:val="28"/>
-          <w:lang w:val="ru-RU"/>
-        </w:rPr>
-        <w:t xml:space="preserve">. ангиопатия артерий </w:t>
-      </w:r>
-      <w:r>
-        <w:rPr>
-          <w:sz w:val="28"/>
-          <w:lang w:val="ru-RU"/>
-        </w:rPr>
-        <w:t>н/к</w:t>
-      </w:r>
-      <w:r>
-        <w:rPr>
-          <w:sz w:val="28"/>
+          <w:lang w:val="ru-RU"/>
+        </w:rPr>
+        <w:t>. ангиопатия артерий н/к</w:t>
+      </w:r>
+      <w:r>
+        <w:rPr>
           <w:lang w:val="ru-RU"/>
         </w:rPr>
         <w:t xml:space="preserve"> II ст</w:t>
       </w:r>
       <w:r>
         <w:rPr>
-          <w:sz w:val="28"/>
           <w:lang w:val="ru-RU"/>
         </w:rPr>
         <w:t xml:space="preserve">. </w:t>
@@ -5349,13 +4507,11 @@
         <w:ind w:left="-567"/>
         <w:jc w:val="both"/>
         <w:rPr>
-          <w:sz w:val="28"/>
           <w:lang w:val="ru-RU"/>
         </w:rPr>
       </w:pPr>
       <w:r>
         <w:rPr>
-          <w:sz w:val="28"/>
           <w:u w:val="single"/>
           <w:lang w:val="ru-RU"/>
         </w:rPr>
@@ -5363,7 +4519,6 @@
       </w:r>
       <w:r>
         <w:rPr>
-          <w:sz w:val="28"/>
           <w:u w:val="single"/>
           <w:lang w:val="ru-RU"/>
         </w:rPr>
@@ -5371,78 +4526,76 @@
       </w:r>
       <w:r>
         <w:rPr>
-          <w:sz w:val="28"/>
           <w:lang w:val="ru-RU"/>
         </w:rPr>
         <w:t xml:space="preserve">: </w:t>
       </w:r>
       <w:r>
         <w:rPr>
-          <w:sz w:val="28"/>
-          <w:lang w:val="ru-RU"/>
-        </w:rPr>
-        <w:t>Узловая лейомиома матки (</w:t>
+          <w:lang w:val="ru-RU"/>
+        </w:rPr>
+        <w:t>Узловая лейомиома матки (регрес</w:t>
+      </w:r>
+      <w:r>
+        <w:rPr>
+          <w:lang w:val="ru-RU"/>
+        </w:rPr>
+        <w:t>с</w:t>
+      </w:r>
+      <w:r>
+        <w:rPr>
+          <w:lang w:val="ru-RU"/>
+        </w:rPr>
+        <w:t>)</w:t>
+      </w:r>
+      <w:r>
+        <w:rPr>
+          <w:lang w:val="ru-RU"/>
+        </w:rPr>
+        <w:t>.</w:t>
+      </w:r>
+      <w:r>
+        <w:rPr>
+          <w:lang w:val="ru-RU"/>
+        </w:rPr>
+        <w:t xml:space="preserve"> Рек:  </w:t>
       </w:r>
       <w:proofErr w:type="spellStart"/>
       <w:r>
         <w:rPr>
-          <w:sz w:val="28"/>
-          <w:lang w:val="ru-RU"/>
-        </w:rPr>
-        <w:t>регрес</w:t>
+          <w:lang w:val="ru-RU"/>
+        </w:rPr>
+        <w:t>Рев</w:t>
+      </w:r>
+      <w:r>
+        <w:rPr>
+          <w:lang w:val="ru-RU"/>
+        </w:rPr>
+        <w:t>и</w:t>
+      </w:r>
+      <w:r>
+        <w:rPr>
+          <w:lang w:val="ru-RU"/>
+        </w:rPr>
+        <w:t>такса</w:t>
       </w:r>
       <w:proofErr w:type="spellEnd"/>
       <w:r>
         <w:rPr>
-          <w:sz w:val="28"/>
-          <w:lang w:val="ru-RU"/>
-        </w:rPr>
-        <w:t xml:space="preserve">) Рек:  </w:t>
+          <w:lang w:val="ru-RU"/>
+        </w:rPr>
+        <w:t xml:space="preserve"> во влагалище 1-2р /</w:t>
       </w:r>
       <w:proofErr w:type="spellStart"/>
       <w:r>
         <w:rPr>
-          <w:sz w:val="28"/>
-          <w:lang w:val="ru-RU"/>
-        </w:rPr>
-        <w:t>Ревтакса</w:t>
+          <w:lang w:val="ru-RU"/>
+        </w:rPr>
+        <w:t>нед</w:t>
       </w:r>
       <w:proofErr w:type="spellEnd"/>
       <w:r>
         <w:rPr>
-          <w:sz w:val="28"/>
-          <w:lang w:val="ru-RU"/>
-        </w:rPr>
-        <w:t xml:space="preserve"> </w:t>
-      </w:r>
-      <w:proofErr w:type="gramStart"/>
-      <w:r>
-        <w:rPr>
-          <w:sz w:val="28"/>
-          <w:lang w:val="ru-RU"/>
-        </w:rPr>
-        <w:t>в</w:t>
-      </w:r>
-      <w:proofErr w:type="gramEnd"/>
-      <w:r>
-        <w:rPr>
-          <w:sz w:val="28"/>
-          <w:lang w:val="ru-RU"/>
-        </w:rPr>
-        <w:t xml:space="preserve"> о влагалище 1-2р /</w:t>
-      </w:r>
-      <w:proofErr w:type="spellStart"/>
-      <w:r>
-        <w:rPr>
-          <w:sz w:val="28"/>
-          <w:lang w:val="ru-RU"/>
-        </w:rPr>
-        <w:t>нед</w:t>
-      </w:r>
-      <w:proofErr w:type="spellEnd"/>
-      <w:r>
-        <w:rPr>
-          <w:sz w:val="28"/>
           <w:lang w:val="ru-RU"/>
         </w:rPr>
         <w:t xml:space="preserve"> </w:t>
@@ -5453,15 +4606,11 @@
         <w:ind w:left="-567"/>
         <w:jc w:val="both"/>
         <w:rPr>
-          <w:sz w:val="28"/>
-          <w:szCs w:val="20"/>
           <w:lang w:val="ru-RU"/>
         </w:rPr>
       </w:pPr>
       <w:r>
         <w:rPr>
-          <w:sz w:val="28"/>
-          <w:szCs w:val="20"/>
           <w:u w:val="single"/>
           <w:lang w:val="ru-RU"/>
         </w:rPr>
@@ -5469,8 +4618,6 @@
       </w:r>
       <w:r>
         <w:rPr>
-          <w:sz w:val="28"/>
-          <w:szCs w:val="20"/>
           <w:u w:val="single"/>
           <w:lang w:val="ru-RU"/>
         </w:rPr>
@@ -5478,8 +4625,6 @@
       </w:r>
       <w:r>
         <w:rPr>
-          <w:sz w:val="28"/>
-          <w:szCs w:val="20"/>
           <w:u w:val="single"/>
           <w:lang w:val="ru-RU"/>
         </w:rPr>
@@ -5487,8 +4632,6 @@
       </w:r>
       <w:r>
         <w:rPr>
-          <w:sz w:val="28"/>
-          <w:szCs w:val="20"/>
           <w:lang w:val="ru-RU"/>
         </w:rPr>
         <w:t xml:space="preserve">объемное пульсовое кровенаполнение артерий н/к </w:t>
@@ -5522,46 +4665,30 @@
         <w:rPr>
           <w:lang w:val="ru-RU"/>
         </w:rPr>
+        <w:t xml:space="preserve">. Тонус крупных артерий н/к слегка </w:t>
+      </w:r>
+      <w:r>
+        <w:rPr>
+          <w:lang w:val="ru-RU"/>
+        </w:rPr>
+        <w:t xml:space="preserve"> повышен</w:t>
+      </w:r>
+      <w:proofErr w:type="gramStart"/>
+      <w:r>
+        <w:rPr>
+          <w:lang w:val="ru-RU"/>
+        </w:rPr>
+        <w:t xml:space="preserve"> </w:t>
+      </w:r>
+      <w:r>
+        <w:rPr>
+          <w:lang w:val="ru-RU"/>
+        </w:rPr>
         <w:t>.</w:t>
       </w:r>
-      <w:r>
-        <w:rPr>
-          <w:sz w:val="28"/>
-          <w:szCs w:val="20"/>
-          <w:lang w:val="ru-RU"/>
-        </w:rPr>
-        <w:t xml:space="preserve"> Тонус крупных артерий н/к слегка </w:t>
-      </w:r>
-      <w:r>
-        <w:rPr>
-          <w:sz w:val="28"/>
-          <w:szCs w:val="20"/>
-          <w:lang w:val="ru-RU"/>
-        </w:rPr>
-        <w:t xml:space="preserve"> повышен</w:t>
-      </w:r>
-      <w:proofErr w:type="gramStart"/>
-      <w:r>
-        <w:rPr>
-          <w:sz w:val="28"/>
-          <w:szCs w:val="20"/>
-          <w:lang w:val="ru-RU"/>
-        </w:rPr>
-        <w:t xml:space="preserve"> </w:t>
-      </w:r>
-      <w:r>
-        <w:rPr>
-          <w:sz w:val="28"/>
-          <w:szCs w:val="20"/>
-          <w:lang w:val="ru-RU"/>
-        </w:rPr>
-        <w:t>.</w:t>
-      </w:r>
       <w:proofErr w:type="gramEnd"/>
       <w:r>
         <w:rPr>
-          <w:sz w:val="28"/>
-          <w:szCs w:val="20"/>
           <w:lang w:val="ru-RU"/>
         </w:rPr>
         <w:t xml:space="preserve"> Тонус артерий среднего и мелкого калибра н/к </w:t>
@@ -5593,8 +4720,6 @@
       </w:sdt>
       <w:r>
         <w:rPr>
-          <w:sz w:val="28"/>
-          <w:szCs w:val="20"/>
           <w:lang w:val="ru-RU"/>
         </w:rPr>
         <w:t xml:space="preserve">. Периферическое сопротивление сосудов н/к </w:t>
@@ -5626,16 +4751,18 @@
       </w:sdt>
       <w:r>
         <w:rPr>
-          <w:sz w:val="28"/>
-          <w:szCs w:val="20"/>
           <w:lang w:val="ru-RU"/>
         </w:rPr>
         <w:t>. Симметрия кровенаполнения сосудов н/к</w:t>
       </w:r>
       <w:r>
         <w:rPr>
-          <w:sz w:val="28"/>
-          <w:szCs w:val="20"/>
+          <w:lang w:val="ru-RU"/>
+        </w:rPr>
+        <w:t xml:space="preserve"> сохранена</w:t>
+      </w:r>
+      <w:r>
+        <w:rPr>
           <w:lang w:val="ru-RU"/>
         </w:rPr>
         <w:t>.</w:t>
@@ -5646,14 +4773,11 @@
         <w:ind w:left="-567"/>
         <w:jc w:val="both"/>
         <w:rPr>
-          <w:sz w:val="28"/>
-          <w:szCs w:val="20"/>
           <w:lang w:val="ru-RU"/>
         </w:rPr>
       </w:pPr>
       <w:r>
         <w:rPr>
-          <w:sz w:val="28"/>
           <w:u w:val="single"/>
           <w:lang w:val="ru-RU"/>
         </w:rPr>
@@ -5661,7 +4785,6 @@
       </w:r>
       <w:r>
         <w:rPr>
-          <w:sz w:val="28"/>
           <w:u w:val="single"/>
           <w:lang w:val="ru-RU"/>
         </w:rPr>
@@ -5670,7 +4793,6 @@
       <w:proofErr w:type="gramStart"/>
       <w:r>
         <w:rPr>
-          <w:sz w:val="28"/>
           <w:u w:val="single"/>
           <w:lang w:val="ru-RU"/>
         </w:rPr>
@@ -5679,7 +4801,6 @@
       <w:proofErr w:type="gramEnd"/>
       <w:r>
         <w:rPr>
-          <w:sz w:val="28"/>
           <w:u w:val="single"/>
           <w:lang w:val="ru-RU"/>
         </w:rPr>
@@ -5688,7 +4809,6 @@
       <w:proofErr w:type="gramStart"/>
       <w:r>
         <w:rPr>
-          <w:sz w:val="28"/>
           <w:u w:val="single"/>
           <w:lang w:val="ru-RU"/>
         </w:rPr>
@@ -5697,7 +4817,6 @@
       <w:proofErr w:type="gramEnd"/>
       <w:r>
         <w:rPr>
-          <w:sz w:val="28"/>
           <w:u w:val="single"/>
           <w:lang w:val="ru-RU"/>
         </w:rPr>
@@ -5705,7 +4824,6 @@
       </w:r>
       <w:r>
         <w:rPr>
-          <w:sz w:val="28"/>
           <w:lang w:val="ru-RU"/>
         </w:rPr>
         <w:t xml:space="preserve">: </w:t>
@@ -5714,7 +4832,6 @@
       <w:proofErr w:type="gramStart"/>
       <w:r>
         <w:rPr>
-          <w:sz w:val="28"/>
           <w:lang w:val="ru-RU"/>
         </w:rPr>
         <w:t>Пр</w:t>
@@ -5723,28 +4840,24 @@
       <w:proofErr w:type="gramEnd"/>
       <w:r>
         <w:rPr>
-          <w:sz w:val="28"/>
           <w:lang w:val="ru-RU"/>
         </w:rPr>
         <w:t xml:space="preserve"> д. V =</w:t>
       </w:r>
       <w:r>
         <w:rPr>
-          <w:sz w:val="28"/>
           <w:lang w:val="ru-RU"/>
         </w:rPr>
         <w:t>5,3</w:t>
       </w:r>
       <w:r>
         <w:rPr>
-          <w:sz w:val="28"/>
           <w:lang w:val="ru-RU"/>
         </w:rPr>
         <w:t xml:space="preserve">  см</w:t>
       </w:r>
       <w:r>
         <w:rPr>
-          <w:sz w:val="28"/>
           <w:vertAlign w:val="superscript"/>
           <w:lang w:val="ru-RU"/>
         </w:rPr>
@@ -5752,28 +4865,24 @@
       </w:r>
       <w:r>
         <w:rPr>
-          <w:sz w:val="28"/>
           <w:lang w:val="ru-RU"/>
         </w:rPr>
         <w:t>; лев. д. V =</w:t>
       </w:r>
       <w:r>
         <w:rPr>
-          <w:sz w:val="28"/>
           <w:lang w:val="ru-RU"/>
         </w:rPr>
         <w:t>4,3</w:t>
       </w:r>
       <w:r>
         <w:rPr>
-          <w:sz w:val="28"/>
           <w:lang w:val="ru-RU"/>
         </w:rPr>
         <w:t xml:space="preserve">  см</w:t>
       </w:r>
       <w:r>
         <w:rPr>
-          <w:sz w:val="28"/>
           <w:vertAlign w:val="superscript"/>
           <w:lang w:val="ru-RU"/>
         </w:rPr>
@@ -5785,13 +4894,11 @@
         <w:ind w:left="-567"/>
         <w:jc w:val="both"/>
         <w:rPr>
-          <w:sz w:val="28"/>
           <w:lang w:val="ru-RU"/>
         </w:rPr>
       </w:pPr>
       <w:r>
         <w:rPr>
-          <w:sz w:val="28"/>
           <w:lang w:val="ru-RU"/>
         </w:rPr>
         <w:t>Щит</w:t>
@@ -5799,7 +4906,6 @@
       <w:proofErr w:type="gramStart"/>
       <w:r>
         <w:rPr>
-          <w:sz w:val="28"/>
           <w:lang w:val="ru-RU"/>
         </w:rPr>
         <w:t>.</w:t>
@@ -5807,7 +4913,6 @@
       <w:proofErr w:type="gramEnd"/>
       <w:r>
         <w:rPr>
-          <w:sz w:val="28"/>
           <w:lang w:val="ru-RU"/>
         </w:rPr>
         <w:t xml:space="preserve"> </w:t>
@@ -5815,7 +4920,6 @@
       <w:proofErr w:type="gramStart"/>
       <w:r>
         <w:rPr>
-          <w:sz w:val="28"/>
           <w:lang w:val="ru-RU"/>
         </w:rPr>
         <w:t>ж</w:t>
@@ -5823,28 +4927,24 @@
       <w:proofErr w:type="gramEnd"/>
       <w:r>
         <w:rPr>
-          <w:sz w:val="28"/>
           <w:lang w:val="ru-RU"/>
         </w:rPr>
         <w:t>елеза</w:t>
       </w:r>
       <w:r>
         <w:rPr>
-          <w:sz w:val="28"/>
           <w:lang w:val="ru-RU"/>
         </w:rPr>
         <w:t xml:space="preserve"> </w:t>
       </w:r>
       <w:r>
         <w:rPr>
-          <w:sz w:val="28"/>
           <w:lang w:val="ru-RU"/>
         </w:rPr>
         <w:t xml:space="preserve">не увеличена, контуры ровные. </w:t>
       </w:r>
       <w:r>
         <w:rPr>
-          <w:sz w:val="28"/>
           <w:lang w:val="ru-RU"/>
         </w:rPr>
         <w:t>Эхогенность и эхоструктура обычные</w:t>
@@ -5852,14 +4952,12 @@
       <w:proofErr w:type="gramStart"/>
       <w:r>
         <w:rPr>
-          <w:sz w:val="28"/>
           <w:lang w:val="ru-RU"/>
         </w:rPr>
         <w:t xml:space="preserve"> </w:t>
       </w:r>
       <w:r>
         <w:rPr>
-          <w:sz w:val="28"/>
           <w:lang w:val="ru-RU"/>
         </w:rPr>
         <w:t>.</w:t>
@@ -5867,70 +4965,60 @@
       <w:proofErr w:type="gramEnd"/>
       <w:r>
         <w:rPr>
-          <w:sz w:val="28"/>
           <w:lang w:val="ru-RU"/>
         </w:rPr>
         <w:t xml:space="preserve"> </w:t>
       </w:r>
       <w:r>
         <w:rPr>
-          <w:sz w:val="28"/>
           <w:lang w:val="ru-RU"/>
         </w:rPr>
         <w:t>Р</w:t>
       </w:r>
       <w:r>
         <w:rPr>
-          <w:sz w:val="28"/>
           <w:lang w:val="ru-RU"/>
         </w:rPr>
         <w:t>егионарны</w:t>
       </w:r>
       <w:r>
         <w:rPr>
-          <w:sz w:val="28"/>
           <w:lang w:val="ru-RU"/>
         </w:rPr>
         <w:t>е</w:t>
       </w:r>
       <w:r>
         <w:rPr>
-          <w:sz w:val="28"/>
           <w:lang w:val="ru-RU"/>
         </w:rPr>
         <w:t xml:space="preserve"> л/узл</w:t>
       </w:r>
       <w:r>
         <w:rPr>
-          <w:sz w:val="28"/>
           <w:lang w:val="ru-RU"/>
         </w:rPr>
         <w:t>ы</w:t>
       </w:r>
       <w:r>
         <w:rPr>
-          <w:sz w:val="28"/>
           <w:lang w:val="ru-RU"/>
         </w:rPr>
         <w:t xml:space="preserve"> </w:t>
       </w:r>
       <w:r>
         <w:rPr>
-          <w:sz w:val="28"/>
           <w:lang w:val="ru-RU"/>
         </w:rPr>
         <w:t xml:space="preserve"> </w:t>
       </w:r>
       <w:r>
         <w:rPr>
-          <w:sz w:val="28"/>
           <w:lang w:val="ru-RU"/>
         </w:rPr>
         <w:t xml:space="preserve">не </w:t>
       </w:r>
       <w:r>
         <w:rPr>
-          <w:sz w:val="28"/>
           <w:lang w:val="ru-RU"/>
         </w:rPr>
         <w:t xml:space="preserve">визуализируются. </w:t>
@@ -5938,7 +5026,6 @@
       <w:proofErr w:type="spellStart"/>
       <w:r>
         <w:rPr>
-          <w:sz w:val="28"/>
           <w:lang w:val="ru-RU"/>
         </w:rPr>
         <w:t>Закл</w:t>
@@ -5946,14 +5033,12 @@
       <w:proofErr w:type="spellEnd"/>
       <w:r>
         <w:rPr>
-          <w:sz w:val="28"/>
           <w:lang w:val="ru-RU"/>
         </w:rPr>
         <w:t xml:space="preserve">.: </w:t>
       </w:r>
       <w:r>
         <w:rPr>
-          <w:sz w:val="28"/>
           <w:lang w:val="ru-RU"/>
         </w:rPr>
         <w:t>Эхопризнаков патологии щит</w:t>
@@ -5961,7 +5046,6 @@
       <w:proofErr w:type="gramStart"/>
       <w:r>
         <w:rPr>
-          <w:sz w:val="28"/>
           <w:lang w:val="ru-RU"/>
         </w:rPr>
         <w:t>.</w:t>
@@ -5969,7 +5053,6 @@
       <w:proofErr w:type="gramEnd"/>
       <w:r>
         <w:rPr>
-          <w:sz w:val="28"/>
           <w:lang w:val="ru-RU"/>
         </w:rPr>
         <w:t xml:space="preserve"> </w:t>
@@ -5977,7 +5060,6 @@
       <w:proofErr w:type="gramStart"/>
       <w:r>
         <w:rPr>
-          <w:sz w:val="28"/>
           <w:lang w:val="ru-RU"/>
         </w:rPr>
         <w:t>ж</w:t>
@@ -5985,14 +5067,12 @@
       <w:proofErr w:type="gramEnd"/>
       <w:r>
         <w:rPr>
-          <w:sz w:val="28"/>
           <w:lang w:val="ru-RU"/>
         </w:rPr>
         <w:t>елезы нет.</w:t>
       </w:r>
       <w:r>
         <w:rPr>
-          <w:sz w:val="28"/>
           <w:lang w:val="ru-RU"/>
         </w:rPr>
         <w:t xml:space="preserve"> </w:t>
@@ -6003,59 +5083,28 @@
         <w:ind w:left="-567"/>
         <w:jc w:val="both"/>
         <w:rPr>
-          <w:sz w:val="28"/>
-          <w:szCs w:val="20"/>
           <w:lang w:val="ru-RU"/>
         </w:rPr>
       </w:pPr>
       <w:r>
         <w:rPr>
-          <w:sz w:val="28"/>
-          <w:u w:val="single"/>
-          <w:lang w:val="ru-RU"/>
-        </w:rPr>
-        <w:t>Лечение:</w:t>
-      </w:r>
-      <w:bookmarkStart w:id="3" w:name="лн"/>
-      <w:bookmarkEnd w:id="3"/>
-      <w:r>
-        <w:rPr>
-          <w:sz w:val="28"/>
-          <w:lang w:val="ru-RU"/>
-        </w:rPr>
-        <w:t xml:space="preserve"> </w:t>
+          <w:lang w:val="ru-RU"/>
+        </w:rPr>
+        <w:t xml:space="preserve">22.06.17 УЗИ ОМТ: </w:t>
       </w:r>
       <w:proofErr w:type="spellStart"/>
       <w:r>
         <w:rPr>
-          <w:sz w:val="28"/>
-          <w:lang w:val="ru-RU"/>
-        </w:rPr>
-        <w:t>Фармасулин</w:t>
+          <w:lang w:val="ru-RU"/>
+        </w:rPr>
+        <w:t>эхопризнаки</w:t>
       </w:r>
       <w:proofErr w:type="spellEnd"/>
       <w:r>
         <w:rPr>
-          <w:sz w:val="28"/>
-          <w:lang w:val="ru-RU"/>
-        </w:rPr>
-        <w:t xml:space="preserve"> </w:t>
-      </w:r>
-      <w:proofErr w:type="gramStart"/>
-      <w:r>
-        <w:rPr>
-          <w:sz w:val="28"/>
-          <w:lang w:val="ru-RU"/>
-        </w:rPr>
-        <w:t>Н</w:t>
-      </w:r>
-      <w:proofErr w:type="gramEnd"/>
-      <w:r>
-        <w:rPr>
-          <w:sz w:val="28"/>
-          <w:lang w:val="ru-RU"/>
-        </w:rPr>
-        <w:t xml:space="preserve">NP </w:t>
+          <w:lang w:val="ru-RU"/>
+        </w:rPr>
+        <w:t xml:space="preserve"> лейомиомы матки.</w:t>
       </w:r>
     </w:p>
     <w:p>
@@ -6063,7 +5112,138 @@
         <w:ind w:left="-567"/>
         <w:jc w:val="both"/>
         <w:rPr>
-          <w:sz w:val="28"/>
+          <w:lang w:val="ru-RU"/>
+        </w:rPr>
+      </w:pPr>
+      <w:r>
+        <w:rPr>
+          <w:u w:val="single"/>
+          <w:lang w:val="ru-RU"/>
+        </w:rPr>
+        <w:t>Лечение:</w:t>
+      </w:r>
+      <w:bookmarkStart w:id="3" w:name="лн"/>
+      <w:bookmarkEnd w:id="3"/>
+      <w:r>
+        <w:rPr>
+          <w:lang w:val="ru-RU"/>
+        </w:rPr>
+        <w:t xml:space="preserve"> </w:t>
+      </w:r>
+      <w:proofErr w:type="spellStart"/>
+      <w:r>
+        <w:rPr>
+          <w:lang w:val="ru-RU"/>
+        </w:rPr>
+        <w:t>Фармасулин</w:t>
+      </w:r>
+      <w:proofErr w:type="spellEnd"/>
+      <w:r>
+        <w:rPr>
+          <w:lang w:val="ru-RU"/>
+        </w:rPr>
+        <w:t xml:space="preserve"> </w:t>
+      </w:r>
+      <w:proofErr w:type="gramStart"/>
+      <w:r>
+        <w:rPr>
+          <w:lang w:val="ru-RU"/>
+        </w:rPr>
+        <w:t>Н</w:t>
+      </w:r>
+      <w:proofErr w:type="gramEnd"/>
+      <w:r>
+        <w:rPr>
+          <w:lang w:val="ru-RU"/>
+        </w:rPr>
+        <w:t>NP</w:t>
+      </w:r>
+      <w:r>
+        <w:rPr>
+          <w:lang w:val="ru-RU"/>
+        </w:rPr>
+        <w:t>, меф</w:t>
+      </w:r>
+      <w:r>
+        <w:rPr>
+          <w:lang w:val="ru-RU"/>
+        </w:rPr>
+        <w:t xml:space="preserve">армил, лизиноприл, </w:t>
+      </w:r>
+      <w:proofErr w:type="spellStart"/>
+      <w:r>
+        <w:rPr>
+          <w:lang w:val="ru-RU"/>
+        </w:rPr>
+        <w:t>индапамид</w:t>
+      </w:r>
+      <w:proofErr w:type="spellEnd"/>
+      <w:r>
+        <w:rPr>
+          <w:lang w:val="ru-RU"/>
+        </w:rPr>
+        <w:t xml:space="preserve">, </w:t>
+      </w:r>
+      <w:proofErr w:type="spellStart"/>
+      <w:r>
+        <w:rPr>
+          <w:lang w:val="ru-RU"/>
+        </w:rPr>
+        <w:t>небилонг</w:t>
+      </w:r>
+      <w:proofErr w:type="spellEnd"/>
+      <w:r>
+        <w:rPr>
+          <w:lang w:val="ru-RU"/>
+        </w:rPr>
+        <w:t xml:space="preserve">, лоспирин, диалипон турбо, </w:t>
+      </w:r>
+      <w:r>
+        <w:rPr>
+          <w:lang w:val="en-US"/>
+        </w:rPr>
+        <w:t>L</w:t>
+      </w:r>
+      <w:r>
+        <w:rPr>
+          <w:lang w:val="ru-RU"/>
+        </w:rPr>
+        <w:t xml:space="preserve">-лизина </w:t>
+      </w:r>
+      <w:proofErr w:type="spellStart"/>
+      <w:r>
+        <w:rPr>
+          <w:lang w:val="ru-RU"/>
+        </w:rPr>
+        <w:t>эсцинат</w:t>
+      </w:r>
+      <w:proofErr w:type="spellEnd"/>
+      <w:r>
+        <w:rPr>
+          <w:lang w:val="ru-RU"/>
+        </w:rPr>
+        <w:t xml:space="preserve">, армадин, тиоцетам, атоксил, щелочное питье, </w:t>
+      </w:r>
+      <w:proofErr w:type="spellStart"/>
+      <w:r>
+        <w:rPr>
+          <w:lang w:val="ru-RU"/>
+        </w:rPr>
+        <w:t>метфогамма</w:t>
+      </w:r>
+      <w:proofErr w:type="spellEnd"/>
+      <w:r>
+        <w:rPr>
+          <w:lang w:val="ru-RU"/>
+        </w:rPr>
+        <w:t>, диаформин, канефрон.</w:t>
+      </w:r>
+    </w:p>
+    <w:p>
+      <w:pPr>
+        <w:ind w:left="-567"/>
+        <w:jc w:val="both"/>
+        <w:rPr>
           <w:lang w:val="ru-RU"/>
         </w:rPr>
       </w:pPr>
@@ -6073,7 +5253,6 @@
       <w:bookmarkEnd w:id="5"/>
       <w:r>
         <w:rPr>
-          <w:sz w:val="28"/>
           <w:u w:val="single"/>
           <w:lang w:val="ru-RU"/>
         </w:rPr>
@@ -6081,40 +5260,45 @@
       </w:r>
       <w:r>
         <w:rPr>
-          <w:sz w:val="28"/>
           <w:lang w:val="ru-RU"/>
         </w:rPr>
         <w:t xml:space="preserve">:  СД </w:t>
       </w:r>
       <w:r>
         <w:rPr>
-          <w:sz w:val="28"/>
           <w:lang w:val="ru-RU"/>
         </w:rPr>
         <w:t>суб</w:t>
       </w:r>
       <w:r>
         <w:rPr>
-          <w:sz w:val="28"/>
-          <w:lang w:val="ru-RU"/>
-        </w:rPr>
-        <w:t xml:space="preserve">компенсирован, уменьшились боли в н/к. АД  </w:t>
-      </w:r>
-      <w:proofErr w:type="gramStart"/>
-      <w:r>
-        <w:rPr>
-          <w:sz w:val="28"/>
-          <w:lang w:val="ru-RU"/>
-        </w:rPr>
-        <w:t>мм</w:t>
-      </w:r>
-      <w:proofErr w:type="gramEnd"/>
-      <w:r>
-        <w:rPr>
-          <w:sz w:val="28"/>
-          <w:lang w:val="ru-RU"/>
-        </w:rPr>
-        <w:t xml:space="preserve"> рт. ст. </w:t>
+          <w:lang w:val="ru-RU"/>
+        </w:rPr>
+        <w:t xml:space="preserve">компенсирован, </w:t>
+      </w:r>
+      <w:r>
+        <w:rPr>
+          <w:lang w:val="ru-RU"/>
+        </w:rPr>
+        <w:t xml:space="preserve"> несколько </w:t>
+      </w:r>
+      <w:r>
+        <w:rPr>
+          <w:lang w:val="ru-RU"/>
+        </w:rPr>
+        <w:t xml:space="preserve">уменьшились боли в н/к. АД </w:t>
+      </w:r>
+      <w:r>
+        <w:rPr>
+          <w:lang w:val="ru-RU"/>
+        </w:rPr>
+        <w:t xml:space="preserve"> 140/80</w:t>
+      </w:r>
+      <w:r>
+        <w:rPr>
+          <w:lang w:val="ru-RU"/>
+        </w:rPr>
+        <w:t xml:space="preserve"> мм рт. ст. </w:t>
       </w:r>
     </w:p>
     <w:p>
@@ -6122,7 +5306,6 @@
         <w:ind w:left="-567"/>
         <w:jc w:val="both"/>
         <w:rPr>
-          <w:sz w:val="28"/>
           <w:lang w:val="ru-RU"/>
         </w:rPr>
       </w:pPr>
@@ -6208,7 +5391,6 @@
         <w:rPr>
           <w:lang w:val="ru-RU"/>
         </w:rPr>
-        <w:lastRenderedPageBreak/>
         <w:t xml:space="preserve">Диета № 9, </w:t>
       </w:r>
       <w:r>
@@ -6242,6 +5424,12 @@
           <w:lang w:val="ru-RU"/>
         </w:rPr>
         <w:t>, гипохолестеринемическая диета.</w:t>
+      </w:r>
+      <w:r>
+        <w:rPr>
+          <w:lang w:val="ru-RU"/>
+        </w:rPr>
+        <w:t xml:space="preserve"> </w:t>
       </w:r>
     </w:p>
     <w:p>
@@ -6264,7 +5452,6 @@
       <w:proofErr w:type="spellStart"/>
       <w:r>
         <w:rPr>
-          <w:sz w:val="28"/>
           <w:lang w:val="ru-RU"/>
         </w:rPr>
         <w:t>Фармасулин</w:t>
@@ -6272,7 +5459,6 @@
       <w:proofErr w:type="spellEnd"/>
       <w:r>
         <w:rPr>
-          <w:sz w:val="28"/>
           <w:lang w:val="ru-RU"/>
         </w:rPr>
         <w:t xml:space="preserve"> НNP </w:t>
@@ -6289,7 +5475,19 @@
         <w:rPr>
           <w:lang w:val="ru-RU"/>
         </w:rPr>
-        <w:t>/з- ед., п/о- ед., п/у</w:t>
+        <w:t>/з-</w:t>
+      </w:r>
+      <w:r>
+        <w:rPr>
+          <w:lang w:val="ru-RU"/>
+        </w:rPr>
+        <w:t xml:space="preserve"> 36-38</w:t>
+      </w:r>
+      <w:r>
+        <w:rPr>
+          <w:lang w:val="ru-RU"/>
+        </w:rPr>
+        <w:t xml:space="preserve"> ед., п/у</w:t>
       </w:r>
       <w:r>
         <w:rPr>
@@ -6301,152 +5499,7 @@
         <w:rPr>
           <w:lang w:val="ru-RU"/>
         </w:rPr>
-        <w:t>- ед.,  22.00</w:t>
-      </w:r>
-      <w:r>
-        <w:rPr>
-          <w:lang w:val="ru-RU"/>
-        </w:rPr>
-        <w:t xml:space="preserve">   ед.</w:t>
-      </w:r>
-    </w:p>
-    <w:p>
-      <w:pPr>
-        <w:numPr>
-          <w:ilvl w:val="0"/>
-          <w:numId w:val="2"/>
-        </w:numPr>
-        <w:jc w:val="both"/>
-        <w:rPr>
-          <w:lang w:val="ru-RU"/>
-        </w:rPr>
-      </w:pPr>
-      <w:r>
-        <w:rPr>
-          <w:lang w:val="ru-RU"/>
-        </w:rPr>
-        <w:t xml:space="preserve">ССТ: </w:t>
-      </w:r>
-      <w:proofErr w:type="spellStart"/>
-      <w:r>
-        <w:rPr>
-          <w:lang w:val="ru-RU"/>
-        </w:rPr>
-        <w:t>диабетон</w:t>
-      </w:r>
-      <w:proofErr w:type="spellEnd"/>
-      <w:r>
-        <w:rPr>
-          <w:lang w:val="ru-RU"/>
-        </w:rPr>
-        <w:t xml:space="preserve"> М</w:t>
-      </w:r>
-      <w:proofErr w:type="gramStart"/>
-      <w:r>
-        <w:rPr>
-          <w:lang w:val="ru-RU"/>
-        </w:rPr>
-        <w:t>R</w:t>
-      </w:r>
-      <w:proofErr w:type="gramEnd"/>
-      <w:r>
-        <w:rPr>
-          <w:lang w:val="ru-RU"/>
-        </w:rPr>
-        <w:t xml:space="preserve"> </w:t>
-      </w:r>
-      <w:r>
-        <w:rPr>
-          <w:lang w:val="ru-RU"/>
-        </w:rPr>
-        <w:t xml:space="preserve">(диаглизид МR) </w:t>
-      </w:r>
-      <w:r>
-        <w:rPr>
-          <w:lang w:val="ru-RU"/>
-        </w:rPr>
-        <w:t>60 мг</w:t>
-      </w:r>
-    </w:p>
-    <w:p>
-      <w:pPr>
-        <w:ind w:left="435"/>
-        <w:jc w:val="both"/>
-        <w:rPr>
-          <w:lang w:val="ru-RU"/>
-        </w:rPr>
-      </w:pPr>
-      <w:r>
-        <w:rPr>
-          <w:lang w:val="ru-RU"/>
-        </w:rPr>
-        <w:t>диапирид</w:t>
-      </w:r>
-      <w:r>
-        <w:rPr>
-          <w:lang w:val="ru-RU"/>
-        </w:rPr>
-        <w:t xml:space="preserve"> (</w:t>
-      </w:r>
-      <w:r>
-        <w:rPr>
-          <w:lang w:val="ru-RU"/>
-        </w:rPr>
-        <w:t>амарил</w:t>
-      </w:r>
-      <w:r>
-        <w:rPr>
-          <w:lang w:val="ru-RU"/>
-        </w:rPr>
-        <w:t xml:space="preserve">, </w:t>
-      </w:r>
-      <w:r>
-        <w:rPr>
-          <w:lang w:val="ru-RU"/>
-        </w:rPr>
-        <w:t xml:space="preserve"> </w:t>
-      </w:r>
-      <w:proofErr w:type="spellStart"/>
-      <w:r>
-        <w:rPr>
-          <w:lang w:val="ru-RU"/>
-        </w:rPr>
-        <w:t>олтар</w:t>
-      </w:r>
-      <w:proofErr w:type="spellEnd"/>
-      <w:r>
-        <w:rPr>
-          <w:lang w:val="ru-RU"/>
-        </w:rPr>
-        <w:t xml:space="preserve"> ) 3 мг 1т. *1р/</w:t>
-      </w:r>
-      <w:proofErr w:type="spellStart"/>
-      <w:r>
-        <w:rPr>
-          <w:lang w:val="ru-RU"/>
-        </w:rPr>
-        <w:t>сут</w:t>
-      </w:r>
-      <w:proofErr w:type="spellEnd"/>
-      <w:r>
-        <w:rPr>
-          <w:lang w:val="ru-RU"/>
-        </w:rPr>
-        <w:t xml:space="preserve">. </w:t>
-      </w:r>
-      <w:proofErr w:type="gramStart"/>
-      <w:r>
-        <w:rPr>
-          <w:lang w:val="ru-RU"/>
-        </w:rPr>
-        <w:t>п</w:t>
-      </w:r>
-      <w:proofErr w:type="gramEnd"/>
-      <w:r>
-        <w:rPr>
-          <w:lang w:val="ru-RU"/>
-        </w:rPr>
-        <w:t xml:space="preserve">/з., </w:t>
+        <w:t>– 14-16 ед.</w:t>
       </w:r>
     </w:p>
     <w:p>
@@ -6571,7 +5624,7 @@
             <w:rPr>
               <w:lang w:val="ru-RU"/>
             </w:rPr>
-            <w:t>микроальбуминурии</w:t>
+            <w:t>протеинурии</w:t>
           </w:r>
         </w:sdtContent>
       </w:sdt>
@@ -6579,7 +5632,13 @@
         <w:rPr>
           <w:lang w:val="ru-RU"/>
         </w:rPr>
-        <w:t xml:space="preserve"> 1р. в 6 мес.</w:t>
+        <w:t xml:space="preserve"> 1р. в 3</w:t>
+      </w:r>
+      <w:r>
+        <w:rPr>
+          <w:lang w:val="ru-RU"/>
+        </w:rPr>
+        <w:t xml:space="preserve"> мес.</w:t>
       </w:r>
     </w:p>
     <w:p>
@@ -6611,42 +5670,56 @@
         </w:rPr>
         <w:t xml:space="preserve"> </w:t>
       </w:r>
-      <w:r>
-        <w:rPr>
-          <w:lang w:val="ru-RU"/>
-        </w:rPr>
-        <w:t>розувастатин</w:t>
-      </w:r>
-      <w:r>
-        <w:rPr>
-          <w:lang w:val="ru-RU"/>
-        </w:rPr>
-        <w:t xml:space="preserve"> </w:t>
-      </w:r>
-      <w:r>
-        <w:rPr>
-          <w:lang w:val="ru-RU"/>
-        </w:rPr>
-        <w:t>10 мг</w:t>
-      </w:r>
-      <w:r>
-        <w:rPr>
-          <w:lang w:val="ru-RU"/>
-        </w:rPr>
-        <w:t xml:space="preserve"> с контролем липидограммы</w:t>
-      </w:r>
-      <w:r>
-        <w:rPr>
-          <w:lang w:val="ru-RU"/>
-        </w:rPr>
-        <w:t xml:space="preserve"> 1р 3 нед</w:t>
-      </w:r>
-      <w:r>
-        <w:rPr>
-          <w:lang w:val="ru-RU"/>
-        </w:rPr>
-        <w:t xml:space="preserve">. </w:t>
-      </w:r>
+      <w:proofErr w:type="spellStart"/>
+      <w:r>
+        <w:rPr>
+          <w:lang w:val="ru-RU"/>
+        </w:rPr>
+        <w:t>этсет</w:t>
+      </w:r>
+      <w:proofErr w:type="spellEnd"/>
+      <w:r>
+        <w:rPr>
+          <w:lang w:val="ru-RU"/>
+        </w:rPr>
+        <w:t xml:space="preserve"> 20 мг 1 </w:t>
+      </w:r>
+      <w:proofErr w:type="spellStart"/>
+      <w:proofErr w:type="gramStart"/>
+      <w:r>
+        <w:rPr>
+          <w:lang w:val="ru-RU"/>
+        </w:rPr>
+        <w:t>таб</w:t>
+      </w:r>
+      <w:proofErr w:type="spellEnd"/>
+      <w:proofErr w:type="gramEnd"/>
+      <w:r>
+        <w:rPr>
+          <w:lang w:val="ru-RU"/>
+        </w:rPr>
+        <w:t xml:space="preserve"> на ночь-длительно, </w:t>
+      </w:r>
+      <w:r>
+        <w:rPr>
+          <w:lang w:val="ru-RU"/>
+        </w:rPr>
+        <w:t>с контролем липидограммы</w:t>
+      </w:r>
+      <w:r>
+        <w:rPr>
+          <w:lang w:val="ru-RU"/>
+        </w:rPr>
+        <w:t xml:space="preserve"> через  3  </w:t>
+      </w:r>
+      <w:proofErr w:type="spellStart"/>
+      <w:r>
+        <w:rPr>
+          <w:lang w:val="ru-RU"/>
+        </w:rPr>
+        <w:t>мес</w:t>
+      </w:r>
+      <w:proofErr w:type="spellEnd"/>
     </w:p>
     <w:p>
       <w:pPr>
@@ -6663,39 +5736,59 @@
         <w:rPr>
           <w:lang w:val="ru-RU"/>
         </w:rPr>
-        <w:t xml:space="preserve">Круглогодично сосудистая терапия: вазонит или </w:t>
+        <w:t>Гипотензивная терапия:</w:t>
+      </w:r>
+      <w:r>
+        <w:rPr>
+          <w:lang w:val="ru-RU"/>
+        </w:rPr>
+        <w:t xml:space="preserve"> лизиноприл 20 мг 1т утром, </w:t>
       </w:r>
       <w:proofErr w:type="spellStart"/>
       <w:r>
         <w:rPr>
           <w:lang w:val="ru-RU"/>
         </w:rPr>
-        <w:t>а</w:t>
-      </w:r>
-      <w:r>
-        <w:rPr>
-          <w:lang w:val="ru-RU"/>
-        </w:rPr>
-        <w:t>гапурин</w:t>
+        <w:t>индапамид</w:t>
       </w:r>
       <w:proofErr w:type="spellEnd"/>
       <w:r>
         <w:rPr>
           <w:lang w:val="ru-RU"/>
         </w:rPr>
-        <w:t xml:space="preserve">-ретард  1т.*2 р. 1 мес. </w:t>
-      </w:r>
-      <w:r>
-        <w:rPr>
-          <w:lang w:val="ru-RU"/>
-        </w:rPr>
-        <w:t xml:space="preserve">– курсами. </w:t>
+        <w:t xml:space="preserve"> 2,5 мг утром натощак, </w:t>
+      </w:r>
+      <w:proofErr w:type="spellStart"/>
+      <w:r>
+        <w:rPr>
+          <w:lang w:val="ru-RU"/>
+        </w:rPr>
+        <w:t>небилонг</w:t>
+      </w:r>
+      <w:proofErr w:type="spellEnd"/>
+      <w:r>
+        <w:rPr>
+          <w:lang w:val="ru-RU"/>
+        </w:rPr>
+        <w:t xml:space="preserve"> 5 мг вечером, </w:t>
       </w:r>
       <w:r>
         <w:rPr>
           <w:lang w:val="ru-RU"/>
         </w:rPr>
         <w:t xml:space="preserve"> </w:t>
+      </w:r>
+      <w:r>
+        <w:rPr>
+          <w:lang w:val="ru-RU"/>
+        </w:rPr>
+        <w:t xml:space="preserve">лоспирин 75 мг </w:t>
+      </w:r>
+      <w:r>
+        <w:rPr>
+          <w:lang w:val="ru-RU"/>
+        </w:rPr>
+        <w:t xml:space="preserve">1 т. вечер. Контр. АД. </w:t>
       </w:r>
     </w:p>
     <w:p>
@@ -6713,39 +5806,21 @@
         <w:rPr>
           <w:lang w:val="ru-RU"/>
         </w:rPr>
-        <w:t>Гипотензивная терапия: э</w:t>
-      </w:r>
-      <w:r>
-        <w:rPr>
-          <w:lang w:val="ru-RU"/>
-        </w:rPr>
-        <w:t>налаприл 5 мг утром,</w:t>
-      </w:r>
-      <w:r>
-        <w:rPr>
-          <w:lang w:val="ru-RU"/>
-        </w:rPr>
-        <w:t xml:space="preserve"> индапрес (</w:t>
-      </w:r>
-      <w:proofErr w:type="spellStart"/>
-      <w:r>
-        <w:rPr>
-          <w:lang w:val="ru-RU"/>
-        </w:rPr>
-        <w:t>индап</w:t>
-      </w:r>
-      <w:proofErr w:type="spellEnd"/>
-      <w:r>
-        <w:rPr>
-          <w:lang w:val="ru-RU"/>
-        </w:rPr>
-        <w:t xml:space="preserve">) 2,5 мг утром, </w:t>
-      </w:r>
-      <w:r>
-        <w:rPr>
-          <w:lang w:val="ru-RU"/>
-        </w:rPr>
-        <w:t xml:space="preserve"> кардиомагнил  1 т. вечер. Контр. АД. </w:t>
+        <w:t xml:space="preserve">ЭХО-КС в плановом порядке по </w:t>
+      </w:r>
+      <w:proofErr w:type="gramStart"/>
+      <w:r>
+        <w:rPr>
+          <w:lang w:val="ru-RU"/>
+        </w:rPr>
+        <w:t>м</w:t>
+      </w:r>
+      <w:proofErr w:type="gramEnd"/>
+      <w:r>
+        <w:rPr>
+          <w:lang w:val="ru-RU"/>
+        </w:rPr>
+        <w:t>/ж 1 раз в год.</w:t>
       </w:r>
     </w:p>
     <w:p>
@@ -6817,69 +5892,43 @@
         <w:rPr>
           <w:lang w:val="ru-RU"/>
         </w:rPr>
-        <w:t xml:space="preserve"> мес., нейрорубин форте 1т./</w:t>
+        <w:t xml:space="preserve"> мес., </w:t>
+      </w:r>
+      <w:r>
+        <w:rPr>
+          <w:lang w:val="ru-RU"/>
+        </w:rPr>
+        <w:t xml:space="preserve">армадин </w:t>
       </w:r>
       <w:proofErr w:type="spellStart"/>
       <w:r>
         <w:rPr>
           <w:lang w:val="ru-RU"/>
         </w:rPr>
-        <w:t>сут</w:t>
+        <w:t>лонг</w:t>
       </w:r>
       <w:proofErr w:type="spellEnd"/>
       <w:r>
         <w:rPr>
           <w:lang w:val="ru-RU"/>
         </w:rPr>
-        <w:t>.</w:t>
-      </w:r>
-      <w:r>
-        <w:rPr>
-          <w:lang w:val="ru-RU"/>
-        </w:rPr>
-        <w:t>, (мильгамма 1т.*3р/д.</w:t>
-      </w:r>
-      <w:r>
-        <w:rPr>
-          <w:lang w:val="ru-RU"/>
-        </w:rPr>
-        <w:t>, витаксон 1т. *</w:t>
-      </w:r>
-      <w:r>
-        <w:rPr>
-          <w:lang w:val="ru-RU"/>
-        </w:rPr>
-        <w:t>3</w:t>
-      </w:r>
-      <w:r>
-        <w:rPr>
-          <w:lang w:val="ru-RU"/>
-        </w:rPr>
-        <w:t>р/д.</w:t>
-      </w:r>
-      <w:r>
-        <w:rPr>
-          <w:lang w:val="ru-RU"/>
-        </w:rPr>
-        <w:t>)</w:t>
-      </w:r>
-      <w:r>
-        <w:rPr>
-          <w:lang w:val="ru-RU"/>
-        </w:rPr>
-        <w:t xml:space="preserve"> </w:t>
-      </w:r>
-      <w:r>
-        <w:rPr>
-          <w:lang w:val="ru-RU"/>
-        </w:rPr>
-        <w:t>1 мес.</w:t>
-      </w:r>
-      <w:r>
-        <w:rPr>
-          <w:lang w:val="ru-RU"/>
-        </w:rPr>
-        <w:t>, актовегин 200 мг *2р/д. 1 мес.</w:t>
+        <w:t xml:space="preserve"> 300 1 т 1р/д – 1 </w:t>
+      </w:r>
+      <w:proofErr w:type="spellStart"/>
+      <w:proofErr w:type="gramStart"/>
+      <w:r>
+        <w:rPr>
+          <w:lang w:val="ru-RU"/>
+        </w:rPr>
+        <w:t>мес</w:t>
+      </w:r>
+      <w:proofErr w:type="spellEnd"/>
+      <w:proofErr w:type="gramEnd"/>
+      <w:r>
+        <w:rPr>
+          <w:lang w:val="ru-RU"/>
+        </w:rPr>
+        <w:t>, нейрокобал 1 т3р/д -1 мес.  тиоцетам 1т3 р/д- 1 мес.</w:t>
       </w:r>
     </w:p>
     <w:p>
@@ -6897,48 +5946,73 @@
         <w:rPr>
           <w:lang w:val="ru-RU"/>
         </w:rPr>
-        <w:t>УЗИ щит</w:t>
+        <w:t xml:space="preserve">Канефрон 2др 3 р/д- 1 </w:t>
+      </w:r>
+      <w:proofErr w:type="spellStart"/>
+      <w:r>
+        <w:rPr>
+          <w:lang w:val="ru-RU"/>
+        </w:rPr>
+        <w:t>мес</w:t>
+      </w:r>
+      <w:proofErr w:type="spellEnd"/>
+      <w:r>
+        <w:rPr>
+          <w:lang w:val="ru-RU"/>
+        </w:rPr>
+        <w:t xml:space="preserve">, с послед. контролем </w:t>
+      </w:r>
+      <w:proofErr w:type="spellStart"/>
+      <w:r>
+        <w:rPr>
+          <w:lang w:val="ru-RU"/>
+        </w:rPr>
+        <w:t>ан.мочи</w:t>
+      </w:r>
+      <w:proofErr w:type="spellEnd"/>
+      <w:r>
+        <w:rPr>
+          <w:lang w:val="ru-RU"/>
+        </w:rPr>
+        <w:t xml:space="preserve"> по Нечипоренко по м/ж через 3-4 </w:t>
+      </w:r>
+      <w:proofErr w:type="spellStart"/>
+      <w:r>
+        <w:rPr>
+          <w:lang w:val="ru-RU"/>
+        </w:rPr>
+        <w:t>нед</w:t>
       </w:r>
       <w:proofErr w:type="gramStart"/>
       <w:r>
         <w:rPr>
           <w:lang w:val="ru-RU"/>
         </w:rPr>
-        <w:t>.</w:t>
+        <w:t>.У</w:t>
       </w:r>
       <w:proofErr w:type="gramEnd"/>
       <w:r>
         <w:rPr>
           <w:lang w:val="ru-RU"/>
         </w:rPr>
-        <w:t xml:space="preserve"> </w:t>
-      </w:r>
-      <w:proofErr w:type="gramStart"/>
-      <w:r>
-        <w:rPr>
-          <w:lang w:val="ru-RU"/>
-        </w:rPr>
-        <w:t>ж</w:t>
-      </w:r>
-      <w:proofErr w:type="gramEnd"/>
-      <w:r>
-        <w:rPr>
-          <w:lang w:val="ru-RU"/>
-        </w:rPr>
-        <w:t xml:space="preserve">елезы 1р. в год. </w:t>
-      </w:r>
-      <w:r>
-        <w:rPr>
-          <w:lang w:val="ru-RU"/>
-        </w:rPr>
-        <w:t>Контр ТТГ 1р в 6 мес.</w:t>
-      </w:r>
-      <w:r>
-        <w:rPr>
-          <w:lang w:val="ru-RU"/>
-        </w:rPr>
-        <w:t xml:space="preserve"> </w:t>
-      </w:r>
+        <w:t>ЗИ</w:t>
+      </w:r>
+      <w:proofErr w:type="spellEnd"/>
+      <w:r>
+        <w:rPr>
+          <w:lang w:val="ru-RU"/>
+        </w:rPr>
+        <w:t xml:space="preserve"> почек планово 1-2 раза в год.</w:t>
+      </w:r>
+    </w:p>
+    <w:p>
+      <w:pPr>
+        <w:ind w:left="435"/>
+        <w:jc w:val="both"/>
+        <w:rPr>
+          <w:lang w:val="ru-RU"/>
+        </w:rPr>
+      </w:pPr>
     </w:p>
     <w:p>
       <w:pPr>
@@ -8425,93 +7499,6 @@
     </w:docPart>
     <w:docPart>
       <w:docPartPr>
-        <w:name w:val="FBFC6A18E07A484F9E976562E903BEB7"/>
-        <w:category>
-          <w:name w:val="Общие"/>
-          <w:gallery w:val="placeholder"/>
-        </w:category>
-        <w:types>
-          <w:type w:val="bbPlcHdr"/>
-        </w:types>
-        <w:behaviors>
-          <w:behavior w:val="content"/>
-        </w:behaviors>
-        <w:guid w:val="{E5D938F3-E00E-4F48-ACDE-E2E2655275DF}"/>
-      </w:docPartPr>
-      <w:docPartBody>
-        <w:p>
-          <w:pPr>
-            <w:pStyle w:val="FBFC6A18E07A484F9E976562E903BEB7"/>
-          </w:pPr>
-          <w:r>
-            <w:rPr>
-              <w:rStyle w:val="a3"/>
-            </w:rPr>
-            <w:t>Выберите элемент.</w:t>
-          </w:r>
-        </w:p>
-      </w:docPartBody>
-    </w:docPart>
-    <w:docPart>
-      <w:docPartPr>
-        <w:name w:val="DB435B1E68954750936FB322747598D2"/>
-        <w:category>
-          <w:name w:val="Общие"/>
-          <w:gallery w:val="placeholder"/>
-        </w:category>
-        <w:types>
-          <w:type w:val="bbPlcHdr"/>
-        </w:types>
-        <w:behaviors>
-          <w:behavior w:val="content"/>
-        </w:behaviors>
-        <w:guid w:val="{7122C427-55FD-49A2-B369-ED6DAFC67A8F}"/>
-      </w:docPartPr>
-      <w:docPartBody>
-        <w:p>
-          <w:pPr>
-            <w:pStyle w:val="DB435B1E68954750936FB322747598D2"/>
-          </w:pPr>
-          <w:r>
-            <w:rPr>
-              <w:rStyle w:val="a3"/>
-            </w:rPr>
-            <w:t>Выберите элемент.</w:t>
-          </w:r>
-        </w:p>
-      </w:docPartBody>
-    </w:docPart>
-    <w:docPart>
-      <w:docPartPr>
-        <w:name w:val="5917FEE754784A0BA4173B51A4E1CE95"/>
-        <w:category>
-          <w:name w:val="Общие"/>
-          <w:gallery w:val="placeholder"/>
-        </w:category>
-        <w:types>
-          <w:type w:val="bbPlcHdr"/>
-        </w:types>
-        <w:behaviors>
-          <w:behavior w:val="content"/>
-        </w:behaviors>
-        <w:guid w:val="{92F74F23-8C0C-424C-A12C-19EB4EDE41E3}"/>
-      </w:docPartPr>
-      <w:docPartBody>
-        <w:p>
-          <w:pPr>
-            <w:pStyle w:val="5917FEE754784A0BA4173B51A4E1CE95"/>
-          </w:pPr>
-          <w:r>
-            <w:rPr>
-              <w:rStyle w:val="a3"/>
-            </w:rPr>
-            <w:t>Выберите элемент.</w:t>
-          </w:r>
-        </w:p>
-      </w:docPartBody>
-    </w:docPart>
-    <w:docPart>
-      <w:docPartPr>
         <w:name w:val="FFCB998A69C547318D033520574A41D0"/>
         <w:category>
           <w:name w:val="Общие"/>
@@ -8595,12 +7582,14 @@
     <w:pitch w:val="variable"/>
     <w:sig w:usb0="61002A87" w:usb1="80000000" w:usb2="00000008" w:usb3="00000000" w:csb0="000101FF" w:csb1="00000000"/>
   </w:font>
-  <w:font w:name="Calibri">
-    <w:panose1 w:val="020F0502020204030204"/>
-    <w:charset w:val="CC"/>
-    <w:family w:val="swiss"/>
-    <w:pitch w:val="variable"/>
-    <w:sig w:usb0="E10002FF" w:usb1="4000ACFF" w:usb2="00000009" w:usb3="00000000" w:csb0="0000019F" w:csb1="00000000"/>
+  <w:font w:name="MS Gothic">
+    <w:altName w:val="ＭＳ ゴシック"/>
+    <w:panose1 w:val="020B0609070205080204"/>
+    <w:charset w:val="80"/>
+    <w:family w:val="modern"/>
+    <w:notTrueType/>
+    <w:pitch w:val="fixed"/>
+    <w:sig w:usb0="00000001" w:usb1="08070000" w:usb2="00000010" w:usb3="00000000" w:csb0="00020000" w:csb1="00000000"/>
   </w:font>
   <w:font w:name="Cambria">
     <w:panose1 w:val="02040503050406030204"/>
@@ -8608,6 +7597,21 @@
     <w:family w:val="roman"/>
     <w:pitch w:val="variable"/>
     <w:sig w:usb0="E00002FF" w:usb1="400004FF" w:usb2="00000000" w:usb3="00000000" w:csb0="0000019F" w:csb1="00000000"/>
+  </w:font>
+  <w:font w:name="MS Mincho">
+    <w:altName w:val="ＭＳ 明朝"/>
+    <w:panose1 w:val="02020609040205080304"/>
+    <w:charset w:val="80"/>
+    <w:family w:val="modern"/>
+    <w:pitch w:val="fixed"/>
+    <w:sig w:usb0="A00002BF" w:usb1="68C7FCFB" w:usb2="00000010" w:usb3="00000000" w:csb0="0002009F" w:csb1="00000000"/>
+  </w:font>
+  <w:font w:name="Calibri">
+    <w:panose1 w:val="020F0502020204030204"/>
+    <w:charset w:val="CC"/>
+    <w:family w:val="swiss"/>
+    <w:pitch w:val="variable"/>
+    <w:sig w:usb0="E10002FF" w:usb1="4000ACFF" w:usb2="00000009" w:usb3="00000000" w:csb0="0000019F" w:csb1="00000000"/>
   </w:font>
 </w:fonts>
 </file>
@@ -8617,6 +7621,7 @@
   <w:view w:val="normal"/>
   <w:revisionView w:formatting="0"/>
   <w:defaultTabStop w:val="708"/>
+  <w:hyphenationZone w:val="425"/>
   <w:characterSpacingControl w:val="doNotCompress"/>
   <w:compat>
     <w:useFELayout/>
@@ -8626,6 +7631,7 @@
     <w:rsidRoot w:val="00A5560C"/>
     <w:rsid w:val="001B01EB"/>
     <w:rsid w:val="00277827"/>
+    <w:rsid w:val="002B3E9D"/>
     <w:rsid w:val="003C799D"/>
     <w:rsid w:val="00411AC6"/>
     <w:rsid w:val="00642AB5"/>
@@ -8652,7 +7658,7 @@
     <m:intLim m:val="subSup"/>
     <m:naryLim m:val="undOvr"/>
   </m:mathPr>
-  <w:themeFontLang w:val="ru-RU"/>
+  <w:themeFontLang w:val="ru-RU" w:eastAsia="ja-JP"/>
   <w:clrSchemeMapping w:bg1="light1" w:t1="dark1" w:bg2="light2" w:t2="dark2" w:accent1="accent1" w:accent2="accent2" w:accent3="accent3" w:accent4="accent4" w:accent5="accent5" w:accent6="accent6" w:hyperlink="hyperlink" w:followedHyperlink="followedHyperlink"/>
   <w:decimalSymbol w:val=","/>
   <w:listSeparator w:val=";"/>
@@ -9414,7 +8420,7 @@
 </file>
 
 <file path=customXml/itemProps1.xml><?xml version="1.0" encoding="utf-8"?>
-<ds:datastoreItem xmlns:ds="http://schemas.openxmlformats.org/officeDocument/2006/customXml" ds:itemID="{AFA545D6-3DEC-4448-A6A4-702CD3EFB281}">
+<ds:datastoreItem xmlns:ds="http://schemas.openxmlformats.org/officeDocument/2006/customXml" ds:itemID="{903E8E57-C3CC-4F72-BDA6-5BC6EB721E65}">
   <ds:schemaRefs>
     <ds:schemaRef ds:uri="http://schemas.openxmlformats.org/officeDocument/2006/bibliography"/>
   </ds:schemaRefs>
